--- a/Richard Came– CE301 personal logbook.docx
+++ b/Richard Came– CE301 personal logbook.docx
@@ -35,7 +35,7 @@
     <w:tbl>
       <w:tblPr>
         <w:jc w:val="left"/>
-        <w:tblInd w:w="103" w:type="dxa"/>
+        <w:tblInd w:w="93" w:type="dxa"/>
         <w:tblBorders>
           <w:top w:val="single" w:sz="4" w:space="0" w:color="00000A"/>
           <w:left w:val="single" w:sz="4" w:space="0" w:color="00000A"/>
@@ -46,13 +46,13 @@
         </w:tblBorders>
         <w:tblCellMar>
           <w:top w:w="0" w:type="dxa"/>
-          <w:left w:w="103" w:type="dxa"/>
+          <w:left w:w="93" w:type="dxa"/>
           <w:bottom w:w="0" w:type="dxa"/>
           <w:right w:w="108" w:type="dxa"/>
         </w:tblCellMar>
       </w:tblPr>
       <w:tblGrid>
-        <w:gridCol w:w="2517"/>
+        <w:gridCol w:w="2515"/>
         <w:gridCol w:w="5997"/>
       </w:tblGrid>
       <w:tr>
@@ -61,7 +61,7 @@
         </w:trPr>
         <w:tc>
           <w:tcPr>
-            <w:tcW w:w="2517" w:type="dxa"/>
+            <w:tcW w:w="2515" w:type="dxa"/>
             <w:tcBorders>
               <w:top w:val="single" w:sz="4" w:space="0" w:color="00000A"/>
               <w:left w:val="single" w:sz="4" w:space="0" w:color="00000A"/>
@@ -72,7 +72,7 @@
             </w:tcBorders>
             <w:shd w:fill="FFFFFF" w:val="clear"/>
             <w:tcMar>
-              <w:left w:w="103" w:type="dxa"/>
+              <w:left w:w="93" w:type="dxa"/>
             </w:tcMar>
           </w:tcPr>
           <w:p>
@@ -110,7 +110,7 @@
             </w:tcBorders>
             <w:shd w:fill="FFFFFF" w:val="clear"/>
             <w:tcMar>
-              <w:left w:w="103" w:type="dxa"/>
+              <w:left w:w="93" w:type="dxa"/>
             </w:tcMar>
           </w:tcPr>
           <w:p>
@@ -142,7 +142,7 @@
         </w:trPr>
         <w:tc>
           <w:tcPr>
-            <w:tcW w:w="2517" w:type="dxa"/>
+            <w:tcW w:w="2515" w:type="dxa"/>
             <w:tcBorders>
               <w:top w:val="single" w:sz="4" w:space="0" w:color="00000A"/>
               <w:left w:val="single" w:sz="4" w:space="0" w:color="00000A"/>
@@ -153,7 +153,7 @@
             </w:tcBorders>
             <w:shd w:fill="FFFFFF" w:val="clear"/>
             <w:tcMar>
-              <w:left w:w="103" w:type="dxa"/>
+              <w:left w:w="93" w:type="dxa"/>
             </w:tcMar>
           </w:tcPr>
           <w:p>
@@ -191,7 +191,7 @@
             </w:tcBorders>
             <w:shd w:fill="FFFFFF" w:val="clear"/>
             <w:tcMar>
-              <w:left w:w="103" w:type="dxa"/>
+              <w:left w:w="93" w:type="dxa"/>
             </w:tcMar>
           </w:tcPr>
           <w:p>
@@ -223,7 +223,7 @@
         </w:trPr>
         <w:tc>
           <w:tcPr>
-            <w:tcW w:w="2517" w:type="dxa"/>
+            <w:tcW w:w="2515" w:type="dxa"/>
             <w:tcBorders>
               <w:top w:val="single" w:sz="4" w:space="0" w:color="00000A"/>
               <w:left w:val="single" w:sz="4" w:space="0" w:color="00000A"/>
@@ -234,7 +234,7 @@
             </w:tcBorders>
             <w:shd w:fill="FFFFFF" w:val="clear"/>
             <w:tcMar>
-              <w:left w:w="103" w:type="dxa"/>
+              <w:left w:w="93" w:type="dxa"/>
             </w:tcMar>
           </w:tcPr>
           <w:p>
@@ -272,7 +272,7 @@
             </w:tcBorders>
             <w:shd w:fill="FFFFFF" w:val="clear"/>
             <w:tcMar>
-              <w:left w:w="103" w:type="dxa"/>
+              <w:left w:w="93" w:type="dxa"/>
             </w:tcMar>
           </w:tcPr>
           <w:p>
@@ -304,7 +304,7 @@
         </w:trPr>
         <w:tc>
           <w:tcPr>
-            <w:tcW w:w="2517" w:type="dxa"/>
+            <w:tcW w:w="2515" w:type="dxa"/>
             <w:tcBorders>
               <w:top w:val="single" w:sz="4" w:space="0" w:color="00000A"/>
               <w:left w:val="single" w:sz="4" w:space="0" w:color="00000A"/>
@@ -315,7 +315,7 @@
             </w:tcBorders>
             <w:shd w:fill="FFFFFF" w:val="clear"/>
             <w:tcMar>
-              <w:left w:w="103" w:type="dxa"/>
+              <w:left w:w="93" w:type="dxa"/>
             </w:tcMar>
           </w:tcPr>
           <w:p>
@@ -353,7 +353,7 @@
             </w:tcBorders>
             <w:shd w:fill="FFFFFF" w:val="clear"/>
             <w:tcMar>
-              <w:left w:w="103" w:type="dxa"/>
+              <w:left w:w="93" w:type="dxa"/>
             </w:tcMar>
           </w:tcPr>
           <w:p>
@@ -385,7 +385,7 @@
         </w:trPr>
         <w:tc>
           <w:tcPr>
-            <w:tcW w:w="2517" w:type="dxa"/>
+            <w:tcW w:w="2515" w:type="dxa"/>
             <w:tcBorders>
               <w:top w:val="single" w:sz="4" w:space="0" w:color="00000A"/>
               <w:left w:val="single" w:sz="4" w:space="0" w:color="00000A"/>
@@ -396,7 +396,7 @@
             </w:tcBorders>
             <w:shd w:fill="FFFFFF" w:val="clear"/>
             <w:tcMar>
-              <w:left w:w="103" w:type="dxa"/>
+              <w:left w:w="93" w:type="dxa"/>
             </w:tcMar>
           </w:tcPr>
           <w:p>
@@ -434,7 +434,7 @@
             </w:tcBorders>
             <w:shd w:fill="FFFFFF" w:val="clear"/>
             <w:tcMar>
-              <w:left w:w="103" w:type="dxa"/>
+              <w:left w:w="93" w:type="dxa"/>
             </w:tcMar>
           </w:tcPr>
           <w:p>
@@ -2353,81 +2353,73 @@
       </w:r>
       <w:r>
         <w:rPr/>
+        <w:t xml:space="preserve"> of November</w:t>
+      </w:r>
+    </w:p>
+    <w:p>
+      <w:pPr>
+        <w:pStyle w:val="Normal"/>
+        <w:spacing w:lineRule="auto" w:line="360" w:before="0" w:after="0"/>
+        <w:rPr>
+          <w:rFonts w:cs="Times New Roman" w:ascii="Times New Roman" w:hAnsi="Times New Roman"/>
+          <w:b/>
+          <w:sz w:val="22"/>
+          <w:szCs w:val="22"/>
+        </w:rPr>
+      </w:pPr>
+      <w:r>
+        <w:rPr>
+          <w:rFonts w:cs="Times New Roman" w:ascii="Times New Roman" w:hAnsi="Times New Roman"/>
+          <w:b/>
+          <w:sz w:val="22"/>
+          <w:szCs w:val="22"/>
+        </w:rPr>
+        <w:t>Action:</w:t>
+      </w:r>
+    </w:p>
+    <w:p>
+      <w:pPr>
+        <w:pStyle w:val="Normal"/>
+        <w:spacing w:lineRule="auto" w:line="360" w:before="0" w:after="0"/>
+        <w:rPr>
+          <w:rFonts w:cs="Times New Roman" w:ascii="Times New Roman" w:hAnsi="Times New Roman"/>
+          <w:sz w:val="22"/>
+          <w:szCs w:val="22"/>
+        </w:rPr>
+      </w:pPr>
+      <w:r>
+        <w:rPr>
+          <w:rFonts w:cs="Times New Roman" w:ascii="Times New Roman" w:hAnsi="Times New Roman"/>
+          <w:sz w:val="22"/>
+          <w:szCs w:val="22"/>
+        </w:rPr>
+        <w:t>After the problems of installing yesterday I started to write some very basic code to display an image and discovered that there was a problem with my CMake file and that it wasn’t able to locate the SDL2 header files. After a few hours I managed to get this issue fixed but ended up not having enough time to get any further with regards to the game.</w:t>
+      </w:r>
+    </w:p>
+    <w:p>
+      <w:pPr>
+        <w:pStyle w:val="Heading3"/>
+        <w:rPr/>
+      </w:pPr>
+      <w:bookmarkStart w:id="0" w:name="__DdeLink__229_396669651"/>
+      <w:r>
+        <w:rPr/>
+        <w:t>Monday the 2</w:t>
+      </w:r>
+      <w:r>
+        <w:rPr>
+          <w:vertAlign w:val="superscript"/>
+        </w:rPr>
+        <w:t>nd</w:t>
+      </w:r>
+      <w:r>
+        <w:rPr/>
         <w:t xml:space="preserve"> </w:t>
       </w:r>
-      <w:r>
-        <w:rPr/>
-        <w:t>of November</w:t>
-      </w:r>
-    </w:p>
-    <w:p>
-      <w:pPr>
-        <w:pStyle w:val="Normal"/>
-        <w:spacing w:lineRule="auto" w:line="360" w:before="0" w:after="0"/>
-        <w:rPr>
-          <w:rFonts w:cs="Times New Roman" w:ascii="Times New Roman" w:hAnsi="Times New Roman"/>
-          <w:b/>
-          <w:sz w:val="22"/>
-          <w:szCs w:val="22"/>
-        </w:rPr>
-      </w:pPr>
-      <w:r>
-        <w:rPr>
-          <w:rFonts w:cs="Times New Roman" w:ascii="Times New Roman" w:hAnsi="Times New Roman"/>
-          <w:b/>
-          <w:sz w:val="22"/>
-          <w:szCs w:val="22"/>
-        </w:rPr>
-        <w:t>Action:</w:t>
-      </w:r>
-    </w:p>
-    <w:p>
-      <w:pPr>
-        <w:pStyle w:val="Normal"/>
-        <w:spacing w:lineRule="auto" w:line="360" w:before="0" w:after="0"/>
-        <w:rPr>
-          <w:rFonts w:cs="Times New Roman" w:ascii="Times New Roman" w:hAnsi="Times New Roman"/>
-          <w:sz w:val="22"/>
-          <w:szCs w:val="22"/>
-        </w:rPr>
-      </w:pPr>
-      <w:r>
-        <w:rPr>
-          <w:rFonts w:cs="Times New Roman" w:ascii="Times New Roman" w:hAnsi="Times New Roman"/>
-          <w:sz w:val="22"/>
-          <w:szCs w:val="22"/>
-        </w:rPr>
-        <w:t>After the problems of installing yesterday I started to write some very basic code to display an image and discovered that there was a problem with my CMake file and that it wasn’t able to locate the SDL2 header files. After a few hours I managed to get this issue fixed but ended up not having enough time to get any further with regards to the game.</w:t>
-      </w:r>
-    </w:p>
-    <w:p>
-      <w:pPr>
-        <w:pStyle w:val="Heading3"/>
-        <w:rPr/>
-      </w:pPr>
-      <w:bookmarkStart w:id="0" w:name="__DdeLink__229_396669651"/>
-      <w:r>
-        <w:rPr/>
-        <w:t>Monday the 2</w:t>
-      </w:r>
-      <w:r>
-        <w:rPr>
-          <w:vertAlign w:val="superscript"/>
-        </w:rPr>
-        <w:t>nd</w:t>
-      </w:r>
-      <w:r>
-        <w:rPr/>
-        <w:t xml:space="preserve"> </w:t>
-      </w:r>
       <w:bookmarkEnd w:id="0"/>
       <w:r>
         <w:rPr/>
-        <w:t xml:space="preserve"> </w:t>
-      </w:r>
-      <w:r>
-        <w:rPr/>
-        <w:t>of November</w:t>
+        <w:t xml:space="preserve"> of November</w:t>
       </w:r>
     </w:p>
     <w:p>
@@ -2505,15 +2497,7 @@
           <w:sz w:val="22"/>
           <w:szCs w:val="22"/>
         </w:rPr>
-        <w:t xml:space="preserve">  </w:t>
-      </w:r>
-      <w:r>
-        <w:rPr>
-          <w:rFonts w:cs="Times New Roman"/>
-          <w:sz w:val="22"/>
-          <w:szCs w:val="22"/>
-        </w:rPr>
-        <w:t>of November</w:t>
+        <w:t xml:space="preserve">  of November</w:t>
       </w:r>
     </w:p>
     <w:p>
@@ -2584,23 +2568,7 @@
           <w:sz w:val="22"/>
           <w:szCs w:val="22"/>
         </w:rPr>
-        <w:t>Wednesday</w:t>
-      </w:r>
-      <w:r>
-        <w:rPr>
-          <w:rFonts w:cs="Times New Roman"/>
-          <w:sz w:val="22"/>
-          <w:szCs w:val="22"/>
-        </w:rPr>
-        <w:t xml:space="preserve"> the </w:t>
-      </w:r>
-      <w:r>
-        <w:rPr>
-          <w:rFonts w:cs="Times New Roman"/>
-          <w:sz w:val="22"/>
-          <w:szCs w:val="22"/>
-        </w:rPr>
-        <w:t>4</w:t>
+        <w:t>Wednesday the 4</w:t>
       </w:r>
       <w:r>
         <w:rPr>
@@ -2617,15 +2585,7 @@
           <w:sz w:val="22"/>
           <w:szCs w:val="22"/>
         </w:rPr>
-        <w:t xml:space="preserve"> </w:t>
-      </w:r>
-      <w:r>
-        <w:rPr>
-          <w:rFonts w:cs="Times New Roman"/>
-          <w:sz w:val="22"/>
-          <w:szCs w:val="22"/>
-        </w:rPr>
-        <w:t>of November</w:t>
+        <w:t xml:space="preserve"> of November</w:t>
       </w:r>
     </w:p>
     <w:p>
@@ -2704,23 +2664,7 @@
           <w:sz w:val="22"/>
           <w:szCs w:val="22"/>
         </w:rPr>
-        <w:t>Thursday</w:t>
-      </w:r>
-      <w:r>
-        <w:rPr>
-          <w:rFonts w:cs="Times New Roman"/>
-          <w:sz w:val="22"/>
-          <w:szCs w:val="22"/>
-        </w:rPr>
-        <w:t xml:space="preserve"> the </w:t>
-      </w:r>
-      <w:r>
-        <w:rPr>
-          <w:rFonts w:cs="Times New Roman"/>
-          <w:sz w:val="22"/>
-          <w:szCs w:val="22"/>
-        </w:rPr>
-        <w:t>5</w:t>
+        <w:t>Thursday the 5</w:t>
       </w:r>
       <w:r>
         <w:rPr>
@@ -2737,15 +2681,7 @@
           <w:sz w:val="22"/>
           <w:szCs w:val="22"/>
         </w:rPr>
-        <w:t xml:space="preserve"> </w:t>
-      </w:r>
-      <w:r>
-        <w:rPr>
-          <w:rFonts w:cs="Times New Roman"/>
-          <w:sz w:val="22"/>
-          <w:szCs w:val="22"/>
-        </w:rPr>
-        <w:t>of November</w:t>
+        <w:t xml:space="preserve"> of November</w:t>
       </w:r>
     </w:p>
     <w:p>
@@ -2825,23 +2761,7 @@
           <w:sz w:val="22"/>
           <w:szCs w:val="22"/>
         </w:rPr>
-        <w:t>Friday</w:t>
-      </w:r>
-      <w:r>
-        <w:rPr>
-          <w:rFonts w:cs="Times New Roman"/>
-          <w:sz w:val="22"/>
-          <w:szCs w:val="22"/>
-        </w:rPr>
-        <w:t xml:space="preserve"> the </w:t>
-      </w:r>
-      <w:r>
-        <w:rPr>
-          <w:rFonts w:cs="Times New Roman"/>
-          <w:sz w:val="22"/>
-          <w:szCs w:val="22"/>
-        </w:rPr>
-        <w:t>6</w:t>
+        <w:t>Friday the 6</w:t>
       </w:r>
       <w:r>
         <w:rPr>
@@ -2858,15 +2778,7 @@
           <w:sz w:val="22"/>
           <w:szCs w:val="22"/>
         </w:rPr>
-        <w:t xml:space="preserve"> </w:t>
-      </w:r>
-      <w:r>
-        <w:rPr>
-          <w:rFonts w:cs="Times New Roman"/>
-          <w:sz w:val="22"/>
-          <w:szCs w:val="22"/>
-        </w:rPr>
-        <w:t>of November</w:t>
+        <w:t xml:space="preserve"> of November</w:t>
       </w:r>
     </w:p>
     <w:p>
@@ -2941,23 +2853,7 @@
           <w:sz w:val="22"/>
           <w:szCs w:val="22"/>
         </w:rPr>
-        <w:t>Monday</w:t>
-      </w:r>
-      <w:r>
-        <w:rPr>
-          <w:rFonts w:cs="Times New Roman"/>
-          <w:sz w:val="22"/>
-          <w:szCs w:val="22"/>
-        </w:rPr>
-        <w:t xml:space="preserve"> the </w:t>
-      </w:r>
-      <w:r>
-        <w:rPr>
-          <w:rFonts w:cs="Times New Roman"/>
-          <w:sz w:val="22"/>
-          <w:szCs w:val="22"/>
-        </w:rPr>
-        <w:t>9</w:t>
+        <w:t>Monday the 9</w:t>
       </w:r>
       <w:r>
         <w:rPr>
@@ -2974,82 +2870,168 @@
           <w:sz w:val="22"/>
           <w:szCs w:val="22"/>
         </w:rPr>
+        <w:t xml:space="preserve"> of November  </w:t>
+      </w:r>
+    </w:p>
+    <w:p>
+      <w:pPr>
+        <w:pStyle w:val="Normal"/>
+        <w:spacing w:lineRule="auto" w:line="360" w:before="0" w:after="0"/>
+        <w:rPr>
+          <w:rFonts w:cs="Times New Roman" w:ascii="Times New Roman" w:hAnsi="Times New Roman"/>
+          <w:b/>
+          <w:bCs/>
+          <w:sz w:val="22"/>
+          <w:szCs w:val="22"/>
+        </w:rPr>
+      </w:pPr>
+      <w:r>
+        <w:rPr>
+          <w:rFonts w:cs="Times New Roman" w:ascii="Times New Roman" w:hAnsi="Times New Roman"/>
+          <w:b/>
+          <w:bCs/>
+          <w:sz w:val="22"/>
+          <w:szCs w:val="22"/>
+        </w:rPr>
+        <w:t>Reflection:</w:t>
+      </w:r>
+    </w:p>
+    <w:p>
+      <w:pPr>
+        <w:pStyle w:val="Normal"/>
+        <w:spacing w:lineRule="auto" w:line="360" w:before="0" w:after="0"/>
+        <w:rPr>
+          <w:rFonts w:cs="Times New Roman" w:ascii="Times New Roman" w:hAnsi="Times New Roman"/>
+          <w:sz w:val="22"/>
+          <w:szCs w:val="22"/>
+        </w:rPr>
+      </w:pPr>
+      <w:r>
+        <w:rPr>
+          <w:rFonts w:cs="Times New Roman" w:ascii="Times New Roman" w:hAnsi="Times New Roman"/>
+          <w:sz w:val="22"/>
+          <w:szCs w:val="22"/>
+        </w:rPr>
+        <w:t>As I have finished creating the basic game loop and character movement input I feel that I can say that this weeks goal was met fully. Although I feel that I should have set out to complete more than I had originally planned on doing as I ended up completing the work more quickly than expected. I will amend this in the future so that I can more accurately predict how much work I can complete in a certain time frame.</w:t>
+      </w:r>
+    </w:p>
+    <w:p>
+      <w:pPr>
+        <w:pStyle w:val="Normal"/>
+        <w:spacing w:lineRule="auto" w:line="360" w:before="0" w:after="0"/>
+        <w:rPr>
+          <w:rFonts w:cs="Times New Roman" w:ascii="Times New Roman" w:hAnsi="Times New Roman"/>
+          <w:sz w:val="22"/>
+          <w:szCs w:val="22"/>
+        </w:rPr>
+      </w:pPr>
+      <w:r>
+        <w:rPr>
+          <w:rFonts w:cs="Times New Roman" w:ascii="Times New Roman" w:hAnsi="Times New Roman"/>
+          <w:sz w:val="22"/>
+          <w:szCs w:val="22"/>
+        </w:rPr>
+      </w:r>
+    </w:p>
+    <w:p>
+      <w:pPr>
+        <w:pStyle w:val="Heading3"/>
+        <w:spacing w:lineRule="auto" w:line="360" w:before="0" w:after="0"/>
+        <w:rPr>
+          <w:rFonts w:cs="Times New Roman"/>
+          <w:sz w:val="22"/>
+          <w:szCs w:val="22"/>
+        </w:rPr>
+      </w:pPr>
+      <w:r>
+        <w:rPr>
+          <w:rFonts w:cs="Times New Roman"/>
+          <w:sz w:val="22"/>
+          <w:szCs w:val="22"/>
+        </w:rPr>
+        <w:t>Tuesday the 10</w:t>
+      </w:r>
+      <w:r>
+        <w:rPr>
+          <w:rFonts w:cs="Times New Roman"/>
+          <w:sz w:val="22"/>
+          <w:szCs w:val="22"/>
+          <w:vertAlign w:val="superscript"/>
+        </w:rPr>
+        <w:t>th</w:t>
+      </w:r>
+      <w:r>
+        <w:rPr>
+          <w:rFonts w:cs="Times New Roman"/>
+          <w:sz w:val="22"/>
+          <w:szCs w:val="22"/>
+        </w:rPr>
         <w:t xml:space="preserve"> of November</w:t>
       </w:r>
-      <w:r>
-        <w:rPr>
-          <w:rFonts w:cs="Times New Roman"/>
-          <w:sz w:val="22"/>
-          <w:szCs w:val="22"/>
-        </w:rPr>
-        <w:t xml:space="preserve">  </w:t>
-      </w:r>
-    </w:p>
-    <w:p>
-      <w:pPr>
-        <w:pStyle w:val="Normal"/>
-        <w:spacing w:lineRule="auto" w:line="360" w:before="0" w:after="0"/>
-        <w:rPr>
-          <w:rFonts w:cs="Times New Roman" w:ascii="Times New Roman" w:hAnsi="Times New Roman"/>
-          <w:b/>
-          <w:bCs/>
-          <w:sz w:val="22"/>
-          <w:szCs w:val="22"/>
-        </w:rPr>
-      </w:pPr>
-      <w:r>
-        <w:rPr>
-          <w:rFonts w:cs="Times New Roman" w:ascii="Times New Roman" w:hAnsi="Times New Roman"/>
-          <w:b/>
-          <w:bCs/>
-          <w:sz w:val="22"/>
-          <w:szCs w:val="22"/>
-        </w:rPr>
-        <w:t>Reflection</w:t>
-      </w:r>
-      <w:r>
-        <w:rPr>
-          <w:rFonts w:cs="Times New Roman" w:ascii="Times New Roman" w:hAnsi="Times New Roman"/>
-          <w:b/>
-          <w:bCs/>
-          <w:sz w:val="22"/>
-          <w:szCs w:val="22"/>
-        </w:rPr>
-        <w:t>:</w:t>
-      </w:r>
-    </w:p>
-    <w:p>
-      <w:pPr>
-        <w:pStyle w:val="Normal"/>
-        <w:spacing w:lineRule="auto" w:line="360" w:before="0" w:after="0"/>
-        <w:rPr>
-          <w:rFonts w:cs="Times New Roman" w:ascii="Times New Roman" w:hAnsi="Times New Roman"/>
-          <w:sz w:val="22"/>
-          <w:szCs w:val="22"/>
-        </w:rPr>
-      </w:pPr>
-      <w:r>
-        <w:rPr>
-          <w:rFonts w:cs="Times New Roman" w:ascii="Times New Roman" w:hAnsi="Times New Roman"/>
-          <w:sz w:val="22"/>
-          <w:szCs w:val="22"/>
-        </w:rPr>
-        <w:t>As I have finished creating the basic game loop and character movement input I feel that I can say that this weeks goal was met fully. Although I feel that I should have set out to complete more than I had originally planned on doing as I ended up completing the work more quickly than expected. I will amend this in the future so that I can more accurately predict how much work I can complete in a certain time frame.</w:t>
-      </w:r>
-    </w:p>
-    <w:p>
-      <w:pPr>
-        <w:pStyle w:val="Normal"/>
-        <w:spacing w:lineRule="auto" w:line="360" w:before="0" w:after="0"/>
-        <w:rPr>
-          <w:rFonts w:cs="Times New Roman" w:ascii="Times New Roman" w:hAnsi="Times New Roman"/>
-          <w:sz w:val="22"/>
-          <w:szCs w:val="22"/>
-        </w:rPr>
-      </w:pPr>
-      <w:r>
-        <w:rPr>
-          <w:rFonts w:cs="Times New Roman" w:ascii="Times New Roman" w:hAnsi="Times New Roman"/>
+    </w:p>
+    <w:p>
+      <w:pPr>
+        <w:pStyle w:val="Normal"/>
+        <w:spacing w:lineRule="auto" w:line="360" w:before="0" w:after="0"/>
+        <w:rPr>
+          <w:rFonts w:cs="Times New Roman" w:ascii="Times New Roman" w:hAnsi="Times New Roman"/>
+          <w:b/>
+          <w:bCs/>
+          <w:sz w:val="22"/>
+          <w:szCs w:val="22"/>
+        </w:rPr>
+      </w:pPr>
+      <w:r>
+        <w:rPr>
+          <w:rFonts w:cs="Times New Roman" w:ascii="Times New Roman" w:hAnsi="Times New Roman"/>
+          <w:b/>
+          <w:bCs/>
+          <w:sz w:val="22"/>
+          <w:szCs w:val="22"/>
+        </w:rPr>
+        <w:t>Action:</w:t>
+      </w:r>
+    </w:p>
+    <w:p>
+      <w:pPr>
+        <w:pStyle w:val="Normal"/>
+        <w:spacing w:lineRule="auto" w:line="360" w:before="0" w:after="0"/>
+        <w:rPr>
+          <w:rFonts w:cs="Times New Roman" w:ascii="Times New Roman" w:hAnsi="Times New Roman"/>
+          <w:b w:val="false"/>
+          <w:bCs w:val="false"/>
+          <w:sz w:val="22"/>
+          <w:szCs w:val="22"/>
+        </w:rPr>
+      </w:pPr>
+      <w:r>
+        <w:rPr>
+          <w:rFonts w:cs="Times New Roman" w:ascii="Times New Roman" w:hAnsi="Times New Roman"/>
+          <w:b w:val="false"/>
+          <w:bCs w:val="false"/>
+          <w:sz w:val="22"/>
+          <w:szCs w:val="22"/>
+        </w:rPr>
+        <w:t xml:space="preserve">Meeting with supervisor at 10am. During the meeting we discussed the progress that was made over the last week and discussed where to go from there. It was decided that the next step would be to create the terrain of the game so that designing the procedural generation algorithms could be started soon. </w:t>
+      </w:r>
+    </w:p>
+    <w:p>
+      <w:pPr>
+        <w:pStyle w:val="Normal"/>
+        <w:spacing w:lineRule="auto" w:line="360" w:before="0" w:after="0"/>
+        <w:rPr>
+          <w:rFonts w:cs="Times New Roman" w:ascii="Times New Roman" w:hAnsi="Times New Roman"/>
+          <w:b w:val="false"/>
+          <w:bCs w:val="false"/>
+          <w:sz w:val="22"/>
+          <w:szCs w:val="22"/>
+        </w:rPr>
+      </w:pPr>
+      <w:r>
+        <w:rPr>
+          <w:rFonts w:cs="Times New Roman" w:ascii="Times New Roman" w:hAnsi="Times New Roman"/>
+          <w:b w:val="false"/>
+          <w:bCs w:val="false"/>
           <w:sz w:val="22"/>
           <w:szCs w:val="22"/>
         </w:rPr>
@@ -3071,23 +3053,7 @@
           <w:sz w:val="22"/>
           <w:szCs w:val="22"/>
         </w:rPr>
-        <w:t>Tuesday</w:t>
-      </w:r>
-      <w:r>
-        <w:rPr>
-          <w:rFonts w:cs="Times New Roman"/>
-          <w:sz w:val="22"/>
-          <w:szCs w:val="22"/>
-        </w:rPr>
-        <w:t xml:space="preserve"> the </w:t>
-      </w:r>
-      <w:r>
-        <w:rPr>
-          <w:rFonts w:cs="Times New Roman"/>
-          <w:sz w:val="22"/>
-          <w:szCs w:val="22"/>
-        </w:rPr>
-        <w:t>10</w:t>
+        <w:t>Wednesday the 11</w:t>
       </w:r>
       <w:r>
         <w:rPr>
@@ -3104,15 +3070,193 @@
           <w:sz w:val="22"/>
           <w:szCs w:val="22"/>
         </w:rPr>
-        <w:t xml:space="preserve"> </w:t>
-      </w:r>
-      <w:r>
-        <w:rPr>
-          <w:rFonts w:cs="Times New Roman"/>
-          <w:sz w:val="22"/>
-          <w:szCs w:val="22"/>
-        </w:rPr>
-        <w:t>of November</w:t>
+        <w:t xml:space="preserve"> of November</w:t>
+      </w:r>
+    </w:p>
+    <w:p>
+      <w:pPr>
+        <w:pStyle w:val="Normal"/>
+        <w:spacing w:lineRule="auto" w:line="360" w:before="0" w:after="0"/>
+        <w:rPr>
+          <w:rFonts w:cs="Times New Roman" w:ascii="Times New Roman" w:hAnsi="Times New Roman"/>
+          <w:b/>
+          <w:bCs/>
+          <w:sz w:val="22"/>
+          <w:szCs w:val="22"/>
+        </w:rPr>
+      </w:pPr>
+      <w:r>
+        <w:rPr>
+          <w:rFonts w:cs="Times New Roman" w:ascii="Times New Roman" w:hAnsi="Times New Roman"/>
+          <w:b/>
+          <w:bCs/>
+          <w:sz w:val="22"/>
+          <w:szCs w:val="22"/>
+        </w:rPr>
+        <w:t>Planning:</w:t>
+      </w:r>
+    </w:p>
+    <w:p>
+      <w:pPr>
+        <w:pStyle w:val="Normal"/>
+        <w:spacing w:lineRule="auto" w:line="360" w:before="0" w:after="0"/>
+        <w:rPr>
+          <w:rFonts w:cs="Times New Roman" w:ascii="Times New Roman" w:hAnsi="Times New Roman"/>
+          <w:b w:val="false"/>
+          <w:bCs w:val="false"/>
+          <w:sz w:val="22"/>
+          <w:szCs w:val="22"/>
+        </w:rPr>
+      </w:pPr>
+      <w:r>
+        <w:rPr>
+          <w:rFonts w:cs="Times New Roman" w:ascii="Times New Roman" w:hAnsi="Times New Roman"/>
+          <w:b w:val="false"/>
+          <w:bCs w:val="false"/>
+          <w:sz w:val="22"/>
+          <w:szCs w:val="22"/>
+        </w:rPr>
+        <w:t xml:space="preserve">The plan for this week is to create the terrain tiles that will be used in the game. These tiles will be used by the terrain generation algorithm when they are completed. </w:t>
+      </w:r>
+    </w:p>
+    <w:p>
+      <w:pPr>
+        <w:pStyle w:val="Normal"/>
+        <w:spacing w:lineRule="auto" w:line="360" w:before="0" w:after="0"/>
+        <w:rPr>
+          <w:rFonts w:cs="Times New Roman" w:ascii="Times New Roman" w:hAnsi="Times New Roman"/>
+          <w:b w:val="false"/>
+          <w:bCs w:val="false"/>
+          <w:sz w:val="22"/>
+          <w:szCs w:val="22"/>
+        </w:rPr>
+      </w:pPr>
+      <w:r>
+        <w:rPr>
+          <w:rFonts w:cs="Times New Roman" w:ascii="Times New Roman" w:hAnsi="Times New Roman"/>
+          <w:b w:val="false"/>
+          <w:bCs w:val="false"/>
+          <w:sz w:val="22"/>
+          <w:szCs w:val="22"/>
+        </w:rPr>
+        <w:t>The tiles will be 16x16 pixels in size and there will be a number different types, the main ones will be:</w:t>
+      </w:r>
+    </w:p>
+    <w:p>
+      <w:pPr>
+        <w:pStyle w:val="Normal"/>
+        <w:spacing w:lineRule="auto" w:line="360" w:before="0" w:after="0"/>
+        <w:rPr>
+          <w:rFonts w:cs="Times New Roman" w:ascii="Times New Roman" w:hAnsi="Times New Roman"/>
+          <w:b w:val="false"/>
+          <w:bCs w:val="false"/>
+          <w:sz w:val="22"/>
+          <w:szCs w:val="22"/>
+        </w:rPr>
+      </w:pPr>
+      <w:r>
+        <w:rPr>
+          <w:rFonts w:cs="Times New Roman" w:ascii="Times New Roman" w:hAnsi="Times New Roman"/>
+          <w:b w:val="false"/>
+          <w:bCs w:val="false"/>
+          <w:sz w:val="22"/>
+          <w:szCs w:val="22"/>
+        </w:rPr>
+        <w:t>Grass, Dirt, Stone, Sand and Pavement. Each of the types will have variations to show different types of terrain, for example grass will have a lush, dry and dead texture so that the player knows the terrain is changing.</w:t>
+      </w:r>
+    </w:p>
+    <w:p>
+      <w:pPr>
+        <w:pStyle w:val="Normal"/>
+        <w:spacing w:lineRule="auto" w:line="360" w:before="0" w:after="0"/>
+        <w:rPr>
+          <w:rFonts w:cs="Times New Roman" w:ascii="Times New Roman" w:hAnsi="Times New Roman"/>
+          <w:b w:val="false"/>
+          <w:bCs w:val="false"/>
+          <w:sz w:val="22"/>
+          <w:szCs w:val="22"/>
+        </w:rPr>
+      </w:pPr>
+      <w:r>
+        <w:rPr>
+          <w:rFonts w:cs="Times New Roman" w:ascii="Times New Roman" w:hAnsi="Times New Roman"/>
+          <w:b w:val="false"/>
+          <w:bCs w:val="false"/>
+          <w:sz w:val="22"/>
+          <w:szCs w:val="22"/>
+        </w:rPr>
+      </w:r>
+    </w:p>
+    <w:p>
+      <w:pPr>
+        <w:pStyle w:val="Normal"/>
+        <w:spacing w:lineRule="auto" w:line="360" w:before="0" w:after="0"/>
+        <w:rPr>
+          <w:rFonts w:cs="Times New Roman" w:ascii="Times New Roman" w:hAnsi="Times New Roman"/>
+          <w:sz w:val="22"/>
+          <w:szCs w:val="22"/>
+        </w:rPr>
+      </w:pPr>
+      <w:r>
+        <w:rPr>
+          <w:rFonts w:cs="Times New Roman" w:ascii="Times New Roman" w:hAnsi="Times New Roman"/>
+          <w:sz w:val="22"/>
+          <w:szCs w:val="22"/>
+        </w:rPr>
+      </w:r>
+    </w:p>
+    <w:p>
+      <w:pPr>
+        <w:pStyle w:val="Normal"/>
+        <w:spacing w:lineRule="auto" w:line="360" w:before="0" w:after="0"/>
+        <w:rPr>
+          <w:rFonts w:cs="Times New Roman" w:ascii="Times New Roman" w:hAnsi="Times New Roman"/>
+          <w:sz w:val="22"/>
+          <w:szCs w:val="22"/>
+        </w:rPr>
+      </w:pPr>
+      <w:r>
+        <w:rPr>
+          <w:rFonts w:cs="Times New Roman" w:ascii="Times New Roman" w:hAnsi="Times New Roman"/>
+          <w:sz w:val="22"/>
+          <w:szCs w:val="22"/>
+        </w:rPr>
+      </w:r>
+    </w:p>
+    <w:p>
+      <w:pPr>
+        <w:pStyle w:val="Heading3"/>
+        <w:spacing w:lineRule="auto" w:line="360" w:before="0" w:after="0"/>
+        <w:rPr>
+          <w:rFonts w:cs="Times New Roman"/>
+          <w:sz w:val="22"/>
+          <w:szCs w:val="22"/>
+        </w:rPr>
+      </w:pPr>
+      <w:r>
+        <w:rPr>
+          <w:rFonts w:cs="Times New Roman"/>
+          <w:sz w:val="22"/>
+          <w:szCs w:val="22"/>
+        </w:rPr>
+        <w:t>Thursday the 12</w:t>
+      </w:r>
+      <w:r>
+        <w:rPr>
+          <w:rFonts w:cs="Times New Roman"/>
+          <w:sz w:val="22"/>
+          <w:szCs w:val="22"/>
+          <w:vertAlign w:val="superscript"/>
+        </w:rPr>
+        <w:t>th</w:t>
+      </w:r>
+      <w:r>
+        <w:rPr>
+          <w:rFonts w:cs="Times New Roman"/>
+          <w:sz w:val="22"/>
+          <w:szCs w:val="22"/>
+        </w:rPr>
+        <w:t xml:space="preserve"> of November</w:t>
       </w:r>
     </w:p>
     <w:p>
@@ -3158,7 +3302,7 @@
           <w:sz w:val="22"/>
           <w:szCs w:val="22"/>
         </w:rPr>
-        <w:t xml:space="preserve">Meeting with supervisor at 10am. During the meeting we discussed the progress that was made over the last week and discussed where to go from there. It was decided that the next step would be to create the terrain of the game so that designing the procedural generation algorithms could be started soon. </w:t>
+        <w:t>Created the Grass terrain type tiles. Six tiles were created in total these were as follows: a dead grass texture, a dying grass texture, a dry grass texture, and two variations on lush grass, one with deeper greens and one with lighter greens.</w:t>
       </w:r>
     </w:p>
     <w:p>
@@ -3199,23 +3343,7 @@
           <w:sz w:val="22"/>
           <w:szCs w:val="22"/>
         </w:rPr>
-        <w:t>Wednesday</w:t>
-      </w:r>
-      <w:r>
-        <w:rPr>
-          <w:rFonts w:cs="Times New Roman"/>
-          <w:sz w:val="22"/>
-          <w:szCs w:val="22"/>
-        </w:rPr>
-        <w:t xml:space="preserve"> the </w:t>
-      </w:r>
-      <w:r>
-        <w:rPr>
-          <w:rFonts w:cs="Times New Roman"/>
-          <w:sz w:val="22"/>
-          <w:szCs w:val="22"/>
-        </w:rPr>
-        <w:t>11</w:t>
+        <w:t>Friday the 13</w:t>
       </w:r>
       <w:r>
         <w:rPr>
@@ -3232,15 +3360,417 @@
           <w:sz w:val="22"/>
           <w:szCs w:val="22"/>
         </w:rPr>
-        <w:t xml:space="preserve"> </w:t>
-      </w:r>
-      <w:r>
-        <w:rPr>
-          <w:rFonts w:cs="Times New Roman"/>
-          <w:sz w:val="22"/>
-          <w:szCs w:val="22"/>
-        </w:rPr>
-        <w:t>of November</w:t>
+        <w:t xml:space="preserve"> of November</w:t>
+      </w:r>
+    </w:p>
+    <w:p>
+      <w:pPr>
+        <w:pStyle w:val="Normal"/>
+        <w:spacing w:lineRule="auto" w:line="360" w:before="0" w:after="0"/>
+        <w:rPr>
+          <w:rFonts w:cs="Times New Roman" w:ascii="Times New Roman" w:hAnsi="Times New Roman"/>
+          <w:b/>
+          <w:bCs/>
+          <w:sz w:val="22"/>
+          <w:szCs w:val="22"/>
+        </w:rPr>
+      </w:pPr>
+      <w:r>
+        <w:rPr>
+          <w:rFonts w:cs="Times New Roman" w:ascii="Times New Roman" w:hAnsi="Times New Roman"/>
+          <w:b/>
+          <w:bCs/>
+          <w:sz w:val="22"/>
+          <w:szCs w:val="22"/>
+        </w:rPr>
+        <w:t>Action:</w:t>
+      </w:r>
+    </w:p>
+    <w:p>
+      <w:pPr>
+        <w:pStyle w:val="Normal"/>
+        <w:spacing w:lineRule="auto" w:line="360" w:before="0" w:after="0"/>
+        <w:rPr>
+          <w:rFonts w:cs="Times New Roman" w:ascii="Times New Roman" w:hAnsi="Times New Roman"/>
+          <w:b w:val="false"/>
+          <w:bCs w:val="false"/>
+          <w:sz w:val="22"/>
+          <w:szCs w:val="22"/>
+        </w:rPr>
+      </w:pPr>
+      <w:r>
+        <w:rPr>
+          <w:rFonts w:cs="Times New Roman" w:ascii="Times New Roman" w:hAnsi="Times New Roman"/>
+          <w:b w:val="false"/>
+          <w:bCs w:val="false"/>
+          <w:sz w:val="22"/>
+          <w:szCs w:val="22"/>
+        </w:rPr>
+        <w:t xml:space="preserve">Created the Dirt terrain type tiles. Three were created in total, the base dirt type, a dirt with gravel type and a gravel type. </w:t>
+      </w:r>
+    </w:p>
+    <w:p>
+      <w:pPr>
+        <w:pStyle w:val="Normal"/>
+        <w:spacing w:lineRule="auto" w:line="360" w:before="0" w:after="0"/>
+        <w:rPr>
+          <w:rFonts w:cs="Times New Roman" w:ascii="Times New Roman" w:hAnsi="Times New Roman"/>
+          <w:b w:val="false"/>
+          <w:bCs w:val="false"/>
+          <w:sz w:val="22"/>
+          <w:szCs w:val="22"/>
+        </w:rPr>
+      </w:pPr>
+      <w:r>
+        <w:rPr>
+          <w:rFonts w:cs="Times New Roman" w:ascii="Times New Roman" w:hAnsi="Times New Roman"/>
+          <w:b w:val="false"/>
+          <w:bCs w:val="false"/>
+          <w:sz w:val="22"/>
+          <w:szCs w:val="22"/>
+        </w:rPr>
+      </w:r>
+    </w:p>
+    <w:p>
+      <w:pPr>
+        <w:pStyle w:val="Heading3"/>
+        <w:spacing w:lineRule="auto" w:line="360" w:before="0" w:after="0"/>
+        <w:rPr>
+          <w:rFonts w:cs="Times New Roman"/>
+          <w:sz w:val="22"/>
+          <w:szCs w:val="22"/>
+        </w:rPr>
+      </w:pPr>
+      <w:r>
+        <w:rPr>
+          <w:rFonts w:cs="Times New Roman"/>
+          <w:sz w:val="22"/>
+          <w:szCs w:val="22"/>
+        </w:rPr>
+        <w:t>Saturday the 14</w:t>
+      </w:r>
+      <w:r>
+        <w:rPr>
+          <w:rFonts w:cs="Times New Roman"/>
+          <w:sz w:val="22"/>
+          <w:szCs w:val="22"/>
+          <w:vertAlign w:val="superscript"/>
+        </w:rPr>
+        <w:t>th</w:t>
+      </w:r>
+      <w:r>
+        <w:rPr>
+          <w:rFonts w:cs="Times New Roman"/>
+          <w:sz w:val="22"/>
+          <w:szCs w:val="22"/>
+        </w:rPr>
+        <w:t xml:space="preserve"> of November</w:t>
+      </w:r>
+    </w:p>
+    <w:p>
+      <w:pPr>
+        <w:pStyle w:val="Normal"/>
+        <w:spacing w:lineRule="auto" w:line="360" w:before="0" w:after="0"/>
+        <w:rPr>
+          <w:rFonts w:cs="Times New Roman" w:ascii="Times New Roman" w:hAnsi="Times New Roman"/>
+          <w:b/>
+          <w:bCs/>
+          <w:sz w:val="22"/>
+          <w:szCs w:val="22"/>
+        </w:rPr>
+      </w:pPr>
+      <w:r>
+        <w:rPr>
+          <w:rFonts w:cs="Times New Roman" w:ascii="Times New Roman" w:hAnsi="Times New Roman"/>
+          <w:b/>
+          <w:bCs/>
+          <w:sz w:val="22"/>
+          <w:szCs w:val="22"/>
+        </w:rPr>
+        <w:t>Action:</w:t>
+      </w:r>
+    </w:p>
+    <w:p>
+      <w:pPr>
+        <w:pStyle w:val="Normal"/>
+        <w:spacing w:lineRule="auto" w:line="360" w:before="0" w:after="0"/>
+        <w:rPr>
+          <w:rFonts w:cs="Times New Roman" w:ascii="Times New Roman" w:hAnsi="Times New Roman"/>
+          <w:sz w:val="22"/>
+          <w:szCs w:val="22"/>
+        </w:rPr>
+      </w:pPr>
+      <w:r>
+        <w:rPr>
+          <w:rFonts w:cs="Times New Roman" w:ascii="Times New Roman" w:hAnsi="Times New Roman"/>
+          <w:sz w:val="22"/>
+          <w:szCs w:val="22"/>
+        </w:rPr>
+        <w:t>Created the Water type tiles. Three were created, one for a small stream, one for a river and one for the sea.</w:t>
+      </w:r>
+    </w:p>
+    <w:p>
+      <w:pPr>
+        <w:pStyle w:val="Normal"/>
+        <w:spacing w:lineRule="auto" w:line="360" w:before="0" w:after="0"/>
+        <w:rPr>
+          <w:rFonts w:cs="Times New Roman" w:ascii="Times New Roman" w:hAnsi="Times New Roman"/>
+          <w:sz w:val="22"/>
+          <w:szCs w:val="22"/>
+        </w:rPr>
+      </w:pPr>
+      <w:r>
+        <w:rPr>
+          <w:rFonts w:cs="Times New Roman" w:ascii="Times New Roman" w:hAnsi="Times New Roman"/>
+          <w:sz w:val="22"/>
+          <w:szCs w:val="22"/>
+        </w:rPr>
+      </w:r>
+    </w:p>
+    <w:p>
+      <w:pPr>
+        <w:pStyle w:val="Heading3"/>
+        <w:spacing w:lineRule="auto" w:line="360" w:before="0" w:after="0"/>
+        <w:rPr>
+          <w:rFonts w:cs="Times New Roman"/>
+          <w:sz w:val="22"/>
+          <w:szCs w:val="22"/>
+        </w:rPr>
+      </w:pPr>
+      <w:r>
+        <w:rPr>
+          <w:rFonts w:cs="Times New Roman"/>
+          <w:sz w:val="22"/>
+          <w:szCs w:val="22"/>
+        </w:rPr>
+        <w:t>Sunday the 15</w:t>
+      </w:r>
+      <w:r>
+        <w:rPr>
+          <w:rFonts w:cs="Times New Roman"/>
+          <w:sz w:val="22"/>
+          <w:szCs w:val="22"/>
+          <w:vertAlign w:val="superscript"/>
+        </w:rPr>
+        <w:t>th</w:t>
+      </w:r>
+      <w:r>
+        <w:rPr>
+          <w:rFonts w:cs="Times New Roman"/>
+          <w:sz w:val="22"/>
+          <w:szCs w:val="22"/>
+        </w:rPr>
+        <w:t xml:space="preserve"> of November</w:t>
+      </w:r>
+    </w:p>
+    <w:p>
+      <w:pPr>
+        <w:pStyle w:val="Normal"/>
+        <w:spacing w:lineRule="auto" w:line="360" w:before="0" w:after="0"/>
+        <w:rPr>
+          <w:rFonts w:cs="Times New Roman" w:ascii="Times New Roman" w:hAnsi="Times New Roman"/>
+          <w:b/>
+          <w:bCs/>
+          <w:sz w:val="22"/>
+          <w:szCs w:val="22"/>
+        </w:rPr>
+      </w:pPr>
+      <w:r>
+        <w:rPr>
+          <w:rFonts w:cs="Times New Roman" w:ascii="Times New Roman" w:hAnsi="Times New Roman"/>
+          <w:b/>
+          <w:bCs/>
+          <w:sz w:val="22"/>
+          <w:szCs w:val="22"/>
+        </w:rPr>
+        <w:t>Action:</w:t>
+      </w:r>
+    </w:p>
+    <w:p>
+      <w:pPr>
+        <w:pStyle w:val="Normal"/>
+        <w:spacing w:lineRule="auto" w:line="360" w:before="0" w:after="0"/>
+        <w:rPr>
+          <w:rFonts w:cs="Times New Roman" w:ascii="Times New Roman" w:hAnsi="Times New Roman"/>
+          <w:sz w:val="22"/>
+          <w:szCs w:val="22"/>
+        </w:rPr>
+      </w:pPr>
+      <w:r>
+        <w:rPr>
+          <w:rFonts w:cs="Times New Roman" w:ascii="Times New Roman" w:hAnsi="Times New Roman"/>
+          <w:sz w:val="22"/>
+          <w:szCs w:val="22"/>
+        </w:rPr>
+        <w:t>Created the Pavement type tile. A single cobblestone type pavement was created. I chose to make only a single type of pavement as the game is set in a fantasy medieval era so there wouldn't have been any extravagant types of pavement available. This may change in the future.</w:t>
+      </w:r>
+    </w:p>
+    <w:p>
+      <w:pPr>
+        <w:pStyle w:val="Normal"/>
+        <w:spacing w:lineRule="auto" w:line="360" w:before="0" w:after="0"/>
+        <w:rPr>
+          <w:rFonts w:cs="Times New Roman" w:ascii="Times New Roman" w:hAnsi="Times New Roman"/>
+          <w:sz w:val="22"/>
+          <w:szCs w:val="22"/>
+        </w:rPr>
+      </w:pPr>
+      <w:r>
+        <w:rPr>
+          <w:rFonts w:cs="Times New Roman" w:ascii="Times New Roman" w:hAnsi="Times New Roman"/>
+          <w:sz w:val="22"/>
+          <w:szCs w:val="22"/>
+        </w:rPr>
+      </w:r>
+    </w:p>
+    <w:p>
+      <w:pPr>
+        <w:pStyle w:val="Normal"/>
+        <w:spacing w:lineRule="auto" w:line="360" w:before="0" w:after="0"/>
+        <w:rPr>
+          <w:rFonts w:cs="Times New Roman" w:ascii="Times New Roman" w:hAnsi="Times New Roman"/>
+          <w:sz w:val="22"/>
+          <w:szCs w:val="22"/>
+        </w:rPr>
+      </w:pPr>
+      <w:r>
+        <w:rPr>
+          <w:rFonts w:cs="Times New Roman" w:ascii="Times New Roman" w:hAnsi="Times New Roman"/>
+          <w:sz w:val="22"/>
+          <w:szCs w:val="22"/>
+        </w:rPr>
+      </w:r>
+    </w:p>
+    <w:p>
+      <w:pPr>
+        <w:pStyle w:val="Heading3"/>
+        <w:spacing w:lineRule="auto" w:line="360" w:before="0" w:after="0"/>
+        <w:rPr>
+          <w:rFonts w:cs="Times New Roman"/>
+          <w:sz w:val="22"/>
+          <w:szCs w:val="22"/>
+        </w:rPr>
+      </w:pPr>
+      <w:r>
+        <w:rPr>
+          <w:rFonts w:cs="Times New Roman"/>
+          <w:sz w:val="22"/>
+          <w:szCs w:val="22"/>
+        </w:rPr>
+        <w:t>Wednesday the 19</w:t>
+      </w:r>
+      <w:r>
+        <w:rPr>
+          <w:rFonts w:cs="Times New Roman"/>
+          <w:sz w:val="22"/>
+          <w:szCs w:val="22"/>
+          <w:vertAlign w:val="superscript"/>
+        </w:rPr>
+        <w:t>th</w:t>
+      </w:r>
+      <w:r>
+        <w:rPr>
+          <w:rFonts w:cs="Times New Roman"/>
+          <w:sz w:val="22"/>
+          <w:szCs w:val="22"/>
+        </w:rPr>
+        <w:t xml:space="preserve"> of November</w:t>
+      </w:r>
+    </w:p>
+    <w:p>
+      <w:pPr>
+        <w:pStyle w:val="Normal"/>
+        <w:spacing w:lineRule="auto" w:line="360" w:before="0" w:after="0"/>
+        <w:rPr>
+          <w:rFonts w:cs="Times New Roman" w:ascii="Times New Roman" w:hAnsi="Times New Roman"/>
+          <w:b/>
+          <w:bCs/>
+          <w:sz w:val="22"/>
+          <w:szCs w:val="22"/>
+        </w:rPr>
+      </w:pPr>
+      <w:r>
+        <w:rPr>
+          <w:rFonts w:cs="Times New Roman" w:ascii="Times New Roman" w:hAnsi="Times New Roman"/>
+          <w:b/>
+          <w:bCs/>
+          <w:sz w:val="22"/>
+          <w:szCs w:val="22"/>
+        </w:rPr>
+        <w:t>Reflection:</w:t>
+      </w:r>
+    </w:p>
+    <w:p>
+      <w:pPr>
+        <w:pStyle w:val="Normal"/>
+        <w:spacing w:lineRule="auto" w:line="360" w:before="0" w:after="0"/>
+        <w:rPr>
+          <w:rFonts w:cs="Times New Roman" w:ascii="Times New Roman" w:hAnsi="Times New Roman"/>
+          <w:sz w:val="22"/>
+          <w:szCs w:val="22"/>
+        </w:rPr>
+      </w:pPr>
+      <w:r>
+        <w:rPr>
+          <w:rFonts w:cs="Times New Roman" w:ascii="Times New Roman" w:hAnsi="Times New Roman"/>
+          <w:sz w:val="22"/>
+          <w:szCs w:val="22"/>
+        </w:rPr>
+        <w:t>Since the last meeting I have spent the week creating the texture tiles for the terrain. This has not been completed yet and as such has not been implemented into the program as of yet. This is the next stage after all of the tiles have been created. Once the tiles are implemented as the terrain I will be able to start creating the procedural generation of terrains.</w:t>
+      </w:r>
+    </w:p>
+    <w:p>
+      <w:pPr>
+        <w:pStyle w:val="Normal"/>
+        <w:spacing w:lineRule="auto" w:line="360" w:before="0" w:after="0"/>
+        <w:rPr>
+          <w:rFonts w:cs="Times New Roman" w:ascii="Times New Roman" w:hAnsi="Times New Roman"/>
+          <w:sz w:val="22"/>
+          <w:szCs w:val="22"/>
+        </w:rPr>
+      </w:pPr>
+      <w:r>
+        <w:rPr>
+          <w:rFonts w:cs="Times New Roman" w:ascii="Times New Roman" w:hAnsi="Times New Roman"/>
+          <w:sz w:val="22"/>
+          <w:szCs w:val="22"/>
+        </w:rPr>
+      </w:r>
+    </w:p>
+    <w:p>
+      <w:pPr>
+        <w:pStyle w:val="Heading3"/>
+        <w:spacing w:lineRule="auto" w:line="360" w:before="0" w:after="0"/>
+        <w:rPr>
+          <w:rFonts w:cs="Times New Roman"/>
+          <w:sz w:val="22"/>
+          <w:szCs w:val="22"/>
+        </w:rPr>
+      </w:pPr>
+      <w:r>
+        <w:rPr>
+          <w:rFonts w:cs="Times New Roman"/>
+          <w:sz w:val="22"/>
+          <w:szCs w:val="22"/>
+        </w:rPr>
+        <w:t>Thursday the 20</w:t>
+      </w:r>
+      <w:r>
+        <w:rPr>
+          <w:rFonts w:cs="Times New Roman"/>
+          <w:sz w:val="22"/>
+          <w:szCs w:val="22"/>
+          <w:vertAlign w:val="superscript"/>
+        </w:rPr>
+        <w:t>th</w:t>
+      </w:r>
+      <w:r>
+        <w:rPr>
+          <w:rFonts w:cs="Times New Roman"/>
+          <w:sz w:val="22"/>
+          <w:szCs w:val="22"/>
+        </w:rPr>
+        <w:t xml:space="preserve"> of November</w:t>
       </w:r>
     </w:p>
     <w:p>
@@ -3286,93 +3816,7 @@
           <w:sz w:val="22"/>
           <w:szCs w:val="22"/>
         </w:rPr>
-        <w:t xml:space="preserve">The plan for this week is to create the terrain tiles that will be used in the game. These tiles will be used by the terrain generation algorithm when they are completed. </w:t>
-      </w:r>
-    </w:p>
-    <w:p>
-      <w:pPr>
-        <w:pStyle w:val="Normal"/>
-        <w:spacing w:lineRule="auto" w:line="360" w:before="0" w:after="0"/>
-        <w:rPr>
-          <w:rFonts w:cs="Times New Roman" w:ascii="Times New Roman" w:hAnsi="Times New Roman"/>
-          <w:b w:val="false"/>
-          <w:bCs w:val="false"/>
-          <w:sz w:val="22"/>
-          <w:szCs w:val="22"/>
-        </w:rPr>
-      </w:pPr>
-      <w:r>
-        <w:rPr>
-          <w:rFonts w:cs="Times New Roman" w:ascii="Times New Roman" w:hAnsi="Times New Roman"/>
-          <w:b w:val="false"/>
-          <w:bCs w:val="false"/>
-          <w:sz w:val="22"/>
-          <w:szCs w:val="22"/>
-        </w:rPr>
-        <w:t>The tiles will be 16x16 pixels in size and there will be a number different types, the main ones will be:</w:t>
-      </w:r>
-    </w:p>
-    <w:p>
-      <w:pPr>
-        <w:pStyle w:val="Normal"/>
-        <w:spacing w:lineRule="auto" w:line="360" w:before="0" w:after="0"/>
-        <w:rPr>
-          <w:rFonts w:cs="Times New Roman" w:ascii="Times New Roman" w:hAnsi="Times New Roman"/>
-          <w:b w:val="false"/>
-          <w:bCs w:val="false"/>
-          <w:sz w:val="22"/>
-          <w:szCs w:val="22"/>
-        </w:rPr>
-      </w:pPr>
-      <w:r>
-        <w:rPr>
-          <w:rFonts w:cs="Times New Roman" w:ascii="Times New Roman" w:hAnsi="Times New Roman"/>
-          <w:b w:val="false"/>
-          <w:bCs w:val="false"/>
-          <w:sz w:val="22"/>
-          <w:szCs w:val="22"/>
-        </w:rPr>
-        <w:t>Grass, Dirt, Stone, Sand and Pavement. Each of the types will have variations to show different types of terrain, for example grass will have a lush, dry and dead texture so that the player knows the terrain is changing.</w:t>
-      </w:r>
-    </w:p>
-    <w:p>
-      <w:pPr>
-        <w:pStyle w:val="Normal"/>
-        <w:spacing w:lineRule="auto" w:line="360" w:before="0" w:after="0"/>
-        <w:rPr>
-          <w:rFonts w:cs="Times New Roman" w:ascii="Times New Roman" w:hAnsi="Times New Roman"/>
-          <w:b w:val="false"/>
-          <w:bCs w:val="false"/>
-          <w:sz w:val="22"/>
-          <w:szCs w:val="22"/>
-        </w:rPr>
-      </w:pPr>
-      <w:r>
-        <w:rPr>
-          <w:rFonts w:cs="Times New Roman" w:ascii="Times New Roman" w:hAnsi="Times New Roman"/>
-          <w:b w:val="false"/>
-          <w:bCs w:val="false"/>
-          <w:sz w:val="22"/>
-          <w:szCs w:val="22"/>
-        </w:rPr>
-      </w:r>
-    </w:p>
-    <w:p>
-      <w:pPr>
-        <w:pStyle w:val="Normal"/>
-        <w:spacing w:lineRule="auto" w:line="360" w:before="0" w:after="0"/>
-        <w:rPr>
-          <w:rFonts w:cs="Times New Roman" w:ascii="Times New Roman" w:hAnsi="Times New Roman"/>
-          <w:sz w:val="22"/>
-          <w:szCs w:val="22"/>
-        </w:rPr>
-      </w:pPr>
-      <w:r>
-        <w:rPr>
-          <w:rFonts w:cs="Times New Roman" w:ascii="Times New Roman" w:hAnsi="Times New Roman"/>
-          <w:sz w:val="22"/>
-          <w:szCs w:val="22"/>
-        </w:rPr>
+        <w:t>Due to having a large number of assignment deadlines to complete in the next two weeks I plan to finish continue creating the terrain tiles when I can find spare time. I don't expect to be able to complete them before the end of next week.</w:t>
       </w:r>
     </w:p>
     <w:p>
@@ -3409,23 +3853,7 @@
           <w:sz w:val="22"/>
           <w:szCs w:val="22"/>
         </w:rPr>
-        <w:t>Thursday</w:t>
-      </w:r>
-      <w:r>
-        <w:rPr>
-          <w:rFonts w:cs="Times New Roman"/>
-          <w:sz w:val="22"/>
-          <w:szCs w:val="22"/>
-        </w:rPr>
-        <w:t xml:space="preserve"> the </w:t>
-      </w:r>
-      <w:r>
-        <w:rPr>
-          <w:rFonts w:cs="Times New Roman"/>
-          <w:sz w:val="22"/>
-          <w:szCs w:val="22"/>
-        </w:rPr>
-        <w:t>12</w:t>
+        <w:t>Monday the 23</w:t>
       </w:r>
       <w:r>
         <w:rPr>
@@ -3434,6 +3862,102 @@
           <w:szCs w:val="22"/>
           <w:vertAlign w:val="superscript"/>
         </w:rPr>
+        <w:t>rd</w:t>
+      </w:r>
+      <w:r>
+        <w:rPr>
+          <w:rFonts w:cs="Times New Roman"/>
+          <w:sz w:val="22"/>
+          <w:szCs w:val="22"/>
+        </w:rPr>
+        <w:t xml:space="preserve"> of November </w:t>
+      </w:r>
+    </w:p>
+    <w:p>
+      <w:pPr>
+        <w:pStyle w:val="Normal"/>
+        <w:spacing w:lineRule="auto" w:line="360" w:before="0" w:after="0"/>
+        <w:rPr>
+          <w:rFonts w:cs="Times New Roman" w:ascii="Times New Roman" w:hAnsi="Times New Roman"/>
+          <w:b/>
+          <w:bCs/>
+          <w:sz w:val="22"/>
+          <w:szCs w:val="22"/>
+        </w:rPr>
+      </w:pPr>
+      <w:r>
+        <w:rPr>
+          <w:rFonts w:cs="Times New Roman" w:ascii="Times New Roman" w:hAnsi="Times New Roman"/>
+          <w:b/>
+          <w:bCs/>
+          <w:sz w:val="22"/>
+          <w:szCs w:val="22"/>
+        </w:rPr>
+        <w:t>Reflection:</w:t>
+      </w:r>
+    </w:p>
+    <w:p>
+      <w:pPr>
+        <w:pStyle w:val="Normal"/>
+        <w:spacing w:lineRule="auto" w:line="360" w:before="0" w:after="0"/>
+        <w:rPr>
+          <w:rFonts w:cs="Times New Roman" w:ascii="Times New Roman" w:hAnsi="Times New Roman"/>
+          <w:sz w:val="22"/>
+          <w:szCs w:val="22"/>
+        </w:rPr>
+      </w:pPr>
+      <w:r>
+        <w:rPr>
+          <w:rFonts w:cs="Times New Roman" w:ascii="Times New Roman" w:hAnsi="Times New Roman"/>
+          <w:sz w:val="22"/>
+          <w:szCs w:val="22"/>
+        </w:rPr>
+        <w:t>Since the last entry I haven't managed to finish off creating the terrain due to other tasks that needed taking care of. This looks set to continue as I still have two deadlines to complete work for within the next week. I should be able to find time to complete the terrain tiles over the weekend.</w:t>
+      </w:r>
+    </w:p>
+    <w:p>
+      <w:pPr>
+        <w:pStyle w:val="Normal"/>
+        <w:spacing w:lineRule="auto" w:line="360" w:before="0" w:after="0"/>
+        <w:rPr>
+          <w:rFonts w:cs="Times New Roman" w:ascii="Times New Roman" w:hAnsi="Times New Roman"/>
+          <w:sz w:val="22"/>
+          <w:szCs w:val="22"/>
+        </w:rPr>
+      </w:pPr>
+      <w:r>
+        <w:rPr>
+          <w:rFonts w:cs="Times New Roman" w:ascii="Times New Roman" w:hAnsi="Times New Roman"/>
+          <w:sz w:val="22"/>
+          <w:szCs w:val="22"/>
+        </w:rPr>
+      </w:r>
+    </w:p>
+    <w:p>
+      <w:pPr>
+        <w:pStyle w:val="Heading3"/>
+        <w:spacing w:lineRule="auto" w:line="360" w:before="0" w:after="0"/>
+        <w:rPr>
+          <w:rFonts w:cs="Times New Roman"/>
+          <w:sz w:val="22"/>
+          <w:szCs w:val="22"/>
+        </w:rPr>
+      </w:pPr>
+      <w:r>
+        <w:rPr>
+          <w:rFonts w:cs="Times New Roman"/>
+          <w:sz w:val="22"/>
+          <w:szCs w:val="22"/>
+        </w:rPr>
+        <w:t>Friday the 27</w:t>
+      </w:r>
+      <w:r>
+        <w:rPr>
+          <w:rFonts w:cs="Times New Roman"/>
+          <w:sz w:val="22"/>
+          <w:szCs w:val="22"/>
+          <w:vertAlign w:val="superscript"/>
+        </w:rPr>
         <w:t>th</w:t>
       </w:r>
       <w:r>
@@ -3442,911 +3966,7 @@
           <w:sz w:val="22"/>
           <w:szCs w:val="22"/>
         </w:rPr>
-        <w:t xml:space="preserve"> </w:t>
-      </w:r>
-      <w:r>
-        <w:rPr>
-          <w:rFonts w:cs="Times New Roman"/>
-          <w:sz w:val="22"/>
-          <w:szCs w:val="22"/>
-        </w:rPr>
-        <w:t>of November</w:t>
-      </w:r>
-    </w:p>
-    <w:p>
-      <w:pPr>
-        <w:pStyle w:val="Normal"/>
-        <w:spacing w:lineRule="auto" w:line="360" w:before="0" w:after="0"/>
-        <w:rPr>
-          <w:rFonts w:cs="Times New Roman" w:ascii="Times New Roman" w:hAnsi="Times New Roman"/>
-          <w:b/>
-          <w:bCs/>
-          <w:sz w:val="22"/>
-          <w:szCs w:val="22"/>
-        </w:rPr>
-      </w:pPr>
-      <w:r>
-        <w:rPr>
-          <w:rFonts w:cs="Times New Roman" w:ascii="Times New Roman" w:hAnsi="Times New Roman"/>
-          <w:b/>
-          <w:bCs/>
-          <w:sz w:val="22"/>
-          <w:szCs w:val="22"/>
-        </w:rPr>
-        <w:t>Action:</w:t>
-      </w:r>
-    </w:p>
-    <w:p>
-      <w:pPr>
-        <w:pStyle w:val="Normal"/>
-        <w:spacing w:lineRule="auto" w:line="360" w:before="0" w:after="0"/>
-        <w:rPr>
-          <w:rFonts w:cs="Times New Roman" w:ascii="Times New Roman" w:hAnsi="Times New Roman"/>
-          <w:b w:val="false"/>
-          <w:bCs w:val="false"/>
-          <w:sz w:val="22"/>
-          <w:szCs w:val="22"/>
-        </w:rPr>
-      </w:pPr>
-      <w:r>
-        <w:rPr>
-          <w:rFonts w:cs="Times New Roman" w:ascii="Times New Roman" w:hAnsi="Times New Roman"/>
-          <w:b w:val="false"/>
-          <w:bCs w:val="false"/>
-          <w:sz w:val="22"/>
-          <w:szCs w:val="22"/>
-        </w:rPr>
-        <w:t>Created the Grass terrain type tiles. Six tiles were created in total these were as follows: a dead grass texture, a dying grass texture, a dry grass texture, and two variations on lush grass, one with deeper greens and one with lighter greens.</w:t>
-      </w:r>
-    </w:p>
-    <w:p>
-      <w:pPr>
-        <w:pStyle w:val="Normal"/>
-        <w:spacing w:lineRule="auto" w:line="360" w:before="0" w:after="0"/>
-        <w:rPr>
-          <w:rFonts w:cs="Times New Roman" w:ascii="Times New Roman" w:hAnsi="Times New Roman"/>
-          <w:b w:val="false"/>
-          <w:bCs w:val="false"/>
-          <w:sz w:val="22"/>
-          <w:szCs w:val="22"/>
-        </w:rPr>
-      </w:pPr>
-      <w:r>
-        <w:rPr>
-          <w:rFonts w:cs="Times New Roman" w:ascii="Times New Roman" w:hAnsi="Times New Roman"/>
-          <w:b w:val="false"/>
-          <w:bCs w:val="false"/>
-          <w:sz w:val="22"/>
-          <w:szCs w:val="22"/>
-        </w:rPr>
-      </w:r>
-    </w:p>
-    <w:p>
-      <w:pPr>
-        <w:pStyle w:val="Heading3"/>
-        <w:spacing w:lineRule="auto" w:line="360" w:before="0" w:after="0"/>
-        <w:rPr>
-          <w:rFonts w:cs="Times New Roman"/>
-          <w:sz w:val="22"/>
-          <w:szCs w:val="22"/>
-        </w:rPr>
-      </w:pPr>
-      <w:r>
-        <w:rPr>
-          <w:rFonts w:cs="Times New Roman"/>
-          <w:sz w:val="22"/>
-          <w:szCs w:val="22"/>
-        </w:rPr>
-        <w:t>Friday</w:t>
-      </w:r>
-      <w:r>
-        <w:rPr>
-          <w:rFonts w:cs="Times New Roman"/>
-          <w:sz w:val="22"/>
-          <w:szCs w:val="22"/>
-        </w:rPr>
-        <w:t xml:space="preserve"> the </w:t>
-      </w:r>
-      <w:r>
-        <w:rPr>
-          <w:rFonts w:cs="Times New Roman"/>
-          <w:sz w:val="22"/>
-          <w:szCs w:val="22"/>
-        </w:rPr>
-        <w:t>13</w:t>
-      </w:r>
-      <w:r>
-        <w:rPr>
-          <w:rFonts w:cs="Times New Roman"/>
-          <w:sz w:val="22"/>
-          <w:szCs w:val="22"/>
-          <w:vertAlign w:val="superscript"/>
-        </w:rPr>
-        <w:t>th</w:t>
-      </w:r>
-      <w:r>
-        <w:rPr>
-          <w:rFonts w:cs="Times New Roman"/>
-          <w:sz w:val="22"/>
-          <w:szCs w:val="22"/>
-        </w:rPr>
-        <w:t xml:space="preserve"> </w:t>
-      </w:r>
-      <w:r>
-        <w:rPr>
-          <w:rFonts w:cs="Times New Roman"/>
-          <w:sz w:val="22"/>
-          <w:szCs w:val="22"/>
-        </w:rPr>
-        <w:t>of November</w:t>
-      </w:r>
-    </w:p>
-    <w:p>
-      <w:pPr>
-        <w:pStyle w:val="Normal"/>
-        <w:spacing w:lineRule="auto" w:line="360" w:before="0" w:after="0"/>
-        <w:rPr>
-          <w:rFonts w:cs="Times New Roman" w:ascii="Times New Roman" w:hAnsi="Times New Roman"/>
-          <w:b/>
-          <w:bCs/>
-          <w:sz w:val="22"/>
-          <w:szCs w:val="22"/>
-        </w:rPr>
-      </w:pPr>
-      <w:r>
-        <w:rPr>
-          <w:rFonts w:cs="Times New Roman" w:ascii="Times New Roman" w:hAnsi="Times New Roman"/>
-          <w:b/>
-          <w:bCs/>
-          <w:sz w:val="22"/>
-          <w:szCs w:val="22"/>
-        </w:rPr>
-        <w:t>Action:</w:t>
-      </w:r>
-    </w:p>
-    <w:p>
-      <w:pPr>
-        <w:pStyle w:val="Normal"/>
-        <w:spacing w:lineRule="auto" w:line="360" w:before="0" w:after="0"/>
-        <w:rPr>
-          <w:rFonts w:cs="Times New Roman" w:ascii="Times New Roman" w:hAnsi="Times New Roman"/>
-          <w:b w:val="false"/>
-          <w:bCs w:val="false"/>
-          <w:sz w:val="22"/>
-          <w:szCs w:val="22"/>
-        </w:rPr>
-      </w:pPr>
-      <w:r>
-        <w:rPr>
-          <w:rFonts w:cs="Times New Roman" w:ascii="Times New Roman" w:hAnsi="Times New Roman"/>
-          <w:b w:val="false"/>
-          <w:bCs w:val="false"/>
-          <w:sz w:val="22"/>
-          <w:szCs w:val="22"/>
-        </w:rPr>
-        <w:t xml:space="preserve">Created the Dirt terrain type tiles. Three were created in total, the base dirt type, a dirt with gravel type and a gravel type. </w:t>
-      </w:r>
-    </w:p>
-    <w:p>
-      <w:pPr>
-        <w:pStyle w:val="Normal"/>
-        <w:spacing w:lineRule="auto" w:line="360" w:before="0" w:after="0"/>
-        <w:rPr>
-          <w:rFonts w:cs="Times New Roman" w:ascii="Times New Roman" w:hAnsi="Times New Roman"/>
-          <w:b w:val="false"/>
-          <w:bCs w:val="false"/>
-          <w:sz w:val="22"/>
-          <w:szCs w:val="22"/>
-        </w:rPr>
-      </w:pPr>
-      <w:r>
-        <w:rPr>
-          <w:rFonts w:cs="Times New Roman" w:ascii="Times New Roman" w:hAnsi="Times New Roman"/>
-          <w:b w:val="false"/>
-          <w:bCs w:val="false"/>
-          <w:sz w:val="22"/>
-          <w:szCs w:val="22"/>
-        </w:rPr>
-      </w:r>
-    </w:p>
-    <w:p>
-      <w:pPr>
-        <w:pStyle w:val="Heading3"/>
-        <w:spacing w:lineRule="auto" w:line="360" w:before="0" w:after="0"/>
-        <w:rPr>
-          <w:rFonts w:cs="Times New Roman"/>
-          <w:sz w:val="22"/>
-          <w:szCs w:val="22"/>
-        </w:rPr>
-      </w:pPr>
-      <w:r>
-        <w:rPr>
-          <w:rFonts w:cs="Times New Roman"/>
-          <w:sz w:val="22"/>
-          <w:szCs w:val="22"/>
-        </w:rPr>
-        <w:t>Saturday</w:t>
-      </w:r>
-      <w:r>
-        <w:rPr>
-          <w:rFonts w:cs="Times New Roman"/>
-          <w:sz w:val="22"/>
-          <w:szCs w:val="22"/>
-        </w:rPr>
-        <w:t xml:space="preserve"> the </w:t>
-      </w:r>
-      <w:r>
-        <w:rPr>
-          <w:rFonts w:cs="Times New Roman"/>
-          <w:sz w:val="22"/>
-          <w:szCs w:val="22"/>
-        </w:rPr>
-        <w:t>1</w:t>
-      </w:r>
-      <w:r>
-        <w:rPr>
-          <w:rFonts w:cs="Times New Roman"/>
-          <w:sz w:val="22"/>
-          <w:szCs w:val="22"/>
-        </w:rPr>
-        <w:t>4</w:t>
-      </w:r>
-      <w:r>
-        <w:rPr>
-          <w:rFonts w:cs="Times New Roman"/>
-          <w:sz w:val="22"/>
-          <w:szCs w:val="22"/>
-          <w:vertAlign w:val="superscript"/>
-        </w:rPr>
-        <w:t>th</w:t>
-      </w:r>
-      <w:r>
-        <w:rPr>
-          <w:rFonts w:cs="Times New Roman"/>
-          <w:sz w:val="22"/>
-          <w:szCs w:val="22"/>
-        </w:rPr>
-        <w:t xml:space="preserve"> </w:t>
-      </w:r>
-      <w:r>
-        <w:rPr>
-          <w:rFonts w:cs="Times New Roman"/>
-          <w:sz w:val="22"/>
-          <w:szCs w:val="22"/>
-        </w:rPr>
-        <w:t>of November</w:t>
-      </w:r>
-    </w:p>
-    <w:p>
-      <w:pPr>
-        <w:pStyle w:val="Normal"/>
-        <w:spacing w:lineRule="auto" w:line="360" w:before="0" w:after="0"/>
-        <w:rPr>
-          <w:rFonts w:cs="Times New Roman" w:ascii="Times New Roman" w:hAnsi="Times New Roman"/>
-          <w:b/>
-          <w:bCs/>
-          <w:sz w:val="22"/>
-          <w:szCs w:val="22"/>
-        </w:rPr>
-      </w:pPr>
-      <w:r>
-        <w:rPr>
-          <w:rFonts w:cs="Times New Roman" w:ascii="Times New Roman" w:hAnsi="Times New Roman"/>
-          <w:b/>
-          <w:bCs/>
-          <w:sz w:val="22"/>
-          <w:szCs w:val="22"/>
-        </w:rPr>
-        <w:t>Action:</w:t>
-      </w:r>
-    </w:p>
-    <w:p>
-      <w:pPr>
-        <w:pStyle w:val="Normal"/>
-        <w:spacing w:lineRule="auto" w:line="360" w:before="0" w:after="0"/>
-        <w:rPr>
-          <w:rFonts w:cs="Times New Roman" w:ascii="Times New Roman" w:hAnsi="Times New Roman"/>
-          <w:sz w:val="22"/>
-          <w:szCs w:val="22"/>
-        </w:rPr>
-      </w:pPr>
-      <w:r>
-        <w:rPr>
-          <w:rFonts w:cs="Times New Roman" w:ascii="Times New Roman" w:hAnsi="Times New Roman"/>
-          <w:sz w:val="22"/>
-          <w:szCs w:val="22"/>
-        </w:rPr>
-        <w:t>Created the Water type tiles. Three were created, one for a small stream, one for a river and one for the sea.</w:t>
-      </w:r>
-    </w:p>
-    <w:p>
-      <w:pPr>
-        <w:pStyle w:val="Normal"/>
-        <w:spacing w:lineRule="auto" w:line="360" w:before="0" w:after="0"/>
-        <w:rPr>
-          <w:rFonts w:cs="Times New Roman" w:ascii="Times New Roman" w:hAnsi="Times New Roman"/>
-          <w:sz w:val="22"/>
-          <w:szCs w:val="22"/>
-        </w:rPr>
-      </w:pPr>
-      <w:r>
-        <w:rPr>
-          <w:rFonts w:cs="Times New Roman" w:ascii="Times New Roman" w:hAnsi="Times New Roman"/>
-          <w:sz w:val="22"/>
-          <w:szCs w:val="22"/>
-        </w:rPr>
-      </w:r>
-    </w:p>
-    <w:p>
-      <w:pPr>
-        <w:pStyle w:val="Heading3"/>
-        <w:spacing w:lineRule="auto" w:line="360" w:before="0" w:after="0"/>
-        <w:rPr>
-          <w:rFonts w:cs="Times New Roman"/>
-          <w:sz w:val="22"/>
-          <w:szCs w:val="22"/>
-        </w:rPr>
-      </w:pPr>
-      <w:r>
-        <w:rPr>
-          <w:rFonts w:cs="Times New Roman"/>
-          <w:sz w:val="22"/>
-          <w:szCs w:val="22"/>
-        </w:rPr>
-        <w:t>Sunday</w:t>
-      </w:r>
-      <w:r>
-        <w:rPr>
-          <w:rFonts w:cs="Times New Roman"/>
-          <w:sz w:val="22"/>
-          <w:szCs w:val="22"/>
-        </w:rPr>
-        <w:t xml:space="preserve"> the </w:t>
-      </w:r>
-      <w:r>
-        <w:rPr>
-          <w:rFonts w:cs="Times New Roman"/>
-          <w:sz w:val="22"/>
-          <w:szCs w:val="22"/>
-        </w:rPr>
-        <w:t>15</w:t>
-      </w:r>
-      <w:r>
-        <w:rPr>
-          <w:rFonts w:cs="Times New Roman"/>
-          <w:sz w:val="22"/>
-          <w:szCs w:val="22"/>
-          <w:vertAlign w:val="superscript"/>
-        </w:rPr>
-        <w:t>th</w:t>
-      </w:r>
-      <w:r>
-        <w:rPr>
-          <w:rFonts w:cs="Times New Roman"/>
-          <w:sz w:val="22"/>
-          <w:szCs w:val="22"/>
-        </w:rPr>
-        <w:t xml:space="preserve"> </w:t>
-      </w:r>
-      <w:r>
-        <w:rPr>
-          <w:rFonts w:cs="Times New Roman"/>
-          <w:sz w:val="22"/>
-          <w:szCs w:val="22"/>
-        </w:rPr>
-        <w:t>of November</w:t>
-      </w:r>
-    </w:p>
-    <w:p>
-      <w:pPr>
-        <w:pStyle w:val="Normal"/>
-        <w:spacing w:lineRule="auto" w:line="360" w:before="0" w:after="0"/>
-        <w:rPr>
-          <w:rFonts w:cs="Times New Roman" w:ascii="Times New Roman" w:hAnsi="Times New Roman"/>
-          <w:b/>
-          <w:bCs/>
-          <w:sz w:val="22"/>
-          <w:szCs w:val="22"/>
-        </w:rPr>
-      </w:pPr>
-      <w:r>
-        <w:rPr>
-          <w:rFonts w:cs="Times New Roman" w:ascii="Times New Roman" w:hAnsi="Times New Roman"/>
-          <w:b/>
-          <w:bCs/>
-          <w:sz w:val="22"/>
-          <w:szCs w:val="22"/>
-        </w:rPr>
-        <w:t>Action:</w:t>
-      </w:r>
-    </w:p>
-    <w:p>
-      <w:pPr>
-        <w:pStyle w:val="Normal"/>
-        <w:spacing w:lineRule="auto" w:line="360" w:before="0" w:after="0"/>
-        <w:rPr>
-          <w:rFonts w:cs="Times New Roman" w:ascii="Times New Roman" w:hAnsi="Times New Roman"/>
-          <w:sz w:val="22"/>
-          <w:szCs w:val="22"/>
-        </w:rPr>
-      </w:pPr>
-      <w:r>
-        <w:rPr>
-          <w:rFonts w:cs="Times New Roman" w:ascii="Times New Roman" w:hAnsi="Times New Roman"/>
-          <w:sz w:val="22"/>
-          <w:szCs w:val="22"/>
-        </w:rPr>
-        <w:t>Created the Pavement type tile. A single cobblestone type pavement was created. I chose to make only a single type of pavement as the game is set in a fantasy medieval era so there wouldn't have been any extravagant types of pavement available. This may change in the future.</w:t>
-      </w:r>
-    </w:p>
-    <w:p>
-      <w:pPr>
-        <w:pStyle w:val="Normal"/>
-        <w:spacing w:lineRule="auto" w:line="360" w:before="0" w:after="0"/>
-        <w:rPr>
-          <w:rFonts w:cs="Times New Roman" w:ascii="Times New Roman" w:hAnsi="Times New Roman"/>
-          <w:sz w:val="22"/>
-          <w:szCs w:val="22"/>
-        </w:rPr>
-      </w:pPr>
-      <w:r>
-        <w:rPr>
-          <w:rFonts w:cs="Times New Roman" w:ascii="Times New Roman" w:hAnsi="Times New Roman"/>
-          <w:sz w:val="22"/>
-          <w:szCs w:val="22"/>
-        </w:rPr>
-      </w:r>
-    </w:p>
-    <w:p>
-      <w:pPr>
-        <w:pStyle w:val="Normal"/>
-        <w:spacing w:lineRule="auto" w:line="360" w:before="0" w:after="0"/>
-        <w:rPr>
-          <w:rFonts w:cs="Times New Roman" w:ascii="Times New Roman" w:hAnsi="Times New Roman"/>
-          <w:sz w:val="22"/>
-          <w:szCs w:val="22"/>
-        </w:rPr>
-      </w:pPr>
-      <w:r>
-        <w:rPr>
-          <w:rFonts w:cs="Times New Roman" w:ascii="Times New Roman" w:hAnsi="Times New Roman"/>
-          <w:sz w:val="22"/>
-          <w:szCs w:val="22"/>
-        </w:rPr>
-      </w:r>
-    </w:p>
-    <w:p>
-      <w:pPr>
-        <w:pStyle w:val="Heading3"/>
-        <w:spacing w:lineRule="auto" w:line="360" w:before="0" w:after="0"/>
-        <w:rPr>
-          <w:rFonts w:cs="Times New Roman"/>
-          <w:sz w:val="22"/>
-          <w:szCs w:val="22"/>
-        </w:rPr>
-      </w:pPr>
-      <w:r>
-        <w:rPr>
-          <w:rFonts w:cs="Times New Roman"/>
-          <w:sz w:val="22"/>
-          <w:szCs w:val="22"/>
-        </w:rPr>
-        <w:t>Wednesday the 19</w:t>
-      </w:r>
-      <w:r>
-        <w:rPr>
-          <w:rFonts w:cs="Times New Roman"/>
-          <w:sz w:val="22"/>
-          <w:szCs w:val="22"/>
-          <w:vertAlign w:val="superscript"/>
-        </w:rPr>
-        <w:t>th</w:t>
-      </w:r>
-      <w:r>
-        <w:rPr>
-          <w:rFonts w:cs="Times New Roman"/>
-          <w:sz w:val="22"/>
-          <w:szCs w:val="22"/>
-        </w:rPr>
         <w:t xml:space="preserve"> of November</w:t>
-      </w:r>
-    </w:p>
-    <w:p>
-      <w:pPr>
-        <w:pStyle w:val="Normal"/>
-        <w:spacing w:lineRule="auto" w:line="360" w:before="0" w:after="0"/>
-        <w:rPr>
-          <w:rFonts w:cs="Times New Roman" w:ascii="Times New Roman" w:hAnsi="Times New Roman"/>
-          <w:b/>
-          <w:bCs/>
-          <w:sz w:val="22"/>
-          <w:szCs w:val="22"/>
-        </w:rPr>
-      </w:pPr>
-      <w:r>
-        <w:rPr>
-          <w:rFonts w:cs="Times New Roman" w:ascii="Times New Roman" w:hAnsi="Times New Roman"/>
-          <w:b/>
-          <w:bCs/>
-          <w:sz w:val="22"/>
-          <w:szCs w:val="22"/>
-        </w:rPr>
-        <w:t>Reflection:</w:t>
-      </w:r>
-    </w:p>
-    <w:p>
-      <w:pPr>
-        <w:pStyle w:val="Normal"/>
-        <w:spacing w:lineRule="auto" w:line="360" w:before="0" w:after="0"/>
-        <w:rPr>
-          <w:rFonts w:cs="Times New Roman" w:ascii="Times New Roman" w:hAnsi="Times New Roman"/>
-          <w:sz w:val="22"/>
-          <w:szCs w:val="22"/>
-        </w:rPr>
-      </w:pPr>
-      <w:r>
-        <w:rPr>
-          <w:rFonts w:cs="Times New Roman" w:ascii="Times New Roman" w:hAnsi="Times New Roman"/>
-          <w:sz w:val="22"/>
-          <w:szCs w:val="22"/>
-        </w:rPr>
-        <w:t>Since the last meeting I have spent the week creating the texture tiles for the terrain. This has not been completed yet and as such has not been implemented into the program as of yet. This is the next stage after all of the tiles have been created. Once the tiles are implemented as the terrain I will be able to start creating the procedural generation of terrains.</w:t>
-      </w:r>
-    </w:p>
-    <w:p>
-      <w:pPr>
-        <w:pStyle w:val="Normal"/>
-        <w:spacing w:lineRule="auto" w:line="360" w:before="0" w:after="0"/>
-        <w:rPr>
-          <w:rFonts w:cs="Times New Roman" w:ascii="Times New Roman" w:hAnsi="Times New Roman"/>
-          <w:sz w:val="22"/>
-          <w:szCs w:val="22"/>
-        </w:rPr>
-      </w:pPr>
-      <w:r>
-        <w:rPr>
-          <w:rFonts w:cs="Times New Roman" w:ascii="Times New Roman" w:hAnsi="Times New Roman"/>
-          <w:sz w:val="22"/>
-          <w:szCs w:val="22"/>
-        </w:rPr>
-      </w:r>
-    </w:p>
-    <w:p>
-      <w:pPr>
-        <w:pStyle w:val="Heading3"/>
-        <w:spacing w:lineRule="auto" w:line="360" w:before="0" w:after="0"/>
-        <w:rPr>
-          <w:rFonts w:cs="Times New Roman"/>
-          <w:sz w:val="22"/>
-          <w:szCs w:val="22"/>
-        </w:rPr>
-      </w:pPr>
-      <w:r>
-        <w:rPr>
-          <w:rFonts w:cs="Times New Roman"/>
-          <w:sz w:val="22"/>
-          <w:szCs w:val="22"/>
-        </w:rPr>
-        <w:t>Thursday</w:t>
-      </w:r>
-      <w:r>
-        <w:rPr>
-          <w:rFonts w:cs="Times New Roman"/>
-          <w:sz w:val="22"/>
-          <w:szCs w:val="22"/>
-        </w:rPr>
-        <w:t xml:space="preserve"> the </w:t>
-      </w:r>
-      <w:r>
-        <w:rPr>
-          <w:rFonts w:cs="Times New Roman"/>
-          <w:sz w:val="22"/>
-          <w:szCs w:val="22"/>
-        </w:rPr>
-        <w:t>20</w:t>
-      </w:r>
-      <w:r>
-        <w:rPr>
-          <w:rFonts w:cs="Times New Roman"/>
-          <w:sz w:val="22"/>
-          <w:szCs w:val="22"/>
-          <w:vertAlign w:val="superscript"/>
-        </w:rPr>
-        <w:t>th</w:t>
-      </w:r>
-      <w:r>
-        <w:rPr>
-          <w:rFonts w:cs="Times New Roman"/>
-          <w:sz w:val="22"/>
-          <w:szCs w:val="22"/>
-        </w:rPr>
-        <w:t xml:space="preserve"> </w:t>
-      </w:r>
-      <w:r>
-        <w:rPr>
-          <w:rFonts w:cs="Times New Roman"/>
-          <w:sz w:val="22"/>
-          <w:szCs w:val="22"/>
-        </w:rPr>
-        <w:t>of November</w:t>
-      </w:r>
-    </w:p>
-    <w:p>
-      <w:pPr>
-        <w:pStyle w:val="Normal"/>
-        <w:spacing w:lineRule="auto" w:line="360" w:before="0" w:after="0"/>
-        <w:rPr>
-          <w:rFonts w:cs="Times New Roman" w:ascii="Times New Roman" w:hAnsi="Times New Roman"/>
-          <w:b/>
-          <w:bCs/>
-          <w:sz w:val="22"/>
-          <w:szCs w:val="22"/>
-        </w:rPr>
-      </w:pPr>
-      <w:r>
-        <w:rPr>
-          <w:rFonts w:cs="Times New Roman" w:ascii="Times New Roman" w:hAnsi="Times New Roman"/>
-          <w:b/>
-          <w:bCs/>
-          <w:sz w:val="22"/>
-          <w:szCs w:val="22"/>
-        </w:rPr>
-        <w:t>Planning:</w:t>
-      </w:r>
-    </w:p>
-    <w:p>
-      <w:pPr>
-        <w:pStyle w:val="Normal"/>
-        <w:spacing w:lineRule="auto" w:line="360" w:before="0" w:after="0"/>
-        <w:rPr>
-          <w:rFonts w:cs="Times New Roman" w:ascii="Times New Roman" w:hAnsi="Times New Roman"/>
-          <w:b w:val="false"/>
-          <w:bCs w:val="false"/>
-          <w:sz w:val="22"/>
-          <w:szCs w:val="22"/>
-        </w:rPr>
-      </w:pPr>
-      <w:r>
-        <w:rPr>
-          <w:rFonts w:cs="Times New Roman" w:ascii="Times New Roman" w:hAnsi="Times New Roman"/>
-          <w:b w:val="false"/>
-          <w:bCs w:val="false"/>
-          <w:sz w:val="22"/>
-          <w:szCs w:val="22"/>
-        </w:rPr>
-        <w:t>Due to having a large number of assignment deadlines to complete in the next two weeks I plan to finish continue creating the terrain tiles when I can find spare time. I don't expect to be able to complete them before the end of next week.</w:t>
-      </w:r>
-    </w:p>
-    <w:p>
-      <w:pPr>
-        <w:pStyle w:val="Normal"/>
-        <w:spacing w:lineRule="auto" w:line="360" w:before="0" w:after="0"/>
-        <w:rPr>
-          <w:rFonts w:cs="Times New Roman" w:ascii="Times New Roman" w:hAnsi="Times New Roman"/>
-          <w:sz w:val="22"/>
-          <w:szCs w:val="22"/>
-        </w:rPr>
-      </w:pPr>
-      <w:r>
-        <w:rPr>
-          <w:rFonts w:cs="Times New Roman" w:ascii="Times New Roman" w:hAnsi="Times New Roman"/>
-          <w:sz w:val="22"/>
-          <w:szCs w:val="22"/>
-        </w:rPr>
-      </w:r>
-    </w:p>
-    <w:p>
-      <w:pPr>
-        <w:pStyle w:val="Heading3"/>
-        <w:spacing w:lineRule="auto" w:line="360" w:before="0" w:after="0"/>
-        <w:rPr>
-          <w:rFonts w:cs="Times New Roman"/>
-          <w:sz w:val="22"/>
-          <w:szCs w:val="22"/>
-        </w:rPr>
-      </w:pPr>
-      <w:r>
-        <w:rPr>
-          <w:rFonts w:cs="Times New Roman"/>
-          <w:sz w:val="22"/>
-          <w:szCs w:val="22"/>
-        </w:rPr>
-        <w:t>Monday</w:t>
-      </w:r>
-      <w:r>
-        <w:rPr>
-          <w:rFonts w:cs="Times New Roman"/>
-          <w:sz w:val="22"/>
-          <w:szCs w:val="22"/>
-        </w:rPr>
-        <w:t xml:space="preserve"> the </w:t>
-      </w:r>
-      <w:r>
-        <w:rPr>
-          <w:rFonts w:cs="Times New Roman"/>
-          <w:sz w:val="22"/>
-          <w:szCs w:val="22"/>
-        </w:rPr>
-        <w:t>2</w:t>
-      </w:r>
-      <w:r>
-        <w:rPr>
-          <w:rFonts w:cs="Times New Roman"/>
-          <w:sz w:val="22"/>
-          <w:szCs w:val="22"/>
-        </w:rPr>
-        <w:t>3</w:t>
-      </w:r>
-      <w:r>
-        <w:rPr>
-          <w:rFonts w:cs="Times New Roman"/>
-          <w:sz w:val="22"/>
-          <w:szCs w:val="22"/>
-          <w:vertAlign w:val="superscript"/>
-        </w:rPr>
-        <w:t>rd</w:t>
-      </w:r>
-      <w:r>
-        <w:rPr>
-          <w:rFonts w:cs="Times New Roman"/>
-          <w:sz w:val="22"/>
-          <w:szCs w:val="22"/>
-        </w:rPr>
-        <w:t xml:space="preserve"> </w:t>
-      </w:r>
-      <w:r>
-        <w:rPr>
-          <w:rFonts w:cs="Times New Roman"/>
-          <w:sz w:val="22"/>
-          <w:szCs w:val="22"/>
-        </w:rPr>
-        <w:t>of November</w:t>
-      </w:r>
-      <w:r>
-        <w:rPr>
-          <w:rFonts w:cs="Times New Roman"/>
-          <w:sz w:val="22"/>
-          <w:szCs w:val="22"/>
-        </w:rPr>
-        <w:t xml:space="preserve"> </w:t>
-      </w:r>
-    </w:p>
-    <w:p>
-      <w:pPr>
-        <w:pStyle w:val="Normal"/>
-        <w:spacing w:lineRule="auto" w:line="360" w:before="0" w:after="0"/>
-        <w:rPr>
-          <w:rFonts w:cs="Times New Roman" w:ascii="Times New Roman" w:hAnsi="Times New Roman"/>
-          <w:b/>
-          <w:bCs/>
-          <w:sz w:val="22"/>
-          <w:szCs w:val="22"/>
-        </w:rPr>
-      </w:pPr>
-      <w:r>
-        <w:rPr>
-          <w:rFonts w:cs="Times New Roman" w:ascii="Times New Roman" w:hAnsi="Times New Roman"/>
-          <w:b/>
-          <w:bCs/>
-          <w:sz w:val="22"/>
-          <w:szCs w:val="22"/>
-        </w:rPr>
-        <w:t>Reflection</w:t>
-      </w:r>
-      <w:r>
-        <w:rPr>
-          <w:rFonts w:cs="Times New Roman" w:ascii="Times New Roman" w:hAnsi="Times New Roman"/>
-          <w:b/>
-          <w:bCs/>
-          <w:sz w:val="22"/>
-          <w:szCs w:val="22"/>
-        </w:rPr>
-        <w:t>:</w:t>
-      </w:r>
-    </w:p>
-    <w:p>
-      <w:pPr>
-        <w:pStyle w:val="Normal"/>
-        <w:spacing w:lineRule="auto" w:line="360" w:before="0" w:after="0"/>
-        <w:rPr>
-          <w:rFonts w:cs="Times New Roman" w:ascii="Times New Roman" w:hAnsi="Times New Roman"/>
-          <w:sz w:val="22"/>
-          <w:szCs w:val="22"/>
-        </w:rPr>
-      </w:pPr>
-      <w:r>
-        <w:rPr>
-          <w:rFonts w:cs="Times New Roman" w:ascii="Times New Roman" w:hAnsi="Times New Roman"/>
-          <w:sz w:val="22"/>
-          <w:szCs w:val="22"/>
-        </w:rPr>
-        <w:t xml:space="preserve">Since the last entry I haven't managed to finish off creating the terrain </w:t>
-      </w:r>
-      <w:r>
-        <w:rPr>
-          <w:rFonts w:cs="Times New Roman" w:ascii="Times New Roman" w:hAnsi="Times New Roman"/>
-          <w:sz w:val="22"/>
-          <w:szCs w:val="22"/>
-        </w:rPr>
-        <w:t>due to other tasks that needed taking care of. This looks set to continue as I still have two deadlines to complete work for within the next week. I should be able to find time to complete the terrain tiles over the weekend.</w:t>
-      </w:r>
-    </w:p>
-    <w:p>
-      <w:pPr>
-        <w:pStyle w:val="Normal"/>
-        <w:spacing w:lineRule="auto" w:line="360" w:before="0" w:after="0"/>
-        <w:rPr>
-          <w:rFonts w:cs="Times New Roman" w:ascii="Times New Roman" w:hAnsi="Times New Roman"/>
-          <w:sz w:val="22"/>
-          <w:szCs w:val="22"/>
-        </w:rPr>
-      </w:pPr>
-      <w:r>
-        <w:rPr>
-          <w:rFonts w:cs="Times New Roman" w:ascii="Times New Roman" w:hAnsi="Times New Roman"/>
-          <w:sz w:val="22"/>
-          <w:szCs w:val="22"/>
-        </w:rPr>
-      </w:r>
-    </w:p>
-    <w:p>
-      <w:pPr>
-        <w:pStyle w:val="Heading3"/>
-        <w:spacing w:lineRule="auto" w:line="360" w:before="0" w:after="0"/>
-        <w:rPr>
-          <w:rFonts w:cs="Times New Roman"/>
-          <w:sz w:val="22"/>
-          <w:szCs w:val="22"/>
-        </w:rPr>
-      </w:pPr>
-      <w:r>
-        <w:rPr>
-          <w:rFonts w:cs="Times New Roman"/>
-          <w:sz w:val="22"/>
-          <w:szCs w:val="22"/>
-        </w:rPr>
-        <w:t>Friday</w:t>
-      </w:r>
-      <w:r>
-        <w:rPr>
-          <w:rFonts w:cs="Times New Roman"/>
-          <w:sz w:val="22"/>
-          <w:szCs w:val="22"/>
-        </w:rPr>
-        <w:t xml:space="preserve"> the </w:t>
-      </w:r>
-      <w:r>
-        <w:rPr>
-          <w:rFonts w:cs="Times New Roman"/>
-          <w:sz w:val="22"/>
-          <w:szCs w:val="22"/>
-        </w:rPr>
-        <w:t>27</w:t>
-      </w:r>
-      <w:r>
-        <w:rPr>
-          <w:rFonts w:cs="Times New Roman"/>
-          <w:sz w:val="22"/>
-          <w:szCs w:val="22"/>
-          <w:vertAlign w:val="superscript"/>
-        </w:rPr>
-        <w:t>th</w:t>
-      </w:r>
-      <w:r>
-        <w:rPr>
-          <w:rFonts w:cs="Times New Roman"/>
-          <w:sz w:val="22"/>
-          <w:szCs w:val="22"/>
-        </w:rPr>
-        <w:t xml:space="preserve"> </w:t>
-      </w:r>
-      <w:r>
-        <w:rPr>
-          <w:rFonts w:cs="Times New Roman"/>
-          <w:sz w:val="22"/>
-          <w:szCs w:val="22"/>
-        </w:rPr>
-        <w:t>of November</w:t>
       </w:r>
     </w:p>
     <w:p>
@@ -4427,23 +4047,7 @@
           <w:sz w:val="22"/>
           <w:szCs w:val="22"/>
         </w:rPr>
-        <w:t>Saturday</w:t>
-      </w:r>
-      <w:r>
-        <w:rPr>
-          <w:rFonts w:cs="Times New Roman"/>
-          <w:sz w:val="22"/>
-          <w:szCs w:val="22"/>
-        </w:rPr>
-        <w:t xml:space="preserve"> the </w:t>
-      </w:r>
-      <w:r>
-        <w:rPr>
-          <w:rFonts w:cs="Times New Roman"/>
-          <w:sz w:val="22"/>
-          <w:szCs w:val="22"/>
-        </w:rPr>
-        <w:t>28</w:t>
+        <w:t>Saturday the 28</w:t>
       </w:r>
       <w:r>
         <w:rPr>
@@ -4460,15 +4064,7 @@
           <w:sz w:val="22"/>
           <w:szCs w:val="22"/>
         </w:rPr>
-        <w:t xml:space="preserve"> </w:t>
-      </w:r>
-      <w:r>
-        <w:rPr>
-          <w:rFonts w:cs="Times New Roman"/>
-          <w:sz w:val="22"/>
-          <w:szCs w:val="22"/>
-        </w:rPr>
-        <w:t>of November</w:t>
+        <w:t xml:space="preserve"> of November</w:t>
       </w:r>
     </w:p>
     <w:p>
@@ -4547,23 +4143,7 @@
           <w:sz w:val="22"/>
           <w:szCs w:val="22"/>
         </w:rPr>
-        <w:t>Sunday</w:t>
-      </w:r>
-      <w:r>
-        <w:rPr>
-          <w:rFonts w:cs="Times New Roman"/>
-          <w:sz w:val="22"/>
-          <w:szCs w:val="22"/>
-        </w:rPr>
-        <w:t xml:space="preserve"> the </w:t>
-      </w:r>
-      <w:r>
-        <w:rPr>
-          <w:rFonts w:cs="Times New Roman"/>
-          <w:sz w:val="22"/>
-          <w:szCs w:val="22"/>
-        </w:rPr>
-        <w:t>29</w:t>
+        <w:t>Sunday the 29</w:t>
       </w:r>
       <w:r>
         <w:rPr>
@@ -4580,15 +4160,7 @@
           <w:sz w:val="22"/>
           <w:szCs w:val="22"/>
         </w:rPr>
-        <w:t xml:space="preserve"> </w:t>
-      </w:r>
-      <w:r>
-        <w:rPr>
-          <w:rFonts w:cs="Times New Roman"/>
-          <w:sz w:val="22"/>
-          <w:szCs w:val="22"/>
-        </w:rPr>
-        <w:t>of November</w:t>
+        <w:t xml:space="preserve"> of November</w:t>
       </w:r>
     </w:p>
     <w:p>
@@ -4667,23 +4239,7 @@
           <w:sz w:val="22"/>
           <w:szCs w:val="22"/>
         </w:rPr>
-        <w:t>Monday</w:t>
-      </w:r>
-      <w:r>
-        <w:rPr>
-          <w:rFonts w:cs="Times New Roman"/>
-          <w:sz w:val="22"/>
-          <w:szCs w:val="22"/>
-        </w:rPr>
-        <w:t xml:space="preserve"> the </w:t>
-      </w:r>
-      <w:r>
-        <w:rPr>
-          <w:rFonts w:cs="Times New Roman"/>
-          <w:sz w:val="22"/>
-          <w:szCs w:val="22"/>
-        </w:rPr>
-        <w:t>30</w:t>
+        <w:t>Monday the 30</w:t>
       </w:r>
       <w:r>
         <w:rPr>
@@ -4700,15 +4256,7 @@
           <w:sz w:val="22"/>
           <w:szCs w:val="22"/>
         </w:rPr>
-        <w:t xml:space="preserve"> of November</w:t>
-      </w:r>
-      <w:r>
-        <w:rPr>
-          <w:rFonts w:cs="Times New Roman"/>
-          <w:sz w:val="22"/>
-          <w:szCs w:val="22"/>
-        </w:rPr>
-        <w:t xml:space="preserve">  </w:t>
+        <w:t xml:space="preserve"> of November  </w:t>
       </w:r>
     </w:p>
     <w:p>
@@ -4765,38 +4313,2615 @@
     </w:p>
     <w:p>
       <w:pPr>
-        <w:pStyle w:val="Normal"/>
-        <w:spacing w:lineRule="auto" w:line="360" w:before="0" w:after="0"/>
-        <w:rPr>
-          <w:rFonts w:cs="Times New Roman" w:ascii="Times New Roman" w:hAnsi="Times New Roman"/>
-          <w:sz w:val="22"/>
-          <w:szCs w:val="22"/>
-        </w:rPr>
-      </w:pPr>
-      <w:r>
-        <w:rPr>
-          <w:rFonts w:cs="Times New Roman" w:ascii="Times New Roman" w:hAnsi="Times New Roman"/>
-          <w:sz w:val="22"/>
-          <w:szCs w:val="22"/>
-        </w:rPr>
-      </w:r>
-    </w:p>
-    <w:p>
-      <w:pPr>
-        <w:pStyle w:val="Normal"/>
-        <w:spacing w:lineRule="auto" w:line="360" w:before="0" w:after="0"/>
-        <w:rPr>
-          <w:rFonts w:cs="Times New Roman" w:ascii="Times New Roman" w:hAnsi="Times New Roman"/>
-          <w:sz w:val="22"/>
-          <w:szCs w:val="22"/>
-        </w:rPr>
-      </w:pPr>
-      <w:r>
-        <w:rPr>
-          <w:rFonts w:cs="Times New Roman" w:ascii="Times New Roman" w:hAnsi="Times New Roman"/>
-          <w:sz w:val="22"/>
-          <w:szCs w:val="22"/>
-        </w:rPr>
+        <w:pStyle w:val="Heading3"/>
+        <w:spacing w:lineRule="auto" w:line="360" w:before="0" w:after="0"/>
+        <w:rPr>
+          <w:rFonts w:cs="Times New Roman"/>
+          <w:sz w:val="22"/>
+          <w:szCs w:val="22"/>
+        </w:rPr>
+      </w:pPr>
+      <w:r>
+        <w:rPr>
+          <w:rFonts w:cs="Times New Roman"/>
+          <w:sz w:val="22"/>
+          <w:szCs w:val="22"/>
+        </w:rPr>
+        <w:t>Tuesday the 1</w:t>
+      </w:r>
+      <w:r>
+        <w:rPr>
+          <w:rFonts w:cs="Times New Roman"/>
+          <w:sz w:val="22"/>
+          <w:szCs w:val="22"/>
+          <w:vertAlign w:val="superscript"/>
+        </w:rPr>
+        <w:t>st</w:t>
+      </w:r>
+      <w:r>
+        <w:rPr>
+          <w:rFonts w:cs="Times New Roman"/>
+          <w:sz w:val="22"/>
+          <w:szCs w:val="22"/>
+        </w:rPr>
+        <w:t xml:space="preserve"> of December  </w:t>
+      </w:r>
+    </w:p>
+    <w:p>
+      <w:pPr>
+        <w:pStyle w:val="Normal"/>
+        <w:spacing w:lineRule="auto" w:line="360" w:before="0" w:after="0"/>
+        <w:rPr>
+          <w:rFonts w:cs="Times New Roman" w:ascii="Times New Roman" w:hAnsi="Times New Roman"/>
+          <w:b/>
+          <w:bCs/>
+          <w:sz w:val="22"/>
+          <w:szCs w:val="22"/>
+        </w:rPr>
+      </w:pPr>
+      <w:r>
+        <w:rPr>
+          <w:rFonts w:cs="Times New Roman" w:ascii="Times New Roman" w:hAnsi="Times New Roman"/>
+          <w:b/>
+          <w:bCs/>
+          <w:sz w:val="22"/>
+          <w:szCs w:val="22"/>
+        </w:rPr>
+        <w:t>Action:</w:t>
+      </w:r>
+    </w:p>
+    <w:p>
+      <w:pPr>
+        <w:pStyle w:val="Normal"/>
+        <w:spacing w:lineRule="auto" w:line="360" w:before="0" w:after="0"/>
+        <w:rPr>
+          <w:rFonts w:cs="Times New Roman" w:ascii="Times New Roman" w:hAnsi="Times New Roman"/>
+          <w:b w:val="false"/>
+          <w:bCs w:val="false"/>
+          <w:sz w:val="22"/>
+          <w:szCs w:val="22"/>
+        </w:rPr>
+      </w:pPr>
+      <w:r>
+        <w:rPr>
+          <w:rFonts w:cs="Times New Roman" w:ascii="Times New Roman" w:hAnsi="Times New Roman"/>
+          <w:b w:val="false"/>
+          <w:bCs w:val="false"/>
+          <w:sz w:val="22"/>
+          <w:szCs w:val="22"/>
+        </w:rPr>
+        <w:t>Meeting with supervisor at 10am, and discussed the progress that had been made with the terrain tiles. We then discussed the parts of the interim report that I was unsure about and how to improve upon the previous report.</w:t>
+      </w:r>
+    </w:p>
+    <w:p>
+      <w:pPr>
+        <w:pStyle w:val="Normal"/>
+        <w:spacing w:lineRule="auto" w:line="360" w:before="0" w:after="0"/>
+        <w:rPr>
+          <w:rFonts w:cs="Times New Roman" w:ascii="Times New Roman" w:hAnsi="Times New Roman"/>
+          <w:b/>
+          <w:bCs/>
+          <w:sz w:val="22"/>
+          <w:szCs w:val="22"/>
+        </w:rPr>
+      </w:pPr>
+      <w:r>
+        <w:rPr>
+          <w:rFonts w:cs="Times New Roman" w:ascii="Times New Roman" w:hAnsi="Times New Roman"/>
+          <w:b/>
+          <w:bCs/>
+          <w:sz w:val="22"/>
+          <w:szCs w:val="22"/>
+        </w:rPr>
+        <w:t>Planning:</w:t>
+      </w:r>
+    </w:p>
+    <w:p>
+      <w:pPr>
+        <w:pStyle w:val="Normal"/>
+        <w:spacing w:lineRule="auto" w:line="360" w:before="0" w:after="0"/>
+        <w:rPr>
+          <w:rFonts w:cs="Times New Roman" w:ascii="Times New Roman" w:hAnsi="Times New Roman"/>
+          <w:sz w:val="22"/>
+          <w:szCs w:val="22"/>
+        </w:rPr>
+      </w:pPr>
+      <w:r>
+        <w:rPr>
+          <w:rFonts w:cs="Times New Roman" w:ascii="Times New Roman" w:hAnsi="Times New Roman"/>
+          <w:sz w:val="22"/>
+          <w:szCs w:val="22"/>
+        </w:rPr>
+        <w:t>Until the 11</w:t>
+      </w:r>
+      <w:r>
+        <w:rPr>
+          <w:rFonts w:cs="Times New Roman" w:ascii="Times New Roman" w:hAnsi="Times New Roman"/>
+          <w:sz w:val="22"/>
+          <w:szCs w:val="22"/>
+          <w:vertAlign w:val="superscript"/>
+        </w:rPr>
+        <w:t>th</w:t>
+      </w:r>
+      <w:r>
+        <w:rPr>
+          <w:rFonts w:cs="Times New Roman" w:ascii="Times New Roman" w:hAnsi="Times New Roman"/>
+          <w:sz w:val="22"/>
+          <w:szCs w:val="22"/>
+        </w:rPr>
+        <w:t xml:space="preserve"> of the of December when the interim report is due in, all of my time will be dedicated to completing this report. The report will consist of five sections: Project Goals, Literature Review, Methodology, Project Progress and the Project Plan. I will complete these sections in this order.</w:t>
+      </w:r>
+    </w:p>
+    <w:p>
+      <w:pPr>
+        <w:pStyle w:val="Normal"/>
+        <w:spacing w:lineRule="auto" w:line="360" w:before="0" w:after="0"/>
+        <w:rPr/>
+      </w:pPr>
+      <w:r>
+        <w:rPr/>
+      </w:r>
+    </w:p>
+    <w:p>
+      <w:pPr>
+        <w:pStyle w:val="Heading3"/>
+        <w:spacing w:lineRule="auto" w:line="360" w:before="0" w:after="0"/>
+        <w:rPr>
+          <w:rFonts w:cs="Times New Roman"/>
+          <w:sz w:val="22"/>
+          <w:szCs w:val="22"/>
+        </w:rPr>
+      </w:pPr>
+      <w:r>
+        <w:rPr>
+          <w:rFonts w:cs="Times New Roman"/>
+          <w:sz w:val="22"/>
+          <w:szCs w:val="22"/>
+        </w:rPr>
+        <w:t>Wednesday the 2</w:t>
+      </w:r>
+      <w:r>
+        <w:rPr>
+          <w:rFonts w:cs="Times New Roman"/>
+          <w:sz w:val="22"/>
+          <w:szCs w:val="22"/>
+          <w:vertAlign w:val="superscript"/>
+        </w:rPr>
+        <w:t>nd</w:t>
+      </w:r>
+      <w:r>
+        <w:rPr>
+          <w:rFonts w:cs="Times New Roman"/>
+          <w:sz w:val="22"/>
+          <w:szCs w:val="22"/>
+        </w:rPr>
+        <w:t xml:space="preserve"> of December  </w:t>
+      </w:r>
+    </w:p>
+    <w:p>
+      <w:pPr>
+        <w:pStyle w:val="Normal"/>
+        <w:spacing w:lineRule="auto" w:line="360" w:before="0" w:after="0"/>
+        <w:rPr>
+          <w:rFonts w:cs="Times New Roman" w:ascii="Times New Roman" w:hAnsi="Times New Roman"/>
+          <w:b/>
+          <w:bCs/>
+          <w:sz w:val="22"/>
+          <w:szCs w:val="22"/>
+        </w:rPr>
+      </w:pPr>
+      <w:r>
+        <w:rPr>
+          <w:rFonts w:cs="Times New Roman" w:ascii="Times New Roman" w:hAnsi="Times New Roman"/>
+          <w:b/>
+          <w:bCs/>
+          <w:sz w:val="22"/>
+          <w:szCs w:val="22"/>
+        </w:rPr>
+        <w:t>Action:</w:t>
+      </w:r>
+    </w:p>
+    <w:p>
+      <w:pPr>
+        <w:pStyle w:val="Normal"/>
+        <w:spacing w:lineRule="auto" w:line="360" w:before="0" w:after="0"/>
+        <w:rPr>
+          <w:rFonts w:cs="Times New Roman" w:ascii="Times New Roman" w:hAnsi="Times New Roman"/>
+          <w:sz w:val="22"/>
+          <w:szCs w:val="22"/>
+        </w:rPr>
+      </w:pPr>
+      <w:r>
+        <w:rPr>
+          <w:rFonts w:cs="Times New Roman" w:ascii="Times New Roman" w:hAnsi="Times New Roman"/>
+          <w:sz w:val="22"/>
+          <w:szCs w:val="22"/>
+        </w:rPr>
+        <w:t>Started working on the Project Goals section by writing out all of the main project goals.</w:t>
+      </w:r>
+    </w:p>
+    <w:p>
+      <w:pPr>
+        <w:pStyle w:val="Normal"/>
+        <w:spacing w:lineRule="auto" w:line="360" w:before="0" w:after="0"/>
+        <w:rPr/>
+      </w:pPr>
+      <w:r>
+        <w:rPr/>
+      </w:r>
+    </w:p>
+    <w:p>
+      <w:pPr>
+        <w:pStyle w:val="Heading3"/>
+        <w:spacing w:lineRule="auto" w:line="360" w:before="0" w:after="0"/>
+        <w:rPr>
+          <w:rFonts w:cs="Times New Roman"/>
+          <w:sz w:val="22"/>
+          <w:szCs w:val="22"/>
+        </w:rPr>
+      </w:pPr>
+      <w:r>
+        <w:rPr>
+          <w:rFonts w:cs="Times New Roman"/>
+          <w:sz w:val="22"/>
+          <w:szCs w:val="22"/>
+        </w:rPr>
+        <w:t>Thursday the 3</w:t>
+      </w:r>
+      <w:r>
+        <w:rPr>
+          <w:rFonts w:cs="Times New Roman"/>
+          <w:sz w:val="22"/>
+          <w:szCs w:val="22"/>
+          <w:vertAlign w:val="superscript"/>
+        </w:rPr>
+        <w:t>rd</w:t>
+      </w:r>
+      <w:r>
+        <w:rPr>
+          <w:rFonts w:cs="Times New Roman"/>
+          <w:sz w:val="22"/>
+          <w:szCs w:val="22"/>
+        </w:rPr>
+        <w:t xml:space="preserve"> of December  </w:t>
+      </w:r>
+    </w:p>
+    <w:p>
+      <w:pPr>
+        <w:pStyle w:val="Normal"/>
+        <w:spacing w:lineRule="auto" w:line="360" w:before="0" w:after="0"/>
+        <w:rPr>
+          <w:rFonts w:cs="Times New Roman" w:ascii="Times New Roman" w:hAnsi="Times New Roman"/>
+          <w:b/>
+          <w:bCs/>
+          <w:sz w:val="22"/>
+          <w:szCs w:val="22"/>
+        </w:rPr>
+      </w:pPr>
+      <w:r>
+        <w:rPr>
+          <w:rFonts w:cs="Times New Roman" w:ascii="Times New Roman" w:hAnsi="Times New Roman"/>
+          <w:b/>
+          <w:bCs/>
+          <w:sz w:val="22"/>
+          <w:szCs w:val="22"/>
+        </w:rPr>
+        <w:t>Action:</w:t>
+      </w:r>
+    </w:p>
+    <w:p>
+      <w:pPr>
+        <w:pStyle w:val="Normal"/>
+        <w:spacing w:lineRule="auto" w:line="360" w:before="0" w:after="0"/>
+        <w:rPr>
+          <w:rFonts w:cs="Times New Roman" w:ascii="Times New Roman" w:hAnsi="Times New Roman"/>
+          <w:sz w:val="22"/>
+          <w:szCs w:val="22"/>
+        </w:rPr>
+      </w:pPr>
+      <w:r>
+        <w:rPr>
+          <w:rFonts w:cs="Times New Roman" w:ascii="Times New Roman" w:hAnsi="Times New Roman"/>
+          <w:sz w:val="22"/>
+          <w:szCs w:val="22"/>
+        </w:rPr>
+        <w:t>Continued working on the Project Goals section by writing out all of the secondary goals and finalising the main goals section.</w:t>
+      </w:r>
+    </w:p>
+    <w:p>
+      <w:pPr>
+        <w:pStyle w:val="Normal"/>
+        <w:spacing w:lineRule="auto" w:line="360" w:before="0" w:after="0"/>
+        <w:rPr/>
+      </w:pPr>
+      <w:r>
+        <w:rPr/>
+      </w:r>
+    </w:p>
+    <w:p>
+      <w:pPr>
+        <w:pStyle w:val="Heading3"/>
+        <w:spacing w:lineRule="auto" w:line="360" w:before="0" w:after="0"/>
+        <w:rPr>
+          <w:rFonts w:cs="Times New Roman"/>
+          <w:sz w:val="22"/>
+          <w:szCs w:val="22"/>
+        </w:rPr>
+      </w:pPr>
+      <w:r>
+        <w:rPr>
+          <w:rFonts w:cs="Times New Roman"/>
+          <w:sz w:val="22"/>
+          <w:szCs w:val="22"/>
+        </w:rPr>
+        <w:t>Friday the 4</w:t>
+      </w:r>
+      <w:r>
+        <w:rPr>
+          <w:rFonts w:cs="Times New Roman"/>
+          <w:sz w:val="22"/>
+          <w:szCs w:val="22"/>
+          <w:vertAlign w:val="superscript"/>
+        </w:rPr>
+        <w:t>th</w:t>
+      </w:r>
+      <w:r>
+        <w:rPr>
+          <w:rFonts w:cs="Times New Roman"/>
+          <w:sz w:val="22"/>
+          <w:szCs w:val="22"/>
+        </w:rPr>
+        <w:t xml:space="preserve"> of December  </w:t>
+      </w:r>
+    </w:p>
+    <w:p>
+      <w:pPr>
+        <w:pStyle w:val="Normal"/>
+        <w:spacing w:lineRule="auto" w:line="360" w:before="0" w:after="0"/>
+        <w:rPr>
+          <w:rFonts w:cs="Times New Roman" w:ascii="Times New Roman" w:hAnsi="Times New Roman"/>
+          <w:b/>
+          <w:bCs/>
+          <w:sz w:val="22"/>
+          <w:szCs w:val="22"/>
+        </w:rPr>
+      </w:pPr>
+      <w:r>
+        <w:rPr>
+          <w:rFonts w:cs="Times New Roman" w:ascii="Times New Roman" w:hAnsi="Times New Roman"/>
+          <w:b/>
+          <w:bCs/>
+          <w:sz w:val="22"/>
+          <w:szCs w:val="22"/>
+        </w:rPr>
+        <w:t>Action:</w:t>
+      </w:r>
+    </w:p>
+    <w:p>
+      <w:pPr>
+        <w:pStyle w:val="Normal"/>
+        <w:spacing w:lineRule="auto" w:line="360" w:before="0" w:after="0"/>
+        <w:rPr>
+          <w:rFonts w:cs="Times New Roman" w:ascii="Times New Roman" w:hAnsi="Times New Roman"/>
+          <w:b w:val="false"/>
+          <w:bCs w:val="false"/>
+          <w:sz w:val="22"/>
+          <w:szCs w:val="22"/>
+        </w:rPr>
+      </w:pPr>
+      <w:r>
+        <w:rPr>
+          <w:rFonts w:cs="Times New Roman" w:ascii="Times New Roman" w:hAnsi="Times New Roman"/>
+          <w:b w:val="false"/>
+          <w:bCs w:val="false"/>
+          <w:sz w:val="22"/>
+          <w:szCs w:val="22"/>
+        </w:rPr>
+        <w:t>Completed the Project Goals section.</w:t>
+      </w:r>
+    </w:p>
+    <w:p>
+      <w:pPr>
+        <w:pStyle w:val="Normal"/>
+        <w:spacing w:lineRule="auto" w:line="360" w:before="0" w:after="0"/>
+        <w:rPr>
+          <w:rFonts w:cs="Times New Roman" w:ascii="Times New Roman" w:hAnsi="Times New Roman"/>
+          <w:b w:val="false"/>
+          <w:bCs w:val="false"/>
+          <w:sz w:val="22"/>
+          <w:szCs w:val="22"/>
+        </w:rPr>
+      </w:pPr>
+      <w:r>
+        <w:rPr>
+          <w:rFonts w:cs="Times New Roman" w:ascii="Times New Roman" w:hAnsi="Times New Roman"/>
+          <w:b w:val="false"/>
+          <w:bCs w:val="false"/>
+          <w:sz w:val="22"/>
+          <w:szCs w:val="22"/>
+        </w:rPr>
+        <w:t>Wrote out the literature review section.</w:t>
+      </w:r>
+    </w:p>
+    <w:p>
+      <w:pPr>
+        <w:pStyle w:val="Normal"/>
+        <w:spacing w:lineRule="auto" w:line="360" w:before="0" w:after="0"/>
+        <w:rPr>
+          <w:b w:val="false"/>
+          <w:bCs w:val="false"/>
+        </w:rPr>
+      </w:pPr>
+      <w:r>
+        <w:rPr>
+          <w:b w:val="false"/>
+          <w:bCs w:val="false"/>
+        </w:rPr>
+      </w:r>
+    </w:p>
+    <w:p>
+      <w:pPr>
+        <w:pStyle w:val="Heading3"/>
+        <w:spacing w:lineRule="auto" w:line="360" w:before="0" w:after="0"/>
+        <w:rPr>
+          <w:rFonts w:cs="Times New Roman"/>
+          <w:sz w:val="22"/>
+          <w:szCs w:val="22"/>
+        </w:rPr>
+      </w:pPr>
+      <w:r>
+        <w:rPr>
+          <w:rFonts w:cs="Times New Roman"/>
+          <w:sz w:val="22"/>
+          <w:szCs w:val="22"/>
+        </w:rPr>
+        <w:t>Saturday the 5</w:t>
+      </w:r>
+      <w:r>
+        <w:rPr>
+          <w:rFonts w:cs="Times New Roman"/>
+          <w:sz w:val="22"/>
+          <w:szCs w:val="22"/>
+          <w:vertAlign w:val="superscript"/>
+        </w:rPr>
+        <w:t>th</w:t>
+      </w:r>
+      <w:r>
+        <w:rPr>
+          <w:rFonts w:cs="Times New Roman"/>
+          <w:sz w:val="22"/>
+          <w:szCs w:val="22"/>
+        </w:rPr>
+        <w:t xml:space="preserve"> of December  </w:t>
+      </w:r>
+    </w:p>
+    <w:p>
+      <w:pPr>
+        <w:pStyle w:val="Normal"/>
+        <w:spacing w:lineRule="auto" w:line="360" w:before="0" w:after="0"/>
+        <w:rPr>
+          <w:rFonts w:cs="Times New Roman" w:ascii="Times New Roman" w:hAnsi="Times New Roman"/>
+          <w:b/>
+          <w:bCs/>
+          <w:sz w:val="22"/>
+          <w:szCs w:val="22"/>
+        </w:rPr>
+      </w:pPr>
+      <w:r>
+        <w:rPr>
+          <w:rFonts w:cs="Times New Roman" w:ascii="Times New Roman" w:hAnsi="Times New Roman"/>
+          <w:b/>
+          <w:bCs/>
+          <w:sz w:val="22"/>
+          <w:szCs w:val="22"/>
+        </w:rPr>
+        <w:t>Action:</w:t>
+      </w:r>
+    </w:p>
+    <w:p>
+      <w:pPr>
+        <w:pStyle w:val="Normal"/>
+        <w:spacing w:lineRule="auto" w:line="360" w:before="0" w:after="0"/>
+        <w:rPr>
+          <w:rFonts w:cs="Times New Roman" w:ascii="Times New Roman" w:hAnsi="Times New Roman"/>
+          <w:b w:val="false"/>
+          <w:bCs w:val="false"/>
+          <w:sz w:val="22"/>
+          <w:szCs w:val="22"/>
+        </w:rPr>
+      </w:pPr>
+      <w:r>
+        <w:rPr>
+          <w:rFonts w:cs="Times New Roman" w:ascii="Times New Roman" w:hAnsi="Times New Roman"/>
+          <w:b w:val="false"/>
+          <w:bCs w:val="false"/>
+          <w:sz w:val="22"/>
+          <w:szCs w:val="22"/>
+        </w:rPr>
+        <w:t>Wrote out the Methodology section.</w:t>
+      </w:r>
+    </w:p>
+    <w:p>
+      <w:pPr>
+        <w:pStyle w:val="Normal"/>
+        <w:spacing w:lineRule="auto" w:line="360" w:before="0" w:after="0"/>
+        <w:rPr>
+          <w:b w:val="false"/>
+          <w:bCs w:val="false"/>
+        </w:rPr>
+      </w:pPr>
+      <w:r>
+        <w:rPr>
+          <w:b w:val="false"/>
+          <w:bCs w:val="false"/>
+        </w:rPr>
+      </w:r>
+    </w:p>
+    <w:p>
+      <w:pPr>
+        <w:pStyle w:val="Heading3"/>
+        <w:spacing w:lineRule="auto" w:line="360" w:before="0" w:after="0"/>
+        <w:rPr>
+          <w:rFonts w:cs="Times New Roman"/>
+          <w:sz w:val="22"/>
+          <w:szCs w:val="22"/>
+        </w:rPr>
+      </w:pPr>
+      <w:r>
+        <w:rPr>
+          <w:rFonts w:cs="Times New Roman"/>
+          <w:sz w:val="22"/>
+          <w:szCs w:val="22"/>
+        </w:rPr>
+        <w:t>Sunday the 6</w:t>
+      </w:r>
+      <w:r>
+        <w:rPr>
+          <w:rFonts w:cs="Times New Roman"/>
+          <w:sz w:val="22"/>
+          <w:szCs w:val="22"/>
+          <w:vertAlign w:val="superscript"/>
+        </w:rPr>
+        <w:t>th</w:t>
+      </w:r>
+      <w:r>
+        <w:rPr>
+          <w:rFonts w:cs="Times New Roman"/>
+          <w:sz w:val="22"/>
+          <w:szCs w:val="22"/>
+        </w:rPr>
+        <w:t xml:space="preserve"> of December  </w:t>
+      </w:r>
+    </w:p>
+    <w:p>
+      <w:pPr>
+        <w:pStyle w:val="Normal"/>
+        <w:spacing w:lineRule="auto" w:line="360" w:before="0" w:after="0"/>
+        <w:rPr>
+          <w:rFonts w:cs="Times New Roman" w:ascii="Times New Roman" w:hAnsi="Times New Roman"/>
+          <w:b/>
+          <w:bCs/>
+          <w:sz w:val="22"/>
+          <w:szCs w:val="22"/>
+        </w:rPr>
+      </w:pPr>
+      <w:r>
+        <w:rPr>
+          <w:rFonts w:cs="Times New Roman" w:ascii="Times New Roman" w:hAnsi="Times New Roman"/>
+          <w:b/>
+          <w:bCs/>
+          <w:sz w:val="22"/>
+          <w:szCs w:val="22"/>
+        </w:rPr>
+        <w:t>Action:</w:t>
+      </w:r>
+    </w:p>
+    <w:p>
+      <w:pPr>
+        <w:pStyle w:val="Normal"/>
+        <w:spacing w:lineRule="auto" w:line="360" w:before="0" w:after="0"/>
+        <w:rPr>
+          <w:rFonts w:cs="Times New Roman" w:ascii="Times New Roman" w:hAnsi="Times New Roman"/>
+          <w:b w:val="false"/>
+          <w:bCs w:val="false"/>
+          <w:sz w:val="22"/>
+          <w:szCs w:val="22"/>
+        </w:rPr>
+      </w:pPr>
+      <w:r>
+        <w:rPr>
+          <w:rFonts w:cs="Times New Roman" w:ascii="Times New Roman" w:hAnsi="Times New Roman"/>
+          <w:b w:val="false"/>
+          <w:bCs w:val="false"/>
+          <w:sz w:val="22"/>
+          <w:szCs w:val="22"/>
+        </w:rPr>
+        <w:t>Started working on the Project Progress section.</w:t>
+      </w:r>
+    </w:p>
+    <w:p>
+      <w:pPr>
+        <w:pStyle w:val="Normal"/>
+        <w:spacing w:lineRule="auto" w:line="360" w:before="0" w:after="0"/>
+        <w:rPr>
+          <w:b w:val="false"/>
+          <w:bCs w:val="false"/>
+        </w:rPr>
+      </w:pPr>
+      <w:r>
+        <w:rPr>
+          <w:b w:val="false"/>
+          <w:bCs w:val="false"/>
+        </w:rPr>
+      </w:r>
+    </w:p>
+    <w:p>
+      <w:pPr>
+        <w:pStyle w:val="Heading3"/>
+        <w:spacing w:lineRule="auto" w:line="360" w:before="0" w:after="0"/>
+        <w:rPr>
+          <w:rFonts w:cs="Times New Roman"/>
+          <w:sz w:val="22"/>
+          <w:szCs w:val="22"/>
+        </w:rPr>
+      </w:pPr>
+      <w:r>
+        <w:rPr>
+          <w:rFonts w:cs="Times New Roman"/>
+          <w:sz w:val="22"/>
+          <w:szCs w:val="22"/>
+        </w:rPr>
+        <w:t>Monday the 7</w:t>
+      </w:r>
+      <w:r>
+        <w:rPr>
+          <w:rFonts w:cs="Times New Roman"/>
+          <w:sz w:val="22"/>
+          <w:szCs w:val="22"/>
+          <w:vertAlign w:val="superscript"/>
+        </w:rPr>
+        <w:t>th</w:t>
+      </w:r>
+      <w:r>
+        <w:rPr>
+          <w:rFonts w:cs="Times New Roman"/>
+          <w:sz w:val="22"/>
+          <w:szCs w:val="22"/>
+        </w:rPr>
+        <w:t xml:space="preserve"> of December  </w:t>
+      </w:r>
+    </w:p>
+    <w:p>
+      <w:pPr>
+        <w:pStyle w:val="Normal"/>
+        <w:spacing w:lineRule="auto" w:line="360" w:before="0" w:after="0"/>
+        <w:rPr>
+          <w:rFonts w:cs="Times New Roman" w:ascii="Times New Roman" w:hAnsi="Times New Roman"/>
+          <w:b/>
+          <w:bCs/>
+          <w:sz w:val="22"/>
+          <w:szCs w:val="22"/>
+        </w:rPr>
+      </w:pPr>
+      <w:r>
+        <w:rPr>
+          <w:rFonts w:cs="Times New Roman" w:ascii="Times New Roman" w:hAnsi="Times New Roman"/>
+          <w:b/>
+          <w:bCs/>
+          <w:sz w:val="22"/>
+          <w:szCs w:val="22"/>
+        </w:rPr>
+        <w:t>Action:</w:t>
+      </w:r>
+    </w:p>
+    <w:p>
+      <w:pPr>
+        <w:pStyle w:val="Normal"/>
+        <w:spacing w:lineRule="auto" w:line="360" w:before="0" w:after="0"/>
+        <w:rPr>
+          <w:rFonts w:cs="Times New Roman" w:ascii="Times New Roman" w:hAnsi="Times New Roman"/>
+          <w:b w:val="false"/>
+          <w:bCs w:val="false"/>
+          <w:sz w:val="22"/>
+          <w:szCs w:val="22"/>
+        </w:rPr>
+      </w:pPr>
+      <w:r>
+        <w:rPr>
+          <w:rFonts w:cs="Times New Roman" w:ascii="Times New Roman" w:hAnsi="Times New Roman"/>
+          <w:b w:val="false"/>
+          <w:bCs w:val="false"/>
+          <w:sz w:val="22"/>
+          <w:szCs w:val="22"/>
+        </w:rPr>
+        <w:t>Completed the Project Progress section.</w:t>
+      </w:r>
+    </w:p>
+    <w:p>
+      <w:pPr>
+        <w:pStyle w:val="Normal"/>
+        <w:spacing w:lineRule="auto" w:line="360" w:before="0" w:after="0"/>
+        <w:rPr>
+          <w:b w:val="false"/>
+          <w:bCs w:val="false"/>
+        </w:rPr>
+      </w:pPr>
+      <w:r>
+        <w:rPr>
+          <w:b w:val="false"/>
+          <w:bCs w:val="false"/>
+        </w:rPr>
+      </w:r>
+    </w:p>
+    <w:p>
+      <w:pPr>
+        <w:pStyle w:val="Heading3"/>
+        <w:spacing w:lineRule="auto" w:line="360" w:before="0" w:after="0"/>
+        <w:rPr>
+          <w:rFonts w:cs="Times New Roman"/>
+          <w:sz w:val="22"/>
+          <w:szCs w:val="22"/>
+        </w:rPr>
+      </w:pPr>
+      <w:r>
+        <w:rPr>
+          <w:rFonts w:cs="Times New Roman"/>
+          <w:sz w:val="22"/>
+          <w:szCs w:val="22"/>
+        </w:rPr>
+        <w:t>Tuesday the 8</w:t>
+      </w:r>
+      <w:r>
+        <w:rPr>
+          <w:rFonts w:cs="Times New Roman"/>
+          <w:sz w:val="22"/>
+          <w:szCs w:val="22"/>
+          <w:vertAlign w:val="superscript"/>
+        </w:rPr>
+        <w:t>th</w:t>
+      </w:r>
+      <w:r>
+        <w:rPr>
+          <w:rFonts w:cs="Times New Roman"/>
+          <w:sz w:val="22"/>
+          <w:szCs w:val="22"/>
+        </w:rPr>
+        <w:t xml:space="preserve"> of December  </w:t>
+      </w:r>
+    </w:p>
+    <w:p>
+      <w:pPr>
+        <w:pStyle w:val="Normal"/>
+        <w:spacing w:lineRule="auto" w:line="360" w:before="0" w:after="0"/>
+        <w:rPr>
+          <w:rFonts w:cs="Times New Roman" w:ascii="Times New Roman" w:hAnsi="Times New Roman"/>
+          <w:b/>
+          <w:bCs/>
+          <w:sz w:val="22"/>
+          <w:szCs w:val="22"/>
+        </w:rPr>
+      </w:pPr>
+      <w:r>
+        <w:rPr>
+          <w:rFonts w:cs="Times New Roman" w:ascii="Times New Roman" w:hAnsi="Times New Roman"/>
+          <w:b/>
+          <w:bCs/>
+          <w:sz w:val="22"/>
+          <w:szCs w:val="22"/>
+        </w:rPr>
+        <w:t>Action:</w:t>
+      </w:r>
+    </w:p>
+    <w:p>
+      <w:pPr>
+        <w:pStyle w:val="Normal"/>
+        <w:spacing w:lineRule="auto" w:line="360" w:before="0" w:after="0"/>
+        <w:rPr>
+          <w:rFonts w:cs="Times New Roman" w:ascii="Times New Roman" w:hAnsi="Times New Roman"/>
+          <w:b w:val="false"/>
+          <w:bCs w:val="false"/>
+          <w:sz w:val="22"/>
+          <w:szCs w:val="22"/>
+        </w:rPr>
+      </w:pPr>
+      <w:r>
+        <w:rPr>
+          <w:rFonts w:cs="Times New Roman" w:ascii="Times New Roman" w:hAnsi="Times New Roman"/>
+          <w:b w:val="false"/>
+          <w:bCs w:val="false"/>
+          <w:sz w:val="22"/>
+          <w:szCs w:val="22"/>
+        </w:rPr>
+        <w:t>Started working on the Project Plan section.</w:t>
+      </w:r>
+    </w:p>
+    <w:p>
+      <w:pPr>
+        <w:pStyle w:val="Normal"/>
+        <w:spacing w:lineRule="auto" w:line="360" w:before="0" w:after="0"/>
+        <w:rPr>
+          <w:b w:val="false"/>
+          <w:bCs w:val="false"/>
+        </w:rPr>
+      </w:pPr>
+      <w:r>
+        <w:rPr>
+          <w:b w:val="false"/>
+          <w:bCs w:val="false"/>
+        </w:rPr>
+      </w:r>
+    </w:p>
+    <w:p>
+      <w:pPr>
+        <w:pStyle w:val="Heading3"/>
+        <w:spacing w:lineRule="auto" w:line="360" w:before="0" w:after="0"/>
+        <w:rPr>
+          <w:rFonts w:cs="Times New Roman"/>
+          <w:sz w:val="22"/>
+          <w:szCs w:val="22"/>
+        </w:rPr>
+      </w:pPr>
+      <w:r>
+        <w:rPr>
+          <w:rFonts w:cs="Times New Roman"/>
+          <w:sz w:val="22"/>
+          <w:szCs w:val="22"/>
+        </w:rPr>
+        <w:t>Wednesday the 9</w:t>
+      </w:r>
+      <w:r>
+        <w:rPr>
+          <w:rFonts w:cs="Times New Roman"/>
+          <w:sz w:val="22"/>
+          <w:szCs w:val="22"/>
+          <w:vertAlign w:val="superscript"/>
+        </w:rPr>
+        <w:t>th</w:t>
+      </w:r>
+      <w:r>
+        <w:rPr>
+          <w:rFonts w:cs="Times New Roman"/>
+          <w:sz w:val="22"/>
+          <w:szCs w:val="22"/>
+        </w:rPr>
+        <w:t xml:space="preserve"> of December  </w:t>
+      </w:r>
+    </w:p>
+    <w:p>
+      <w:pPr>
+        <w:pStyle w:val="Normal"/>
+        <w:spacing w:lineRule="auto" w:line="360" w:before="0" w:after="0"/>
+        <w:rPr>
+          <w:rFonts w:cs="Times New Roman" w:ascii="Times New Roman" w:hAnsi="Times New Roman"/>
+          <w:b/>
+          <w:bCs/>
+          <w:sz w:val="22"/>
+          <w:szCs w:val="22"/>
+        </w:rPr>
+      </w:pPr>
+      <w:r>
+        <w:rPr>
+          <w:rFonts w:cs="Times New Roman" w:ascii="Times New Roman" w:hAnsi="Times New Roman"/>
+          <w:b/>
+          <w:bCs/>
+          <w:sz w:val="22"/>
+          <w:szCs w:val="22"/>
+        </w:rPr>
+        <w:t>Action:</w:t>
+      </w:r>
+    </w:p>
+    <w:p>
+      <w:pPr>
+        <w:pStyle w:val="Normal"/>
+        <w:spacing w:lineRule="auto" w:line="360" w:before="0" w:after="0"/>
+        <w:rPr>
+          <w:rFonts w:cs="Times New Roman" w:ascii="Times New Roman" w:hAnsi="Times New Roman"/>
+          <w:b w:val="false"/>
+          <w:bCs w:val="false"/>
+          <w:sz w:val="22"/>
+          <w:szCs w:val="22"/>
+        </w:rPr>
+      </w:pPr>
+      <w:r>
+        <w:rPr>
+          <w:rFonts w:cs="Times New Roman" w:ascii="Times New Roman" w:hAnsi="Times New Roman"/>
+          <w:b w:val="false"/>
+          <w:bCs w:val="false"/>
+          <w:sz w:val="22"/>
+          <w:szCs w:val="22"/>
+        </w:rPr>
+        <w:t>Completed the Project Progress section, and went back over the rest of the document making corrections.</w:t>
+      </w:r>
+    </w:p>
+    <w:p>
+      <w:pPr>
+        <w:pStyle w:val="Normal"/>
+        <w:spacing w:lineRule="auto" w:line="360" w:before="0" w:after="0"/>
+        <w:rPr/>
+      </w:pPr>
+      <w:r>
+        <w:rPr/>
+      </w:r>
+    </w:p>
+    <w:p>
+      <w:pPr>
+        <w:pStyle w:val="Heading3"/>
+        <w:spacing w:lineRule="auto" w:line="360" w:before="0" w:after="0"/>
+        <w:rPr>
+          <w:rFonts w:cs="Times New Roman"/>
+          <w:sz w:val="22"/>
+          <w:szCs w:val="22"/>
+        </w:rPr>
+      </w:pPr>
+      <w:r>
+        <w:rPr>
+          <w:rFonts w:cs="Times New Roman"/>
+          <w:sz w:val="22"/>
+          <w:szCs w:val="22"/>
+        </w:rPr>
+        <w:t>Thursday the 10</w:t>
+      </w:r>
+      <w:r>
+        <w:rPr>
+          <w:rFonts w:cs="Times New Roman"/>
+          <w:sz w:val="22"/>
+          <w:szCs w:val="22"/>
+          <w:vertAlign w:val="superscript"/>
+        </w:rPr>
+        <w:t>th</w:t>
+      </w:r>
+      <w:r>
+        <w:rPr>
+          <w:rFonts w:cs="Times New Roman"/>
+          <w:sz w:val="22"/>
+          <w:szCs w:val="22"/>
+        </w:rPr>
+        <w:t xml:space="preserve"> of December  </w:t>
+      </w:r>
+    </w:p>
+    <w:p>
+      <w:pPr>
+        <w:pStyle w:val="Normal"/>
+        <w:spacing w:lineRule="auto" w:line="360" w:before="0" w:after="0"/>
+        <w:rPr>
+          <w:rFonts w:cs="Times New Roman" w:ascii="Times New Roman" w:hAnsi="Times New Roman"/>
+          <w:b/>
+          <w:bCs/>
+          <w:sz w:val="22"/>
+          <w:szCs w:val="22"/>
+        </w:rPr>
+      </w:pPr>
+      <w:r>
+        <w:rPr>
+          <w:rFonts w:cs="Times New Roman" w:ascii="Times New Roman" w:hAnsi="Times New Roman"/>
+          <w:b/>
+          <w:bCs/>
+          <w:sz w:val="22"/>
+          <w:szCs w:val="22"/>
+        </w:rPr>
+        <w:t>Action:</w:t>
+      </w:r>
+    </w:p>
+    <w:p>
+      <w:pPr>
+        <w:pStyle w:val="Normal"/>
+        <w:spacing w:lineRule="auto" w:line="360" w:before="0" w:after="0"/>
+        <w:rPr>
+          <w:rFonts w:cs="Times New Roman" w:ascii="Times New Roman" w:hAnsi="Times New Roman"/>
+          <w:sz w:val="22"/>
+          <w:szCs w:val="22"/>
+        </w:rPr>
+      </w:pPr>
+      <w:r>
+        <w:rPr>
+          <w:rFonts w:cs="Times New Roman" w:ascii="Times New Roman" w:hAnsi="Times New Roman"/>
+          <w:sz w:val="22"/>
+          <w:szCs w:val="22"/>
+        </w:rPr>
+        <w:t>Meeting with supervisor at 12am, I asked him to try and clarify a few things in about the interim report that I was unsure about.</w:t>
+      </w:r>
+    </w:p>
+    <w:p>
+      <w:pPr>
+        <w:pStyle w:val="Normal"/>
+        <w:spacing w:lineRule="auto" w:line="360" w:before="0" w:after="0"/>
+        <w:rPr>
+          <w:rFonts w:cs="Times New Roman" w:ascii="Times New Roman" w:hAnsi="Times New Roman"/>
+          <w:sz w:val="22"/>
+          <w:szCs w:val="22"/>
+        </w:rPr>
+      </w:pPr>
+      <w:r>
+        <w:rPr>
+          <w:rFonts w:cs="Times New Roman" w:ascii="Times New Roman" w:hAnsi="Times New Roman"/>
+          <w:sz w:val="22"/>
+          <w:szCs w:val="22"/>
+        </w:rPr>
+        <w:t>Made changes and additions to the interim report based on the advice of my supervisor.</w:t>
+      </w:r>
+    </w:p>
+    <w:p>
+      <w:pPr>
+        <w:pStyle w:val="Normal"/>
+        <w:spacing w:lineRule="auto" w:line="360" w:before="0" w:after="0"/>
+        <w:rPr/>
+      </w:pPr>
+      <w:r>
+        <w:rPr/>
+      </w:r>
+    </w:p>
+    <w:p>
+      <w:pPr>
+        <w:pStyle w:val="Heading3"/>
+        <w:spacing w:lineRule="auto" w:line="360" w:before="0" w:after="0"/>
+        <w:rPr>
+          <w:rFonts w:cs="Times New Roman"/>
+          <w:sz w:val="22"/>
+          <w:szCs w:val="22"/>
+        </w:rPr>
+      </w:pPr>
+      <w:r>
+        <w:rPr>
+          <w:rFonts w:cs="Times New Roman"/>
+          <w:sz w:val="22"/>
+          <w:szCs w:val="22"/>
+        </w:rPr>
+        <w:t>Friday the 11</w:t>
+      </w:r>
+      <w:r>
+        <w:rPr>
+          <w:rFonts w:cs="Times New Roman"/>
+          <w:sz w:val="22"/>
+          <w:szCs w:val="22"/>
+          <w:vertAlign w:val="superscript"/>
+        </w:rPr>
+        <w:t>th</w:t>
+      </w:r>
+      <w:r>
+        <w:rPr>
+          <w:rFonts w:cs="Times New Roman"/>
+          <w:sz w:val="22"/>
+          <w:szCs w:val="22"/>
+        </w:rPr>
+        <w:t xml:space="preserve"> of December </w:t>
+      </w:r>
+    </w:p>
+    <w:p>
+      <w:pPr>
+        <w:pStyle w:val="Normal"/>
+        <w:spacing w:lineRule="auto" w:line="360" w:before="0" w:after="0"/>
+        <w:rPr>
+          <w:rFonts w:cs="Times New Roman" w:ascii="Times New Roman" w:hAnsi="Times New Roman"/>
+          <w:b/>
+          <w:bCs/>
+          <w:sz w:val="22"/>
+          <w:szCs w:val="22"/>
+        </w:rPr>
+      </w:pPr>
+      <w:r>
+        <w:rPr>
+          <w:rFonts w:cs="Times New Roman" w:ascii="Times New Roman" w:hAnsi="Times New Roman"/>
+          <w:b/>
+          <w:bCs/>
+          <w:sz w:val="22"/>
+          <w:szCs w:val="22"/>
+        </w:rPr>
+        <w:t>Action:</w:t>
+      </w:r>
+    </w:p>
+    <w:p>
+      <w:pPr>
+        <w:pStyle w:val="Normal"/>
+        <w:spacing w:lineRule="auto" w:line="360" w:before="0" w:after="0"/>
+        <w:rPr>
+          <w:rFonts w:cs="Times New Roman" w:ascii="Times New Roman" w:hAnsi="Times New Roman"/>
+          <w:sz w:val="22"/>
+          <w:szCs w:val="22"/>
+        </w:rPr>
+      </w:pPr>
+      <w:r>
+        <w:rPr>
+          <w:rFonts w:cs="Times New Roman" w:ascii="Times New Roman" w:hAnsi="Times New Roman"/>
+          <w:sz w:val="22"/>
+          <w:szCs w:val="22"/>
+        </w:rPr>
+        <w:t>Made few last minute changes and submitted the final version of the Interim Report.</w:t>
+      </w:r>
+    </w:p>
+    <w:p>
+      <w:pPr>
+        <w:pStyle w:val="Normal"/>
+        <w:spacing w:lineRule="auto" w:line="360" w:before="0" w:after="0"/>
+        <w:rPr/>
+      </w:pPr>
+      <w:r>
+        <w:rPr/>
+      </w:r>
+    </w:p>
+    <w:p>
+      <w:pPr>
+        <w:pStyle w:val="Heading3"/>
+        <w:spacing w:lineRule="auto" w:line="360" w:before="0" w:after="0"/>
+        <w:rPr>
+          <w:rFonts w:cs="Times New Roman"/>
+          <w:sz w:val="22"/>
+          <w:szCs w:val="22"/>
+        </w:rPr>
+      </w:pPr>
+      <w:r>
+        <w:rPr>
+          <w:rFonts w:cs="Times New Roman"/>
+          <w:sz w:val="22"/>
+          <w:szCs w:val="22"/>
+        </w:rPr>
+        <w:t>Wednesday the 16</w:t>
+      </w:r>
+      <w:r>
+        <w:rPr>
+          <w:rFonts w:cs="Times New Roman"/>
+          <w:sz w:val="22"/>
+          <w:szCs w:val="22"/>
+          <w:vertAlign w:val="superscript"/>
+        </w:rPr>
+        <w:t>th</w:t>
+      </w:r>
+      <w:r>
+        <w:rPr>
+          <w:rFonts w:cs="Times New Roman"/>
+          <w:sz w:val="22"/>
+          <w:szCs w:val="22"/>
+        </w:rPr>
+        <w:t xml:space="preserve"> of December </w:t>
+      </w:r>
+    </w:p>
+    <w:p>
+      <w:pPr>
+        <w:pStyle w:val="Normal"/>
+        <w:spacing w:lineRule="auto" w:line="360" w:before="0" w:after="0"/>
+        <w:rPr>
+          <w:rFonts w:cs="Times New Roman" w:ascii="Times New Roman" w:hAnsi="Times New Roman"/>
+          <w:b/>
+          <w:bCs/>
+          <w:sz w:val="22"/>
+          <w:szCs w:val="22"/>
+        </w:rPr>
+      </w:pPr>
+      <w:r>
+        <w:rPr>
+          <w:rFonts w:cs="Times New Roman" w:ascii="Times New Roman" w:hAnsi="Times New Roman"/>
+          <w:b/>
+          <w:bCs/>
+          <w:sz w:val="22"/>
+          <w:szCs w:val="22"/>
+        </w:rPr>
+        <w:t>Planning:</w:t>
+      </w:r>
+    </w:p>
+    <w:p>
+      <w:pPr>
+        <w:pStyle w:val="Normal"/>
+        <w:spacing w:lineRule="auto" w:line="360" w:before="0" w:after="0"/>
+        <w:rPr>
+          <w:rFonts w:cs="Times New Roman" w:ascii="Times New Roman" w:hAnsi="Times New Roman"/>
+          <w:sz w:val="22"/>
+          <w:szCs w:val="22"/>
+        </w:rPr>
+      </w:pPr>
+      <w:r>
+        <w:rPr>
+          <w:rFonts w:cs="Times New Roman" w:ascii="Times New Roman" w:hAnsi="Times New Roman"/>
+          <w:sz w:val="22"/>
+          <w:szCs w:val="22"/>
+        </w:rPr>
+        <w:t xml:space="preserve">The next step is to create the terrain generation algorithm however before I can create that I need a way to view the terrain so that I can tell whether the generation was successful. So I will spend some time creating the </w:t>
+      </w:r>
+      <w:r>
+        <w:rPr>
+          <w:rFonts w:cs="Times New Roman" w:ascii="Times New Roman" w:hAnsi="Times New Roman"/>
+          <w:sz w:val="22"/>
+          <w:szCs w:val="22"/>
+        </w:rPr>
+        <w:t>implementation</w:t>
+      </w:r>
+      <w:r>
+        <w:rPr>
+          <w:rFonts w:cs="Times New Roman" w:ascii="Times New Roman" w:hAnsi="Times New Roman"/>
+          <w:sz w:val="22"/>
+          <w:szCs w:val="22"/>
+        </w:rPr>
+        <w:t xml:space="preserve"> for rendering the terrain.</w:t>
+      </w:r>
+    </w:p>
+    <w:p>
+      <w:pPr>
+        <w:pStyle w:val="Normal"/>
+        <w:spacing w:lineRule="auto" w:line="360" w:before="0" w:after="0"/>
+        <w:rPr>
+          <w:rFonts w:cs="Times New Roman" w:ascii="Times New Roman" w:hAnsi="Times New Roman"/>
+          <w:b/>
+          <w:bCs/>
+          <w:sz w:val="22"/>
+          <w:szCs w:val="22"/>
+        </w:rPr>
+      </w:pPr>
+      <w:r>
+        <w:rPr>
+          <w:rFonts w:cs="Times New Roman" w:ascii="Times New Roman" w:hAnsi="Times New Roman"/>
+          <w:b/>
+          <w:bCs/>
+          <w:sz w:val="22"/>
+          <w:szCs w:val="22"/>
+        </w:rPr>
+        <w:t>Action:</w:t>
+      </w:r>
+    </w:p>
+    <w:p>
+      <w:pPr>
+        <w:pStyle w:val="Normal"/>
+        <w:spacing w:lineRule="auto" w:line="360" w:before="0" w:after="0"/>
+        <w:rPr>
+          <w:rFonts w:cs="Times New Roman" w:ascii="Times New Roman" w:hAnsi="Times New Roman"/>
+          <w:sz w:val="22"/>
+          <w:szCs w:val="22"/>
+        </w:rPr>
+      </w:pPr>
+      <w:r>
+        <w:rPr>
+          <w:rFonts w:cs="Times New Roman" w:ascii="Times New Roman" w:hAnsi="Times New Roman"/>
+          <w:sz w:val="22"/>
+          <w:szCs w:val="22"/>
+        </w:rPr>
+        <w:t xml:space="preserve">Started </w:t>
+      </w:r>
+      <w:r>
+        <w:rPr>
+          <w:rFonts w:cs="Times New Roman" w:ascii="Times New Roman" w:hAnsi="Times New Roman"/>
+          <w:sz w:val="22"/>
+          <w:szCs w:val="22"/>
+        </w:rPr>
+        <w:t>implementing</w:t>
+      </w:r>
+      <w:r>
+        <w:rPr>
+          <w:rFonts w:cs="Times New Roman" w:ascii="Times New Roman" w:hAnsi="Times New Roman"/>
+          <w:sz w:val="22"/>
+          <w:szCs w:val="22"/>
+        </w:rPr>
+        <w:t xml:space="preserve"> the terrain by creating a texture wrapper class so to give increased functionality to textures over the base SDL </w:t>
+      </w:r>
+      <w:r>
+        <w:rPr>
+          <w:rFonts w:cs="Times New Roman" w:ascii="Times New Roman" w:hAnsi="Times New Roman"/>
+          <w:sz w:val="22"/>
+          <w:szCs w:val="22"/>
+        </w:rPr>
+        <w:t>implementation.</w:t>
+      </w:r>
+    </w:p>
+    <w:p>
+      <w:pPr>
+        <w:pStyle w:val="Normal"/>
+        <w:spacing w:lineRule="auto" w:line="360" w:before="0" w:after="0"/>
+        <w:rPr/>
+      </w:pPr>
+      <w:r>
+        <w:rPr/>
+      </w:r>
+    </w:p>
+    <w:p>
+      <w:pPr>
+        <w:pStyle w:val="Heading3"/>
+        <w:spacing w:lineRule="auto" w:line="360" w:before="0" w:after="0"/>
+        <w:rPr>
+          <w:rFonts w:cs="Times New Roman"/>
+          <w:sz w:val="22"/>
+          <w:szCs w:val="22"/>
+        </w:rPr>
+      </w:pPr>
+      <w:r>
+        <w:rPr>
+          <w:rFonts w:cs="Times New Roman"/>
+          <w:sz w:val="22"/>
+          <w:szCs w:val="22"/>
+        </w:rPr>
+        <w:t>Thursday the 17</w:t>
+      </w:r>
+      <w:r>
+        <w:rPr>
+          <w:rFonts w:cs="Times New Roman"/>
+          <w:sz w:val="22"/>
+          <w:szCs w:val="22"/>
+          <w:vertAlign w:val="superscript"/>
+        </w:rPr>
+        <w:t>th</w:t>
+      </w:r>
+      <w:r>
+        <w:rPr>
+          <w:rFonts w:cs="Times New Roman"/>
+          <w:sz w:val="22"/>
+          <w:szCs w:val="22"/>
+        </w:rPr>
+        <w:t xml:space="preserve"> of December </w:t>
+      </w:r>
+    </w:p>
+    <w:p>
+      <w:pPr>
+        <w:pStyle w:val="Normal"/>
+        <w:spacing w:lineRule="auto" w:line="360" w:before="0" w:after="0"/>
+        <w:rPr>
+          <w:rFonts w:cs="Times New Roman" w:ascii="Times New Roman" w:hAnsi="Times New Roman"/>
+          <w:b/>
+          <w:bCs/>
+          <w:sz w:val="22"/>
+          <w:szCs w:val="22"/>
+        </w:rPr>
+      </w:pPr>
+      <w:r>
+        <w:rPr>
+          <w:rFonts w:cs="Times New Roman" w:ascii="Times New Roman" w:hAnsi="Times New Roman"/>
+          <w:b/>
+          <w:bCs/>
+          <w:sz w:val="22"/>
+          <w:szCs w:val="22"/>
+        </w:rPr>
+        <w:t>Action:</w:t>
+      </w:r>
+    </w:p>
+    <w:p>
+      <w:pPr>
+        <w:pStyle w:val="Normal"/>
+        <w:spacing w:lineRule="auto" w:line="360" w:before="0" w:after="0"/>
+        <w:rPr>
+          <w:rFonts w:cs="Times New Roman" w:ascii="Times New Roman" w:hAnsi="Times New Roman"/>
+          <w:b w:val="false"/>
+          <w:bCs w:val="false"/>
+          <w:sz w:val="22"/>
+          <w:szCs w:val="22"/>
+        </w:rPr>
+      </w:pPr>
+      <w:r>
+        <w:rPr>
+          <w:rFonts w:cs="Times New Roman" w:ascii="Times New Roman" w:hAnsi="Times New Roman"/>
+          <w:b w:val="false"/>
+          <w:bCs w:val="false"/>
+          <w:sz w:val="22"/>
+          <w:szCs w:val="22"/>
+        </w:rPr>
+        <w:t xml:space="preserve">Added </w:t>
+      </w:r>
+      <w:r>
+        <w:rPr>
+          <w:rFonts w:cs="Times New Roman" w:ascii="Times New Roman" w:hAnsi="Times New Roman"/>
+          <w:b w:val="false"/>
+          <w:bCs w:val="false"/>
+          <w:sz w:val="22"/>
+          <w:szCs w:val="22"/>
+        </w:rPr>
+        <w:t>functionality</w:t>
+      </w:r>
+      <w:r>
+        <w:rPr>
+          <w:rFonts w:cs="Times New Roman" w:ascii="Times New Roman" w:hAnsi="Times New Roman"/>
+          <w:b w:val="false"/>
+          <w:bCs w:val="false"/>
+          <w:sz w:val="22"/>
+          <w:szCs w:val="22"/>
+        </w:rPr>
+        <w:t xml:space="preserve"> to load each of the terrain tiles into the game so that they can be displayed.</w:t>
+      </w:r>
+    </w:p>
+    <w:p>
+      <w:pPr>
+        <w:pStyle w:val="Normal"/>
+        <w:spacing w:lineRule="auto" w:line="360" w:before="0" w:after="0"/>
+        <w:rPr>
+          <w:rFonts w:cs="Times New Roman" w:ascii="Times New Roman" w:hAnsi="Times New Roman"/>
+          <w:b w:val="false"/>
+          <w:bCs w:val="false"/>
+          <w:sz w:val="22"/>
+          <w:szCs w:val="22"/>
+        </w:rPr>
+      </w:pPr>
+      <w:r>
+        <w:rPr>
+          <w:rFonts w:cs="Times New Roman" w:ascii="Times New Roman" w:hAnsi="Times New Roman"/>
+          <w:b w:val="false"/>
+          <w:bCs w:val="false"/>
+          <w:sz w:val="22"/>
+          <w:szCs w:val="22"/>
+        </w:rPr>
+        <w:t xml:space="preserve">Started creating an </w:t>
+      </w:r>
+      <w:r>
+        <w:rPr>
+          <w:rFonts w:cs="Times New Roman" w:ascii="Times New Roman" w:hAnsi="Times New Roman"/>
+          <w:b w:val="false"/>
+          <w:bCs w:val="false"/>
+          <w:sz w:val="22"/>
+          <w:szCs w:val="22"/>
+        </w:rPr>
+        <w:t>implementation</w:t>
+      </w:r>
+      <w:r>
+        <w:rPr>
+          <w:rFonts w:cs="Times New Roman" w:ascii="Times New Roman" w:hAnsi="Times New Roman"/>
+          <w:b w:val="false"/>
+          <w:bCs w:val="false"/>
+          <w:sz w:val="22"/>
+          <w:szCs w:val="22"/>
+        </w:rPr>
+        <w:t xml:space="preserve"> for displaying the terrain to the user.</w:t>
+      </w:r>
+    </w:p>
+    <w:p>
+      <w:pPr>
+        <w:pStyle w:val="Normal"/>
+        <w:spacing w:lineRule="auto" w:line="360" w:before="0" w:after="0"/>
+        <w:rPr/>
+      </w:pPr>
+      <w:r>
+        <w:rPr/>
+      </w:r>
+    </w:p>
+    <w:p>
+      <w:pPr>
+        <w:pStyle w:val="Heading3"/>
+        <w:spacing w:lineRule="auto" w:line="360" w:before="0" w:after="0"/>
+        <w:rPr>
+          <w:rFonts w:cs="Times New Roman"/>
+          <w:sz w:val="22"/>
+          <w:szCs w:val="22"/>
+        </w:rPr>
+      </w:pPr>
+      <w:r>
+        <w:rPr>
+          <w:rFonts w:cs="Times New Roman"/>
+          <w:sz w:val="22"/>
+          <w:szCs w:val="22"/>
+        </w:rPr>
+        <w:t>Tuesday the 29</w:t>
+      </w:r>
+      <w:r>
+        <w:rPr>
+          <w:rFonts w:cs="Times New Roman"/>
+          <w:sz w:val="22"/>
+          <w:szCs w:val="22"/>
+          <w:vertAlign w:val="superscript"/>
+        </w:rPr>
+        <w:t>th</w:t>
+      </w:r>
+      <w:r>
+        <w:rPr>
+          <w:rFonts w:cs="Times New Roman"/>
+          <w:sz w:val="22"/>
+          <w:szCs w:val="22"/>
+        </w:rPr>
+        <w:t xml:space="preserve"> of December </w:t>
+      </w:r>
+    </w:p>
+    <w:p>
+      <w:pPr>
+        <w:pStyle w:val="Normal"/>
+        <w:spacing w:lineRule="auto" w:line="360" w:before="0" w:after="0"/>
+        <w:rPr>
+          <w:rFonts w:cs="Times New Roman" w:ascii="Times New Roman" w:hAnsi="Times New Roman"/>
+          <w:b/>
+          <w:bCs/>
+          <w:sz w:val="22"/>
+          <w:szCs w:val="22"/>
+        </w:rPr>
+      </w:pPr>
+      <w:r>
+        <w:rPr>
+          <w:rFonts w:cs="Times New Roman" w:ascii="Times New Roman" w:hAnsi="Times New Roman"/>
+          <w:b/>
+          <w:bCs/>
+          <w:sz w:val="22"/>
+          <w:szCs w:val="22"/>
+        </w:rPr>
+        <w:t>Reflection:</w:t>
+      </w:r>
+    </w:p>
+    <w:p>
+      <w:pPr>
+        <w:pStyle w:val="Normal"/>
+        <w:spacing w:lineRule="auto" w:line="360" w:before="0" w:after="0"/>
+        <w:rPr>
+          <w:rFonts w:cs="Times New Roman" w:ascii="Times New Roman" w:hAnsi="Times New Roman"/>
+          <w:b w:val="false"/>
+          <w:bCs w:val="false"/>
+          <w:sz w:val="22"/>
+          <w:szCs w:val="22"/>
+        </w:rPr>
+      </w:pPr>
+      <w:r>
+        <w:rPr>
+          <w:rFonts w:cs="Times New Roman" w:ascii="Times New Roman" w:hAnsi="Times New Roman"/>
+          <w:b w:val="false"/>
+          <w:bCs w:val="false"/>
+          <w:sz w:val="22"/>
+          <w:szCs w:val="22"/>
+        </w:rPr>
+        <w:t>I managed to find a lot less time over Christmas to do work than I had expected and as such am now a  behind where I expected to be.</w:t>
+      </w:r>
+    </w:p>
+    <w:p>
+      <w:pPr>
+        <w:pStyle w:val="Normal"/>
+        <w:spacing w:lineRule="auto" w:line="360" w:before="0" w:after="0"/>
+        <w:rPr>
+          <w:rFonts w:cs="Times New Roman" w:ascii="Times New Roman" w:hAnsi="Times New Roman"/>
+          <w:b/>
+          <w:bCs/>
+          <w:sz w:val="22"/>
+          <w:szCs w:val="22"/>
+        </w:rPr>
+      </w:pPr>
+      <w:r>
+        <w:rPr>
+          <w:rFonts w:cs="Times New Roman" w:ascii="Times New Roman" w:hAnsi="Times New Roman"/>
+          <w:b/>
+          <w:bCs/>
+          <w:sz w:val="22"/>
+          <w:szCs w:val="22"/>
+        </w:rPr>
+        <w:t>Action:</w:t>
+      </w:r>
+    </w:p>
+    <w:p>
+      <w:pPr>
+        <w:pStyle w:val="Normal"/>
+        <w:spacing w:lineRule="auto" w:line="360" w:before="0" w:after="0"/>
+        <w:rPr>
+          <w:rFonts w:cs="Times New Roman" w:ascii="Times New Roman" w:hAnsi="Times New Roman"/>
+          <w:b w:val="false"/>
+          <w:bCs w:val="false"/>
+          <w:sz w:val="22"/>
+          <w:szCs w:val="22"/>
+        </w:rPr>
+      </w:pPr>
+      <w:r>
+        <w:rPr>
+          <w:rFonts w:cs="Times New Roman" w:ascii="Times New Roman" w:hAnsi="Times New Roman"/>
+          <w:b w:val="false"/>
+          <w:bCs w:val="false"/>
+          <w:sz w:val="22"/>
+          <w:szCs w:val="22"/>
+        </w:rPr>
+        <w:t xml:space="preserve">Made some changes to the </w:t>
+      </w:r>
+      <w:r>
+        <w:rPr>
+          <w:rFonts w:cs="Times New Roman" w:ascii="Times New Roman" w:hAnsi="Times New Roman"/>
+          <w:b w:val="false"/>
+          <w:bCs w:val="false"/>
+          <w:sz w:val="22"/>
+          <w:szCs w:val="22"/>
+        </w:rPr>
+        <w:t>implementation</w:t>
+      </w:r>
+      <w:r>
+        <w:rPr>
+          <w:rFonts w:cs="Times New Roman" w:ascii="Times New Roman" w:hAnsi="Times New Roman"/>
+          <w:b w:val="false"/>
+          <w:bCs w:val="false"/>
+          <w:sz w:val="22"/>
+          <w:szCs w:val="22"/>
+        </w:rPr>
+        <w:t xml:space="preserve"> of the character movement so that the movement is frame independent and based off of a timer.</w:t>
+      </w:r>
+    </w:p>
+    <w:p>
+      <w:pPr>
+        <w:pStyle w:val="Heading3"/>
+        <w:spacing w:lineRule="auto" w:line="360" w:before="0" w:after="0"/>
+        <w:rPr>
+          <w:rFonts w:cs="Times New Roman"/>
+          <w:sz w:val="22"/>
+          <w:szCs w:val="22"/>
+        </w:rPr>
+      </w:pPr>
+      <w:r>
+        <w:rPr>
+          <w:rFonts w:cs="Times New Roman"/>
+          <w:sz w:val="22"/>
+          <w:szCs w:val="22"/>
+        </w:rPr>
+        <w:t>Thursday the 31</w:t>
+      </w:r>
+      <w:r>
+        <w:rPr>
+          <w:rFonts w:cs="Times New Roman"/>
+          <w:sz w:val="22"/>
+          <w:szCs w:val="22"/>
+          <w:vertAlign w:val="superscript"/>
+        </w:rPr>
+        <w:t>st</w:t>
+      </w:r>
+      <w:r>
+        <w:rPr>
+          <w:rFonts w:cs="Times New Roman"/>
+          <w:sz w:val="22"/>
+          <w:szCs w:val="22"/>
+        </w:rPr>
+        <w:t xml:space="preserve"> of December </w:t>
+      </w:r>
+    </w:p>
+    <w:p>
+      <w:pPr>
+        <w:pStyle w:val="Normal"/>
+        <w:spacing w:lineRule="auto" w:line="360" w:before="0" w:after="0"/>
+        <w:rPr>
+          <w:rFonts w:cs="Times New Roman" w:ascii="Times New Roman" w:hAnsi="Times New Roman"/>
+          <w:b/>
+          <w:bCs/>
+          <w:sz w:val="22"/>
+          <w:szCs w:val="22"/>
+        </w:rPr>
+      </w:pPr>
+      <w:r>
+        <w:rPr>
+          <w:rFonts w:cs="Times New Roman" w:ascii="Times New Roman" w:hAnsi="Times New Roman"/>
+          <w:b/>
+          <w:bCs/>
+          <w:sz w:val="22"/>
+          <w:szCs w:val="22"/>
+        </w:rPr>
+        <w:t>Action:</w:t>
+      </w:r>
+    </w:p>
+    <w:p>
+      <w:pPr>
+        <w:pStyle w:val="Normal"/>
+        <w:spacing w:lineRule="auto" w:line="360" w:before="0" w:after="0"/>
+        <w:rPr>
+          <w:rFonts w:cs="Times New Roman" w:ascii="Times New Roman" w:hAnsi="Times New Roman"/>
+          <w:b w:val="false"/>
+          <w:bCs w:val="false"/>
+          <w:sz w:val="22"/>
+          <w:szCs w:val="22"/>
+        </w:rPr>
+      </w:pPr>
+      <w:r>
+        <w:rPr>
+          <w:rFonts w:cs="Times New Roman" w:ascii="Times New Roman" w:hAnsi="Times New Roman"/>
+          <w:b w:val="false"/>
+          <w:bCs w:val="false"/>
+          <w:sz w:val="22"/>
+          <w:szCs w:val="22"/>
+        </w:rPr>
+        <w:t xml:space="preserve">Continued working on the </w:t>
+      </w:r>
+      <w:r>
+        <w:rPr>
+          <w:rFonts w:cs="Times New Roman" w:ascii="Times New Roman" w:hAnsi="Times New Roman"/>
+          <w:b w:val="false"/>
+          <w:bCs w:val="false"/>
+          <w:sz w:val="22"/>
+          <w:szCs w:val="22"/>
+        </w:rPr>
+        <w:t>implementation</w:t>
+      </w:r>
+      <w:r>
+        <w:rPr>
+          <w:rFonts w:cs="Times New Roman" w:ascii="Times New Roman" w:hAnsi="Times New Roman"/>
+          <w:b w:val="false"/>
+          <w:bCs w:val="false"/>
+          <w:sz w:val="22"/>
+          <w:szCs w:val="22"/>
+        </w:rPr>
+        <w:t xml:space="preserve"> of terrain rendering.</w:t>
+      </w:r>
+    </w:p>
+    <w:p>
+      <w:pPr>
+        <w:pStyle w:val="Normal"/>
+        <w:spacing w:lineRule="auto" w:line="360" w:before="0" w:after="0"/>
+        <w:rPr>
+          <w:b w:val="false"/>
+          <w:bCs w:val="false"/>
+        </w:rPr>
+      </w:pPr>
+      <w:r>
+        <w:rPr>
+          <w:b w:val="false"/>
+          <w:bCs w:val="false"/>
+        </w:rPr>
+      </w:r>
+    </w:p>
+    <w:p>
+      <w:pPr>
+        <w:pStyle w:val="Heading3"/>
+        <w:spacing w:lineRule="auto" w:line="360" w:before="0" w:after="0"/>
+        <w:rPr>
+          <w:rFonts w:cs="Times New Roman"/>
+          <w:sz w:val="22"/>
+          <w:szCs w:val="22"/>
+        </w:rPr>
+      </w:pPr>
+      <w:r>
+        <w:rPr>
+          <w:rFonts w:cs="Times New Roman"/>
+          <w:sz w:val="22"/>
+          <w:szCs w:val="22"/>
+        </w:rPr>
+        <w:t>Friday the 1</w:t>
+      </w:r>
+      <w:r>
+        <w:rPr>
+          <w:rFonts w:cs="Times New Roman"/>
+          <w:sz w:val="22"/>
+          <w:szCs w:val="22"/>
+          <w:vertAlign w:val="superscript"/>
+        </w:rPr>
+        <w:t>st</w:t>
+      </w:r>
+      <w:r>
+        <w:rPr>
+          <w:rFonts w:cs="Times New Roman"/>
+          <w:sz w:val="22"/>
+          <w:szCs w:val="22"/>
+        </w:rPr>
+        <w:t xml:space="preserve"> of January </w:t>
+      </w:r>
+    </w:p>
+    <w:p>
+      <w:pPr>
+        <w:pStyle w:val="Normal"/>
+        <w:spacing w:lineRule="auto" w:line="360" w:before="0" w:after="0"/>
+        <w:rPr>
+          <w:rFonts w:cs="Times New Roman" w:ascii="Times New Roman" w:hAnsi="Times New Roman"/>
+          <w:b/>
+          <w:bCs/>
+          <w:sz w:val="22"/>
+          <w:szCs w:val="22"/>
+        </w:rPr>
+      </w:pPr>
+      <w:r>
+        <w:rPr>
+          <w:rFonts w:cs="Times New Roman" w:ascii="Times New Roman" w:hAnsi="Times New Roman"/>
+          <w:b/>
+          <w:bCs/>
+          <w:sz w:val="22"/>
+          <w:szCs w:val="22"/>
+        </w:rPr>
+        <w:t>Action:</w:t>
+      </w:r>
+    </w:p>
+    <w:p>
+      <w:pPr>
+        <w:pStyle w:val="Normal"/>
+        <w:spacing w:lineRule="auto" w:line="360" w:before="0" w:after="0"/>
+        <w:rPr>
+          <w:rFonts w:cs="Times New Roman" w:ascii="Times New Roman" w:hAnsi="Times New Roman"/>
+          <w:b w:val="false"/>
+          <w:bCs w:val="false"/>
+          <w:sz w:val="22"/>
+          <w:szCs w:val="22"/>
+        </w:rPr>
+      </w:pPr>
+      <w:r>
+        <w:rPr>
+          <w:rFonts w:cs="Times New Roman" w:ascii="Times New Roman" w:hAnsi="Times New Roman"/>
+          <w:b w:val="false"/>
+          <w:bCs w:val="false"/>
+          <w:sz w:val="22"/>
+          <w:szCs w:val="22"/>
+        </w:rPr>
+        <w:t>Completed the rendering of terrain.</w:t>
+      </w:r>
+    </w:p>
+    <w:p>
+      <w:pPr>
+        <w:pStyle w:val="Normal"/>
+        <w:spacing w:lineRule="auto" w:line="360" w:before="0" w:after="0"/>
+        <w:rPr>
+          <w:b w:val="false"/>
+          <w:bCs w:val="false"/>
+        </w:rPr>
+      </w:pPr>
+      <w:r>
+        <w:rPr>
+          <w:b w:val="false"/>
+          <w:bCs w:val="false"/>
+        </w:rPr>
+      </w:r>
+    </w:p>
+    <w:p>
+      <w:pPr>
+        <w:pStyle w:val="Heading3"/>
+        <w:spacing w:lineRule="auto" w:line="360" w:before="0" w:after="0"/>
+        <w:rPr>
+          <w:rFonts w:cs="Times New Roman"/>
+          <w:sz w:val="22"/>
+          <w:szCs w:val="22"/>
+        </w:rPr>
+      </w:pPr>
+      <w:r>
+        <w:rPr>
+          <w:rFonts w:cs="Times New Roman"/>
+          <w:sz w:val="22"/>
+          <w:szCs w:val="22"/>
+        </w:rPr>
+        <w:t>Monday the 18</w:t>
+      </w:r>
+      <w:r>
+        <w:rPr>
+          <w:rFonts w:cs="Times New Roman"/>
+          <w:sz w:val="22"/>
+          <w:szCs w:val="22"/>
+          <w:vertAlign w:val="superscript"/>
+        </w:rPr>
+        <w:t>th</w:t>
+      </w:r>
+      <w:r>
+        <w:rPr>
+          <w:rFonts w:cs="Times New Roman"/>
+          <w:sz w:val="22"/>
+          <w:szCs w:val="22"/>
+        </w:rPr>
+        <w:t xml:space="preserve"> of January </w:t>
+      </w:r>
+    </w:p>
+    <w:p>
+      <w:pPr>
+        <w:pStyle w:val="Normal"/>
+        <w:spacing w:lineRule="auto" w:line="360" w:before="0" w:after="0"/>
+        <w:rPr>
+          <w:rFonts w:cs="Times New Roman" w:ascii="Times New Roman" w:hAnsi="Times New Roman"/>
+          <w:b/>
+          <w:bCs/>
+          <w:sz w:val="22"/>
+          <w:szCs w:val="22"/>
+        </w:rPr>
+      </w:pPr>
+      <w:r>
+        <w:rPr>
+          <w:rFonts w:cs="Times New Roman" w:ascii="Times New Roman" w:hAnsi="Times New Roman"/>
+          <w:b/>
+          <w:bCs/>
+          <w:sz w:val="22"/>
+          <w:szCs w:val="22"/>
+        </w:rPr>
+        <w:t>Reflection:</w:t>
+      </w:r>
+    </w:p>
+    <w:p>
+      <w:pPr>
+        <w:pStyle w:val="Normal"/>
+        <w:spacing w:lineRule="auto" w:line="360" w:before="0" w:after="0"/>
+        <w:rPr>
+          <w:rFonts w:cs="Times New Roman" w:ascii="Times New Roman" w:hAnsi="Times New Roman"/>
+          <w:b w:val="false"/>
+          <w:bCs w:val="false"/>
+          <w:sz w:val="22"/>
+          <w:szCs w:val="22"/>
+        </w:rPr>
+      </w:pPr>
+      <w:r>
+        <w:rPr>
+          <w:rFonts w:cs="Times New Roman" w:ascii="Times New Roman" w:hAnsi="Times New Roman"/>
+          <w:b w:val="false"/>
+          <w:bCs w:val="false"/>
+          <w:sz w:val="22"/>
+          <w:szCs w:val="22"/>
+        </w:rPr>
+        <w:t>Due to an assignment and unforeseen circumstances I have been unable to complete any work on the project for the last few weeks.</w:t>
+      </w:r>
+    </w:p>
+    <w:p>
+      <w:pPr>
+        <w:pStyle w:val="Normal"/>
+        <w:spacing w:lineRule="auto" w:line="360" w:before="0" w:after="0"/>
+        <w:rPr>
+          <w:rFonts w:cs="Times New Roman" w:ascii="Times New Roman" w:hAnsi="Times New Roman"/>
+          <w:b/>
+          <w:bCs/>
+          <w:sz w:val="22"/>
+          <w:szCs w:val="22"/>
+        </w:rPr>
+      </w:pPr>
+      <w:r>
+        <w:rPr>
+          <w:rFonts w:cs="Times New Roman" w:ascii="Times New Roman" w:hAnsi="Times New Roman"/>
+          <w:b/>
+          <w:bCs/>
+          <w:sz w:val="22"/>
+          <w:szCs w:val="22"/>
+        </w:rPr>
+        <w:t>Planning:</w:t>
+      </w:r>
+    </w:p>
+    <w:p>
+      <w:pPr>
+        <w:pStyle w:val="Normal"/>
+        <w:spacing w:lineRule="auto" w:line="360" w:before="0" w:after="0"/>
+        <w:rPr>
+          <w:rFonts w:cs="Times New Roman" w:ascii="Times New Roman" w:hAnsi="Times New Roman"/>
+          <w:b w:val="false"/>
+          <w:bCs w:val="false"/>
+          <w:sz w:val="22"/>
+          <w:szCs w:val="22"/>
+        </w:rPr>
+      </w:pPr>
+      <w:r>
+        <w:rPr>
+          <w:rFonts w:cs="Times New Roman" w:ascii="Times New Roman" w:hAnsi="Times New Roman"/>
+          <w:b w:val="false"/>
+          <w:bCs w:val="false"/>
+          <w:sz w:val="22"/>
+          <w:szCs w:val="22"/>
+        </w:rPr>
+        <w:t>Now that the terrain can be rendered I have decided that it is a good time to start implimenting the 2.5D view that the overall game will be seen in.</w:t>
+      </w:r>
+    </w:p>
+    <w:p>
+      <w:pPr>
+        <w:pStyle w:val="Normal"/>
+        <w:spacing w:lineRule="auto" w:line="360" w:before="0" w:after="0"/>
+        <w:rPr>
+          <w:rFonts w:cs="Times New Roman" w:ascii="Times New Roman" w:hAnsi="Times New Roman"/>
+          <w:b/>
+          <w:bCs/>
+          <w:sz w:val="22"/>
+          <w:szCs w:val="22"/>
+        </w:rPr>
+      </w:pPr>
+      <w:r>
+        <w:rPr>
+          <w:rFonts w:cs="Times New Roman" w:ascii="Times New Roman" w:hAnsi="Times New Roman"/>
+          <w:b/>
+          <w:bCs/>
+          <w:sz w:val="22"/>
+          <w:szCs w:val="22"/>
+        </w:rPr>
+        <w:t>Action:</w:t>
+      </w:r>
+    </w:p>
+    <w:p>
+      <w:pPr>
+        <w:pStyle w:val="Normal"/>
+        <w:spacing w:lineRule="auto" w:line="360" w:before="0" w:after="0"/>
+        <w:rPr>
+          <w:rFonts w:cs="Times New Roman" w:ascii="Times New Roman" w:hAnsi="Times New Roman"/>
+          <w:b w:val="false"/>
+          <w:bCs w:val="false"/>
+          <w:sz w:val="22"/>
+          <w:szCs w:val="22"/>
+        </w:rPr>
+      </w:pPr>
+      <w:r>
+        <w:rPr>
+          <w:rFonts w:cs="Times New Roman" w:ascii="Times New Roman" w:hAnsi="Times New Roman"/>
+          <w:b w:val="false"/>
+          <w:bCs w:val="false"/>
+          <w:sz w:val="22"/>
+          <w:szCs w:val="22"/>
+        </w:rPr>
+        <w:t xml:space="preserve">Started the </w:t>
+      </w:r>
+      <w:r>
+        <w:rPr>
+          <w:rFonts w:cs="Times New Roman" w:ascii="Times New Roman" w:hAnsi="Times New Roman"/>
+          <w:b w:val="false"/>
+          <w:bCs w:val="false"/>
+          <w:sz w:val="22"/>
+          <w:szCs w:val="22"/>
+        </w:rPr>
+        <w:t>implementation</w:t>
+      </w:r>
+      <w:r>
+        <w:rPr>
+          <w:rFonts w:cs="Times New Roman" w:ascii="Times New Roman" w:hAnsi="Times New Roman"/>
+          <w:b w:val="false"/>
+          <w:bCs w:val="false"/>
+          <w:sz w:val="22"/>
+          <w:szCs w:val="22"/>
+        </w:rPr>
+        <w:t xml:space="preserve"> of the 2.5D view by attempting to transform the coordinates of each block by a different amount, this did not work so I have started researching how this effect is achieved in other games.</w:t>
+      </w:r>
+    </w:p>
+    <w:p>
+      <w:pPr>
+        <w:pStyle w:val="Normal"/>
+        <w:spacing w:lineRule="auto" w:line="360" w:before="0" w:after="0"/>
+        <w:rPr>
+          <w:b w:val="false"/>
+          <w:bCs w:val="false"/>
+        </w:rPr>
+      </w:pPr>
+      <w:r>
+        <w:rPr>
+          <w:b w:val="false"/>
+          <w:bCs w:val="false"/>
+        </w:rPr>
+      </w:r>
+    </w:p>
+    <w:p>
+      <w:pPr>
+        <w:pStyle w:val="Heading3"/>
+        <w:spacing w:lineRule="auto" w:line="360" w:before="0" w:after="0"/>
+        <w:rPr>
+          <w:rFonts w:cs="Times New Roman"/>
+          <w:sz w:val="22"/>
+          <w:szCs w:val="22"/>
+        </w:rPr>
+      </w:pPr>
+      <w:r>
+        <w:rPr>
+          <w:rFonts w:cs="Times New Roman"/>
+          <w:sz w:val="22"/>
+          <w:szCs w:val="22"/>
+        </w:rPr>
+        <w:t>Wednesday the 20</w:t>
+      </w:r>
+      <w:r>
+        <w:rPr>
+          <w:rFonts w:cs="Times New Roman"/>
+          <w:sz w:val="22"/>
+          <w:szCs w:val="22"/>
+          <w:vertAlign w:val="superscript"/>
+        </w:rPr>
+        <w:t>th</w:t>
+      </w:r>
+      <w:r>
+        <w:rPr>
+          <w:rFonts w:cs="Times New Roman"/>
+          <w:sz w:val="22"/>
+          <w:szCs w:val="22"/>
+        </w:rPr>
+        <w:t xml:space="preserve"> of January </w:t>
+      </w:r>
+    </w:p>
+    <w:p>
+      <w:pPr>
+        <w:pStyle w:val="Normal"/>
+        <w:spacing w:lineRule="auto" w:line="360" w:before="0" w:after="0"/>
+        <w:rPr>
+          <w:rFonts w:cs="Times New Roman" w:ascii="Times New Roman" w:hAnsi="Times New Roman"/>
+          <w:b/>
+          <w:bCs/>
+          <w:sz w:val="22"/>
+          <w:szCs w:val="22"/>
+        </w:rPr>
+      </w:pPr>
+      <w:r>
+        <w:rPr>
+          <w:rFonts w:cs="Times New Roman" w:ascii="Times New Roman" w:hAnsi="Times New Roman"/>
+          <w:b/>
+          <w:bCs/>
+          <w:sz w:val="22"/>
+          <w:szCs w:val="22"/>
+        </w:rPr>
+        <w:t>Action:</w:t>
+      </w:r>
+    </w:p>
+    <w:p>
+      <w:pPr>
+        <w:pStyle w:val="Normal"/>
+        <w:spacing w:lineRule="auto" w:line="360" w:before="0" w:after="0"/>
+        <w:rPr>
+          <w:rFonts w:cs="Times New Roman" w:ascii="Times New Roman" w:hAnsi="Times New Roman"/>
+          <w:b w:val="false"/>
+          <w:bCs w:val="false"/>
+          <w:sz w:val="22"/>
+          <w:szCs w:val="22"/>
+        </w:rPr>
+      </w:pPr>
+      <w:r>
+        <w:rPr>
+          <w:rFonts w:cs="Times New Roman" w:ascii="Times New Roman" w:hAnsi="Times New Roman"/>
+          <w:b w:val="false"/>
+          <w:bCs w:val="false"/>
+          <w:sz w:val="22"/>
+          <w:szCs w:val="22"/>
+        </w:rPr>
+        <w:t xml:space="preserve">Continued working on the 2.5D </w:t>
+      </w:r>
+      <w:r>
+        <w:rPr>
+          <w:rFonts w:cs="Times New Roman" w:ascii="Times New Roman" w:hAnsi="Times New Roman"/>
+          <w:b w:val="false"/>
+          <w:bCs w:val="false"/>
+          <w:sz w:val="22"/>
+          <w:szCs w:val="22"/>
+        </w:rPr>
+        <w:t>implementation</w:t>
+      </w:r>
+      <w:r>
+        <w:rPr>
+          <w:rFonts w:cs="Times New Roman" w:ascii="Times New Roman" w:hAnsi="Times New Roman"/>
+          <w:b w:val="false"/>
+          <w:bCs w:val="false"/>
+          <w:sz w:val="22"/>
+          <w:szCs w:val="22"/>
+        </w:rPr>
+        <w:t xml:space="preserve"> I have been unable to find any information on how to display in 2.5D.</w:t>
+      </w:r>
+    </w:p>
+    <w:p>
+      <w:pPr>
+        <w:pStyle w:val="Normal"/>
+        <w:spacing w:lineRule="auto" w:line="360" w:before="0" w:after="0"/>
+        <w:rPr>
+          <w:b w:val="false"/>
+          <w:bCs w:val="false"/>
+        </w:rPr>
+      </w:pPr>
+      <w:r>
+        <w:rPr>
+          <w:b w:val="false"/>
+          <w:bCs w:val="false"/>
+        </w:rPr>
+      </w:r>
+    </w:p>
+    <w:p>
+      <w:pPr>
+        <w:pStyle w:val="Heading3"/>
+        <w:spacing w:lineRule="auto" w:line="360" w:before="0" w:after="0"/>
+        <w:rPr>
+          <w:rFonts w:cs="Times New Roman"/>
+          <w:sz w:val="22"/>
+          <w:szCs w:val="22"/>
+        </w:rPr>
+      </w:pPr>
+      <w:r>
+        <w:rPr>
+          <w:rFonts w:cs="Times New Roman"/>
+          <w:sz w:val="22"/>
+          <w:szCs w:val="22"/>
+        </w:rPr>
+        <w:t>Monday the 25</w:t>
+      </w:r>
+      <w:r>
+        <w:rPr>
+          <w:rFonts w:cs="Times New Roman"/>
+          <w:sz w:val="22"/>
+          <w:szCs w:val="22"/>
+          <w:vertAlign w:val="superscript"/>
+        </w:rPr>
+        <w:t>th</w:t>
+      </w:r>
+      <w:r>
+        <w:rPr>
+          <w:rFonts w:cs="Times New Roman"/>
+          <w:sz w:val="22"/>
+          <w:szCs w:val="22"/>
+        </w:rPr>
+        <w:t xml:space="preserve"> of January </w:t>
+      </w:r>
+    </w:p>
+    <w:p>
+      <w:pPr>
+        <w:pStyle w:val="Normal"/>
+        <w:spacing w:lineRule="auto" w:line="360" w:before="0" w:after="0"/>
+        <w:rPr>
+          <w:rFonts w:cs="Times New Roman" w:ascii="Times New Roman" w:hAnsi="Times New Roman"/>
+          <w:b/>
+          <w:bCs/>
+          <w:sz w:val="22"/>
+          <w:szCs w:val="22"/>
+        </w:rPr>
+      </w:pPr>
+      <w:r>
+        <w:rPr>
+          <w:rFonts w:cs="Times New Roman" w:ascii="Times New Roman" w:hAnsi="Times New Roman"/>
+          <w:b/>
+          <w:bCs/>
+          <w:sz w:val="22"/>
+          <w:szCs w:val="22"/>
+        </w:rPr>
+        <w:t>Action:</w:t>
+      </w:r>
+    </w:p>
+    <w:p>
+      <w:pPr>
+        <w:pStyle w:val="Normal"/>
+        <w:spacing w:lineRule="auto" w:line="360" w:before="0" w:after="0"/>
+        <w:rPr>
+          <w:rFonts w:cs="Times New Roman" w:ascii="Times New Roman" w:hAnsi="Times New Roman"/>
+          <w:b w:val="false"/>
+          <w:bCs w:val="false"/>
+          <w:sz w:val="22"/>
+          <w:szCs w:val="22"/>
+        </w:rPr>
+      </w:pPr>
+      <w:r>
+        <w:rPr>
+          <w:rFonts w:cs="Times New Roman" w:ascii="Times New Roman" w:hAnsi="Times New Roman"/>
+          <w:b w:val="false"/>
+          <w:bCs w:val="false"/>
+          <w:sz w:val="22"/>
+          <w:szCs w:val="22"/>
+        </w:rPr>
+        <w:t>I located an algorithm for converting 2D coordinates to 2.5D coordinates. Using this I am able to achieve a view that is similar to what I wanted to achieve so shall persist with this.</w:t>
+      </w:r>
+    </w:p>
+    <w:p>
+      <w:pPr>
+        <w:pStyle w:val="Normal"/>
+        <w:spacing w:lineRule="auto" w:line="360" w:before="0" w:after="0"/>
+        <w:rPr>
+          <w:b w:val="false"/>
+          <w:bCs w:val="false"/>
+        </w:rPr>
+      </w:pPr>
+      <w:r>
+        <w:rPr>
+          <w:b w:val="false"/>
+          <w:bCs w:val="false"/>
+        </w:rPr>
+      </w:r>
+    </w:p>
+    <w:p>
+      <w:pPr>
+        <w:pStyle w:val="Heading3"/>
+        <w:spacing w:lineRule="auto" w:line="360" w:before="0" w:after="0"/>
+        <w:rPr>
+          <w:rFonts w:cs="Times New Roman"/>
+          <w:sz w:val="22"/>
+          <w:szCs w:val="22"/>
+        </w:rPr>
+      </w:pPr>
+      <w:bookmarkStart w:id="3" w:name="__DdeLink__505_1125066963"/>
+      <w:r>
+        <w:rPr>
+          <w:rFonts w:cs="Times New Roman"/>
+          <w:sz w:val="22"/>
+          <w:szCs w:val="22"/>
+        </w:rPr>
+        <w:t>Tuesday the 26</w:t>
+      </w:r>
+      <w:r>
+        <w:rPr>
+          <w:rFonts w:cs="Times New Roman"/>
+          <w:sz w:val="22"/>
+          <w:szCs w:val="22"/>
+          <w:vertAlign w:val="superscript"/>
+        </w:rPr>
+        <w:t>th</w:t>
+      </w:r>
+      <w:r>
+        <w:rPr>
+          <w:rFonts w:cs="Times New Roman"/>
+          <w:sz w:val="22"/>
+          <w:szCs w:val="22"/>
+        </w:rPr>
+        <w:t xml:space="preserve"> of January </w:t>
+      </w:r>
+    </w:p>
+    <w:p>
+      <w:pPr>
+        <w:pStyle w:val="Normal"/>
+        <w:spacing w:lineRule="auto" w:line="360" w:before="0" w:after="0"/>
+        <w:rPr>
+          <w:rFonts w:cs="Times New Roman" w:ascii="Times New Roman" w:hAnsi="Times New Roman"/>
+          <w:b/>
+          <w:bCs/>
+          <w:sz w:val="22"/>
+          <w:szCs w:val="22"/>
+        </w:rPr>
+      </w:pPr>
+      <w:r>
+        <w:rPr>
+          <w:rFonts w:cs="Times New Roman" w:ascii="Times New Roman" w:hAnsi="Times New Roman"/>
+          <w:b/>
+          <w:bCs/>
+          <w:sz w:val="22"/>
+          <w:szCs w:val="22"/>
+        </w:rPr>
+        <w:t>Action:</w:t>
+      </w:r>
+    </w:p>
+    <w:p>
+      <w:pPr>
+        <w:pStyle w:val="Normal"/>
+        <w:spacing w:lineRule="auto" w:line="360" w:before="0" w:after="0"/>
+        <w:rPr>
+          <w:rFonts w:cs="Times New Roman" w:ascii="Times New Roman" w:hAnsi="Times New Roman"/>
+          <w:b w:val="false"/>
+          <w:bCs w:val="false"/>
+          <w:sz w:val="22"/>
+          <w:szCs w:val="22"/>
+        </w:rPr>
+      </w:pPr>
+      <w:r>
+        <w:rPr>
+          <w:rFonts w:cs="Times New Roman" w:ascii="Times New Roman" w:hAnsi="Times New Roman"/>
+          <w:b w:val="false"/>
+          <w:bCs w:val="false"/>
+          <w:sz w:val="22"/>
+          <w:szCs w:val="22"/>
+        </w:rPr>
+        <w:t>Meeting with supervisor at 12 am. We discussed the feedback from the interim report.</w:t>
+      </w:r>
+    </w:p>
+    <w:p>
+      <w:pPr>
+        <w:pStyle w:val="Normal"/>
+        <w:spacing w:lineRule="auto" w:line="360" w:before="0" w:after="0"/>
+        <w:rPr>
+          <w:rFonts w:cs="Times New Roman" w:ascii="Times New Roman" w:hAnsi="Times New Roman"/>
+          <w:b w:val="false"/>
+          <w:bCs w:val="false"/>
+          <w:sz w:val="22"/>
+          <w:szCs w:val="22"/>
+        </w:rPr>
+      </w:pPr>
+      <w:r>
+        <w:rPr>
+          <w:rFonts w:cs="Times New Roman" w:ascii="Times New Roman" w:hAnsi="Times New Roman"/>
+          <w:b w:val="false"/>
+          <w:bCs w:val="false"/>
+          <w:sz w:val="22"/>
+          <w:szCs w:val="22"/>
+        </w:rPr>
+        <w:t xml:space="preserve">We also discussed my progress with the project, </w:t>
+      </w:r>
+      <w:bookmarkEnd w:id="3"/>
+      <w:r>
+        <w:rPr>
+          <w:rFonts w:cs="Times New Roman" w:ascii="Times New Roman" w:hAnsi="Times New Roman"/>
+          <w:b w:val="false"/>
+          <w:bCs w:val="false"/>
+          <w:sz w:val="22"/>
+          <w:szCs w:val="22"/>
+        </w:rPr>
+        <w:t>and that there is no progress with the procedural generation of terrain, and that this should be my priority at the moment.</w:t>
+      </w:r>
+    </w:p>
+    <w:p>
+      <w:pPr>
+        <w:pStyle w:val="Normal"/>
+        <w:spacing w:lineRule="auto" w:line="360" w:before="0" w:after="0"/>
+        <w:rPr>
+          <w:rFonts w:cs="Times New Roman" w:ascii="Times New Roman" w:hAnsi="Times New Roman"/>
+          <w:b/>
+          <w:bCs/>
+          <w:sz w:val="22"/>
+          <w:szCs w:val="22"/>
+        </w:rPr>
+      </w:pPr>
+      <w:r>
+        <w:rPr>
+          <w:rFonts w:cs="Times New Roman" w:ascii="Times New Roman" w:hAnsi="Times New Roman"/>
+          <w:b/>
+          <w:bCs/>
+          <w:sz w:val="22"/>
+          <w:szCs w:val="22"/>
+        </w:rPr>
+        <w:t>Planning:</w:t>
+      </w:r>
+    </w:p>
+    <w:p>
+      <w:pPr>
+        <w:pStyle w:val="Normal"/>
+        <w:spacing w:lineRule="auto" w:line="360" w:before="0" w:after="0"/>
+        <w:rPr>
+          <w:rFonts w:cs="Times New Roman" w:ascii="Times New Roman" w:hAnsi="Times New Roman"/>
+          <w:b w:val="false"/>
+          <w:bCs w:val="false"/>
+          <w:sz w:val="22"/>
+          <w:szCs w:val="22"/>
+        </w:rPr>
+      </w:pPr>
+      <w:r>
+        <w:rPr>
+          <w:rFonts w:cs="Times New Roman" w:ascii="Times New Roman" w:hAnsi="Times New Roman"/>
+          <w:b w:val="false"/>
+          <w:bCs w:val="false"/>
+          <w:sz w:val="22"/>
+          <w:szCs w:val="22"/>
+        </w:rPr>
+        <w:t>As I am close to finishing the 2.5D display I find it hard to move onto terrain generation and as such plan to finish the 2.5D display as soon as possible and then move onto the terrain generation.</w:t>
+      </w:r>
+    </w:p>
+    <w:p>
+      <w:pPr>
+        <w:pStyle w:val="Normal"/>
+        <w:spacing w:lineRule="auto" w:line="360" w:before="0" w:after="0"/>
+        <w:rPr>
+          <w:b w:val="false"/>
+          <w:bCs w:val="false"/>
+        </w:rPr>
+      </w:pPr>
+      <w:r>
+        <w:rPr>
+          <w:b w:val="false"/>
+          <w:bCs w:val="false"/>
+        </w:rPr>
+      </w:r>
+    </w:p>
+    <w:p>
+      <w:pPr>
+        <w:pStyle w:val="Heading3"/>
+        <w:spacing w:lineRule="auto" w:line="360" w:before="0" w:after="0"/>
+        <w:rPr>
+          <w:rFonts w:cs="Times New Roman"/>
+          <w:sz w:val="22"/>
+          <w:szCs w:val="22"/>
+        </w:rPr>
+      </w:pPr>
+      <w:r>
+        <w:rPr>
+          <w:rFonts w:cs="Times New Roman"/>
+          <w:sz w:val="22"/>
+          <w:szCs w:val="22"/>
+        </w:rPr>
+        <w:t>Friday</w:t>
+      </w:r>
+      <w:r>
+        <w:rPr>
+          <w:rFonts w:cs="Times New Roman"/>
+          <w:sz w:val="22"/>
+          <w:szCs w:val="22"/>
+        </w:rPr>
+        <w:t xml:space="preserve"> the 2</w:t>
+      </w:r>
+      <w:r>
+        <w:rPr>
+          <w:rFonts w:cs="Times New Roman"/>
+          <w:sz w:val="22"/>
+          <w:szCs w:val="22"/>
+        </w:rPr>
+        <w:t>9</w:t>
+      </w:r>
+      <w:r>
+        <w:rPr>
+          <w:rFonts w:cs="Times New Roman"/>
+          <w:sz w:val="22"/>
+          <w:szCs w:val="22"/>
+          <w:vertAlign w:val="superscript"/>
+        </w:rPr>
+        <w:t>th</w:t>
+      </w:r>
+      <w:r>
+        <w:rPr>
+          <w:rFonts w:cs="Times New Roman"/>
+          <w:sz w:val="22"/>
+          <w:szCs w:val="22"/>
+        </w:rPr>
+        <w:t xml:space="preserve"> of January </w:t>
+      </w:r>
+    </w:p>
+    <w:p>
+      <w:pPr>
+        <w:pStyle w:val="Normal"/>
+        <w:spacing w:lineRule="auto" w:line="360" w:before="0" w:after="0"/>
+        <w:rPr>
+          <w:rFonts w:cs="Times New Roman" w:ascii="Times New Roman" w:hAnsi="Times New Roman"/>
+          <w:b/>
+          <w:bCs/>
+          <w:sz w:val="22"/>
+          <w:szCs w:val="22"/>
+        </w:rPr>
+      </w:pPr>
+      <w:r>
+        <w:rPr>
+          <w:rFonts w:cs="Times New Roman" w:ascii="Times New Roman" w:hAnsi="Times New Roman"/>
+          <w:b/>
+          <w:bCs/>
+          <w:sz w:val="22"/>
+          <w:szCs w:val="22"/>
+        </w:rPr>
+        <w:t>Action:</w:t>
+      </w:r>
+    </w:p>
+    <w:p>
+      <w:pPr>
+        <w:pStyle w:val="Normal"/>
+        <w:spacing w:lineRule="auto" w:line="360" w:before="0" w:after="0"/>
+        <w:rPr>
+          <w:rFonts w:cs="Times New Roman" w:ascii="Times New Roman" w:hAnsi="Times New Roman"/>
+          <w:b w:val="false"/>
+          <w:bCs w:val="false"/>
+          <w:sz w:val="22"/>
+          <w:szCs w:val="22"/>
+        </w:rPr>
+      </w:pPr>
+      <w:r>
+        <w:rPr>
+          <w:rFonts w:cs="Times New Roman" w:ascii="Times New Roman" w:hAnsi="Times New Roman"/>
+          <w:b w:val="false"/>
+          <w:bCs w:val="false"/>
+          <w:sz w:val="22"/>
+          <w:szCs w:val="22"/>
+        </w:rPr>
+        <w:t>Finalising the 2.5D display by resizing the textures so that they fit together with no gaps with the 2.5D coordinates.</w:t>
+      </w:r>
+    </w:p>
+    <w:p>
+      <w:pPr>
+        <w:pStyle w:val="Normal"/>
+        <w:spacing w:lineRule="auto" w:line="360" w:before="0" w:after="0"/>
+        <w:rPr>
+          <w:b w:val="false"/>
+          <w:bCs w:val="false"/>
+        </w:rPr>
+      </w:pPr>
+      <w:r>
+        <w:rPr>
+          <w:b w:val="false"/>
+          <w:bCs w:val="false"/>
+        </w:rPr>
+      </w:r>
+    </w:p>
+    <w:p>
+      <w:pPr>
+        <w:pStyle w:val="Heading3"/>
+        <w:spacing w:lineRule="auto" w:line="360" w:before="0" w:after="0"/>
+        <w:rPr>
+          <w:rFonts w:cs="Times New Roman"/>
+          <w:sz w:val="22"/>
+          <w:szCs w:val="22"/>
+        </w:rPr>
+      </w:pPr>
+      <w:r>
+        <w:rPr>
+          <w:rFonts w:cs="Times New Roman"/>
+          <w:sz w:val="22"/>
+          <w:szCs w:val="22"/>
+        </w:rPr>
+        <w:t>Sunday the 31</w:t>
+      </w:r>
+      <w:r>
+        <w:rPr>
+          <w:rFonts w:cs="Times New Roman"/>
+          <w:sz w:val="22"/>
+          <w:szCs w:val="22"/>
+          <w:vertAlign w:val="superscript"/>
+        </w:rPr>
+        <w:t>St</w:t>
+      </w:r>
+      <w:r>
+        <w:rPr>
+          <w:rFonts w:cs="Times New Roman"/>
+          <w:sz w:val="22"/>
+          <w:szCs w:val="22"/>
+        </w:rPr>
+        <w:t xml:space="preserve"> of January  </w:t>
+      </w:r>
+    </w:p>
+    <w:p>
+      <w:pPr>
+        <w:pStyle w:val="Normal"/>
+        <w:spacing w:lineRule="auto" w:line="360" w:before="0" w:after="0"/>
+        <w:rPr>
+          <w:rFonts w:cs="Times New Roman" w:ascii="Times New Roman" w:hAnsi="Times New Roman"/>
+          <w:b/>
+          <w:bCs/>
+          <w:sz w:val="22"/>
+          <w:szCs w:val="22"/>
+        </w:rPr>
+      </w:pPr>
+      <w:r>
+        <w:rPr>
+          <w:rFonts w:cs="Times New Roman" w:ascii="Times New Roman" w:hAnsi="Times New Roman"/>
+          <w:b/>
+          <w:bCs/>
+          <w:sz w:val="22"/>
+          <w:szCs w:val="22"/>
+        </w:rPr>
+        <w:t>Action:</w:t>
+      </w:r>
+    </w:p>
+    <w:p>
+      <w:pPr>
+        <w:pStyle w:val="Normal"/>
+        <w:spacing w:lineRule="auto" w:line="360" w:before="0" w:after="0"/>
+        <w:rPr>
+          <w:rFonts w:cs="Times New Roman" w:ascii="Times New Roman" w:hAnsi="Times New Roman"/>
+          <w:sz w:val="22"/>
+          <w:szCs w:val="22"/>
+        </w:rPr>
+      </w:pPr>
+      <w:r>
+        <w:rPr>
+          <w:rFonts w:cs="Times New Roman" w:ascii="Times New Roman" w:hAnsi="Times New Roman"/>
+          <w:sz w:val="22"/>
+          <w:szCs w:val="22"/>
+        </w:rPr>
+        <w:t>The 2.5D display is now fully functioning.</w:t>
       </w:r>
     </w:p>
     <w:sectPr>
@@ -4817,7 +6942,7 @@
   <w:docDefaults>
     <w:rPrDefault>
       <w:rPr>
-        <w:rFonts w:ascii="Calibri" w:hAnsi="Calibri" w:eastAsia="Droid Sans Fallback" w:cs="Calibri"/>
+        <w:rFonts w:ascii="Liberation Serif" w:hAnsi="Liberation Serif" w:eastAsia="Droid Sans Fallback" w:cs="Calibri"/>
         <w:sz w:val="24"/>
         <w:szCs w:val="24"/>
         <w:lang w:val="en-GB" w:eastAsia="en-US" w:bidi="ar-SA"/>
@@ -4978,7 +7103,7 @@
       <w:jc w:val="left"/>
     </w:pPr>
     <w:rPr>
-      <w:rFonts w:ascii="Calibri" w:hAnsi="Calibri" w:eastAsia="Droid Sans Fallback" w:cs="Calibri"/>
+      <w:rFonts w:ascii="Liberation Serif" w:hAnsi="Liberation Serif" w:eastAsia="Droid Sans Fallback" w:cs="Calibri"/>
       <w:color w:val="00000A"/>
       <w:sz w:val="24"/>
       <w:szCs w:val="24"/>
@@ -5683,6 +7808,12 @@
       <w:lang w:bidi="en-US"/>
     </w:rPr>
   </w:style>
+  <w:style w:type="paragraph" w:styleId="Quotations">
+    <w:name w:val="Quotations"/>
+    <w:basedOn w:val="Normal"/>
+    <w:pPr/>
+    <w:rPr/>
+  </w:style>
   <w:style w:type="numbering" w:styleId="NoList" w:default="1">
     <w:name w:val="No List"/>
     <w:uiPriority w:val="99"/>

--- a/Richard Came– CE301 personal logbook.docx
+++ b/Richard Came– CE301 personal logbook.docx
@@ -35,7 +35,7 @@
     <w:tbl>
       <w:tblPr>
         <w:jc w:val="left"/>
-        <w:tblInd w:w="93" w:type="dxa"/>
+        <w:tblInd w:w="83" w:type="dxa"/>
         <w:tblBorders>
           <w:top w:val="single" w:sz="4" w:space="0" w:color="00000A"/>
           <w:left w:val="single" w:sz="4" w:space="0" w:color="00000A"/>
@@ -46,13 +46,13 @@
         </w:tblBorders>
         <w:tblCellMar>
           <w:top w:w="0" w:type="dxa"/>
-          <w:left w:w="93" w:type="dxa"/>
+          <w:left w:w="83" w:type="dxa"/>
           <w:bottom w:w="0" w:type="dxa"/>
           <w:right w:w="108" w:type="dxa"/>
         </w:tblCellMar>
       </w:tblPr>
       <w:tblGrid>
-        <w:gridCol w:w="2515"/>
+        <w:gridCol w:w="2513"/>
         <w:gridCol w:w="5997"/>
       </w:tblGrid>
       <w:tr>
@@ -61,7 +61,7 @@
         </w:trPr>
         <w:tc>
           <w:tcPr>
-            <w:tcW w:w="2515" w:type="dxa"/>
+            <w:tcW w:w="2513" w:type="dxa"/>
             <w:tcBorders>
               <w:top w:val="single" w:sz="4" w:space="0" w:color="00000A"/>
               <w:left w:val="single" w:sz="4" w:space="0" w:color="00000A"/>
@@ -72,7 +72,7 @@
             </w:tcBorders>
             <w:shd w:fill="FFFFFF" w:val="clear"/>
             <w:tcMar>
-              <w:left w:w="93" w:type="dxa"/>
+              <w:left w:w="83" w:type="dxa"/>
             </w:tcMar>
           </w:tcPr>
           <w:p>
@@ -110,7 +110,7 @@
             </w:tcBorders>
             <w:shd w:fill="FFFFFF" w:val="clear"/>
             <w:tcMar>
-              <w:left w:w="93" w:type="dxa"/>
+              <w:left w:w="83" w:type="dxa"/>
             </w:tcMar>
           </w:tcPr>
           <w:p>
@@ -142,7 +142,7 @@
         </w:trPr>
         <w:tc>
           <w:tcPr>
-            <w:tcW w:w="2515" w:type="dxa"/>
+            <w:tcW w:w="2513" w:type="dxa"/>
             <w:tcBorders>
               <w:top w:val="single" w:sz="4" w:space="0" w:color="00000A"/>
               <w:left w:val="single" w:sz="4" w:space="0" w:color="00000A"/>
@@ -153,7 +153,7 @@
             </w:tcBorders>
             <w:shd w:fill="FFFFFF" w:val="clear"/>
             <w:tcMar>
-              <w:left w:w="93" w:type="dxa"/>
+              <w:left w:w="83" w:type="dxa"/>
             </w:tcMar>
           </w:tcPr>
           <w:p>
@@ -191,7 +191,7 @@
             </w:tcBorders>
             <w:shd w:fill="FFFFFF" w:val="clear"/>
             <w:tcMar>
-              <w:left w:w="93" w:type="dxa"/>
+              <w:left w:w="83" w:type="dxa"/>
             </w:tcMar>
           </w:tcPr>
           <w:p>
@@ -223,7 +223,7 @@
         </w:trPr>
         <w:tc>
           <w:tcPr>
-            <w:tcW w:w="2515" w:type="dxa"/>
+            <w:tcW w:w="2513" w:type="dxa"/>
             <w:tcBorders>
               <w:top w:val="single" w:sz="4" w:space="0" w:color="00000A"/>
               <w:left w:val="single" w:sz="4" w:space="0" w:color="00000A"/>
@@ -234,7 +234,7 @@
             </w:tcBorders>
             <w:shd w:fill="FFFFFF" w:val="clear"/>
             <w:tcMar>
-              <w:left w:w="93" w:type="dxa"/>
+              <w:left w:w="83" w:type="dxa"/>
             </w:tcMar>
           </w:tcPr>
           <w:p>
@@ -272,7 +272,7 @@
             </w:tcBorders>
             <w:shd w:fill="FFFFFF" w:val="clear"/>
             <w:tcMar>
-              <w:left w:w="93" w:type="dxa"/>
+              <w:left w:w="83" w:type="dxa"/>
             </w:tcMar>
           </w:tcPr>
           <w:p>
@@ -304,7 +304,7 @@
         </w:trPr>
         <w:tc>
           <w:tcPr>
-            <w:tcW w:w="2515" w:type="dxa"/>
+            <w:tcW w:w="2513" w:type="dxa"/>
             <w:tcBorders>
               <w:top w:val="single" w:sz="4" w:space="0" w:color="00000A"/>
               <w:left w:val="single" w:sz="4" w:space="0" w:color="00000A"/>
@@ -315,7 +315,7 @@
             </w:tcBorders>
             <w:shd w:fill="FFFFFF" w:val="clear"/>
             <w:tcMar>
-              <w:left w:w="93" w:type="dxa"/>
+              <w:left w:w="83" w:type="dxa"/>
             </w:tcMar>
           </w:tcPr>
           <w:p>
@@ -353,7 +353,7 @@
             </w:tcBorders>
             <w:shd w:fill="FFFFFF" w:val="clear"/>
             <w:tcMar>
-              <w:left w:w="93" w:type="dxa"/>
+              <w:left w:w="83" w:type="dxa"/>
             </w:tcMar>
           </w:tcPr>
           <w:p>
@@ -385,7 +385,7 @@
         </w:trPr>
         <w:tc>
           <w:tcPr>
-            <w:tcW w:w="2515" w:type="dxa"/>
+            <w:tcW w:w="2513" w:type="dxa"/>
             <w:tcBorders>
               <w:top w:val="single" w:sz="4" w:space="0" w:color="00000A"/>
               <w:left w:val="single" w:sz="4" w:space="0" w:color="00000A"/>
@@ -396,7 +396,7 @@
             </w:tcBorders>
             <w:shd w:fill="FFFFFF" w:val="clear"/>
             <w:tcMar>
-              <w:left w:w="93" w:type="dxa"/>
+              <w:left w:w="83" w:type="dxa"/>
             </w:tcMar>
           </w:tcPr>
           <w:p>
@@ -434,7 +434,7 @@
             </w:tcBorders>
             <w:shd w:fill="FFFFFF" w:val="clear"/>
             <w:tcMar>
-              <w:left w:w="93" w:type="dxa"/>
+              <w:left w:w="83" w:type="dxa"/>
             </w:tcMar>
           </w:tcPr>
           <w:p>
@@ -649,6 +649,8 @@
         <w:pStyle w:val="Heading2"/>
         <w:rPr/>
       </w:pPr>
+      <w:bookmarkStart w:id="0" w:name="__DdeLink__434_2112101831"/>
+      <w:bookmarkEnd w:id="0"/>
       <w:r>
         <w:rPr/>
         <w:t>October 2015</w:t>
@@ -2401,7 +2403,7 @@
         <w:pStyle w:val="Heading3"/>
         <w:rPr/>
       </w:pPr>
-      <w:bookmarkStart w:id="0" w:name="__DdeLink__229_396669651"/>
+      <w:bookmarkStart w:id="1" w:name="__DdeLink__229_396669651"/>
       <w:r>
         <w:rPr/>
         <w:t>Monday the 2</w:t>
@@ -2416,7 +2418,7 @@
         <w:rPr/>
         <w:t xml:space="preserve"> </w:t>
       </w:r>
-      <w:bookmarkEnd w:id="0"/>
+      <w:bookmarkEnd w:id="1"/>
       <w:r>
         <w:rPr/>
         <w:t xml:space="preserve"> of November</w:t>
@@ -2453,8 +2455,8 @@
           <w:szCs w:val="22"/>
         </w:rPr>
       </w:pPr>
-      <w:bookmarkStart w:id="1" w:name="_GoBack"/>
-      <w:bookmarkEnd w:id="1"/>
+      <w:bookmarkStart w:id="2" w:name="_GoBack"/>
+      <w:bookmarkEnd w:id="2"/>
       <w:r>
         <w:rPr>
           <w:rFonts w:cs="Times New Roman" w:ascii="Times New Roman" w:hAnsi="Times New Roman"/>
@@ -3981,8 +3983,8 @@
           <w:szCs w:val="22"/>
         </w:rPr>
       </w:pPr>
-      <w:bookmarkStart w:id="2" w:name="__DdeLink__386_1872221178"/>
-      <w:bookmarkEnd w:id="2"/>
+      <w:bookmarkStart w:id="3" w:name="__DdeLink__386_1872221178"/>
+      <w:bookmarkEnd w:id="3"/>
       <w:r>
         <w:rPr>
           <w:rFonts w:cs="Times New Roman" w:ascii="Times New Roman" w:hAnsi="Times New Roman"/>
@@ -4313,6 +4315,17 @@
     </w:p>
     <w:p>
       <w:pPr>
+        <w:pStyle w:val="Heading2"/>
+        <w:spacing w:lineRule="auto" w:line="360" w:before="0" w:after="0"/>
+        <w:rPr/>
+      </w:pPr>
+      <w:r>
+        <w:rPr/>
+        <w:t>December 2015</w:t>
+      </w:r>
+    </w:p>
+    <w:p>
+      <w:pPr>
         <w:pStyle w:val="Heading3"/>
         <w:spacing w:lineRule="auto" w:line="360" w:before="0" w:after="0"/>
         <w:rPr>
@@ -5513,23 +5526,7 @@
           <w:sz w:val="22"/>
           <w:szCs w:val="22"/>
         </w:rPr>
-        <w:t xml:space="preserve">The next step is to create the terrain generation algorithm however before I can create that I need a way to view the terrain so that I can tell whether the generation was successful. So I will spend some time creating the </w:t>
-      </w:r>
-      <w:r>
-        <w:rPr>
-          <w:rFonts w:cs="Times New Roman" w:ascii="Times New Roman" w:hAnsi="Times New Roman"/>
-          <w:sz w:val="22"/>
-          <w:szCs w:val="22"/>
-        </w:rPr>
-        <w:t>implementation</w:t>
-      </w:r>
-      <w:r>
-        <w:rPr>
-          <w:rFonts w:cs="Times New Roman" w:ascii="Times New Roman" w:hAnsi="Times New Roman"/>
-          <w:sz w:val="22"/>
-          <w:szCs w:val="22"/>
-        </w:rPr>
-        <w:t xml:space="preserve"> for rendering the terrain.</w:t>
+        <w:t>The next step is to create the terrain generation algorithm however before I can create that I need a way to view the terrain so that I can tell whether the generation was successful. So I will spend some time creating the implementation for rendering the terrain.</w:t>
       </w:r>
     </w:p>
     <w:p>
@@ -5571,31 +5568,7 @@
           <w:sz w:val="22"/>
           <w:szCs w:val="22"/>
         </w:rPr>
-        <w:t xml:space="preserve">Started </w:t>
-      </w:r>
-      <w:r>
-        <w:rPr>
-          <w:rFonts w:cs="Times New Roman" w:ascii="Times New Roman" w:hAnsi="Times New Roman"/>
-          <w:sz w:val="22"/>
-          <w:szCs w:val="22"/>
-        </w:rPr>
-        <w:t>implementing</w:t>
-      </w:r>
-      <w:r>
-        <w:rPr>
-          <w:rFonts w:cs="Times New Roman" w:ascii="Times New Roman" w:hAnsi="Times New Roman"/>
-          <w:sz w:val="22"/>
-          <w:szCs w:val="22"/>
-        </w:rPr>
-        <w:t xml:space="preserve"> the terrain by creating a texture wrapper class so to give increased functionality to textures over the base SDL </w:t>
-      </w:r>
-      <w:r>
-        <w:rPr>
-          <w:rFonts w:cs="Times New Roman" w:ascii="Times New Roman" w:hAnsi="Times New Roman"/>
-          <w:sz w:val="22"/>
-          <w:szCs w:val="22"/>
-        </w:rPr>
-        <w:t>implementation.</w:t>
+        <w:t>Started implementing the terrain by creating a texture wrapper class so to give increased functionality to textures over the base SDL implementation.</w:t>
       </w:r>
     </w:p>
     <w:p>
@@ -5687,70 +5660,30 @@
           <w:sz w:val="22"/>
           <w:szCs w:val="22"/>
         </w:rPr>
-        <w:t xml:space="preserve">Added </w:t>
-      </w:r>
-      <w:r>
-        <w:rPr>
-          <w:rFonts w:cs="Times New Roman" w:ascii="Times New Roman" w:hAnsi="Times New Roman"/>
-          <w:b w:val="false"/>
-          <w:bCs w:val="false"/>
-          <w:sz w:val="22"/>
-          <w:szCs w:val="22"/>
-        </w:rPr>
-        <w:t>functionality</w:t>
-      </w:r>
-      <w:r>
-        <w:rPr>
-          <w:rFonts w:cs="Times New Roman" w:ascii="Times New Roman" w:hAnsi="Times New Roman"/>
-          <w:b w:val="false"/>
-          <w:bCs w:val="false"/>
-          <w:sz w:val="22"/>
-          <w:szCs w:val="22"/>
-        </w:rPr>
-        <w:t xml:space="preserve"> to load each of the terrain tiles into the game so that they can be displayed.</w:t>
-      </w:r>
-    </w:p>
-    <w:p>
-      <w:pPr>
-        <w:pStyle w:val="Normal"/>
-        <w:spacing w:lineRule="auto" w:line="360" w:before="0" w:after="0"/>
-        <w:rPr>
-          <w:rFonts w:cs="Times New Roman" w:ascii="Times New Roman" w:hAnsi="Times New Roman"/>
-          <w:b w:val="false"/>
-          <w:bCs w:val="false"/>
-          <w:sz w:val="22"/>
-          <w:szCs w:val="22"/>
-        </w:rPr>
-      </w:pPr>
-      <w:r>
-        <w:rPr>
-          <w:rFonts w:cs="Times New Roman" w:ascii="Times New Roman" w:hAnsi="Times New Roman"/>
-          <w:b w:val="false"/>
-          <w:bCs w:val="false"/>
-          <w:sz w:val="22"/>
-          <w:szCs w:val="22"/>
-        </w:rPr>
-        <w:t xml:space="preserve">Started creating an </w:t>
-      </w:r>
-      <w:r>
-        <w:rPr>
-          <w:rFonts w:cs="Times New Roman" w:ascii="Times New Roman" w:hAnsi="Times New Roman"/>
-          <w:b w:val="false"/>
-          <w:bCs w:val="false"/>
-          <w:sz w:val="22"/>
-          <w:szCs w:val="22"/>
-        </w:rPr>
-        <w:t>implementation</w:t>
-      </w:r>
-      <w:r>
-        <w:rPr>
-          <w:rFonts w:cs="Times New Roman" w:ascii="Times New Roman" w:hAnsi="Times New Roman"/>
-          <w:b w:val="false"/>
-          <w:bCs w:val="false"/>
-          <w:sz w:val="22"/>
-          <w:szCs w:val="22"/>
-        </w:rPr>
-        <w:t xml:space="preserve"> for displaying the terrain to the user.</w:t>
+        <w:t>Added functionality to load each of the terrain tiles into the game so that they can be displayed.</w:t>
+      </w:r>
+    </w:p>
+    <w:p>
+      <w:pPr>
+        <w:pStyle w:val="Normal"/>
+        <w:spacing w:lineRule="auto" w:line="360" w:before="0" w:after="0"/>
+        <w:rPr>
+          <w:rFonts w:cs="Times New Roman" w:ascii="Times New Roman" w:hAnsi="Times New Roman"/>
+          <w:b w:val="false"/>
+          <w:bCs w:val="false"/>
+          <w:sz w:val="22"/>
+          <w:szCs w:val="22"/>
+        </w:rPr>
+      </w:pPr>
+      <w:r>
+        <w:rPr>
+          <w:rFonts w:cs="Times New Roman" w:ascii="Times New Roman" w:hAnsi="Times New Roman"/>
+          <w:b w:val="false"/>
+          <w:bCs w:val="false"/>
+          <w:sz w:val="22"/>
+          <w:szCs w:val="22"/>
+        </w:rPr>
+        <w:t>Started creating an implementation for displaying the terrain to the user.</w:t>
       </w:r>
     </w:p>
     <w:p>
@@ -5888,27 +5821,7 @@
           <w:sz w:val="22"/>
           <w:szCs w:val="22"/>
         </w:rPr>
-        <w:t xml:space="preserve">Made some changes to the </w:t>
-      </w:r>
-      <w:r>
-        <w:rPr>
-          <w:rFonts w:cs="Times New Roman" w:ascii="Times New Roman" w:hAnsi="Times New Roman"/>
-          <w:b w:val="false"/>
-          <w:bCs w:val="false"/>
-          <w:sz w:val="22"/>
-          <w:szCs w:val="22"/>
-        </w:rPr>
-        <w:t>implementation</w:t>
-      </w:r>
-      <w:r>
-        <w:rPr>
-          <w:rFonts w:cs="Times New Roman" w:ascii="Times New Roman" w:hAnsi="Times New Roman"/>
-          <w:b w:val="false"/>
-          <w:bCs w:val="false"/>
-          <w:sz w:val="22"/>
-          <w:szCs w:val="22"/>
-        </w:rPr>
-        <w:t xml:space="preserve"> of the character movement so that the movement is frame independent and based off of a timer.</w:t>
+        <w:t>Made some changes to the implementation of the character movement so that the movement is frame independent and based off of a timer.</w:t>
       </w:r>
     </w:p>
     <w:p>
@@ -5990,43 +5903,24 @@
           <w:sz w:val="22"/>
           <w:szCs w:val="22"/>
         </w:rPr>
-        <w:t xml:space="preserve">Continued working on the </w:t>
-      </w:r>
-      <w:r>
-        <w:rPr>
-          <w:rFonts w:cs="Times New Roman" w:ascii="Times New Roman" w:hAnsi="Times New Roman"/>
-          <w:b w:val="false"/>
-          <w:bCs w:val="false"/>
-          <w:sz w:val="22"/>
-          <w:szCs w:val="22"/>
-        </w:rPr>
-        <w:t>implementation</w:t>
-      </w:r>
-      <w:r>
-        <w:rPr>
-          <w:rFonts w:cs="Times New Roman" w:ascii="Times New Roman" w:hAnsi="Times New Roman"/>
-          <w:b w:val="false"/>
-          <w:bCs w:val="false"/>
-          <w:sz w:val="22"/>
-          <w:szCs w:val="22"/>
-        </w:rPr>
-        <w:t xml:space="preserve"> of terrain rendering.</w:t>
-      </w:r>
-    </w:p>
-    <w:p>
-      <w:pPr>
-        <w:pStyle w:val="Normal"/>
-        <w:spacing w:lineRule="auto" w:line="360" w:before="0" w:after="0"/>
-        <w:rPr>
-          <w:b w:val="false"/>
-          <w:bCs w:val="false"/>
-        </w:rPr>
-      </w:pPr>
-      <w:r>
-        <w:rPr>
-          <w:b w:val="false"/>
-          <w:bCs w:val="false"/>
-        </w:rPr>
+        <w:t>Continued working on the implementation of terrain rendering.</w:t>
+      </w:r>
+    </w:p>
+    <w:p>
+      <w:pPr>
+        <w:pStyle w:val="Heading2"/>
+        <w:spacing w:lineRule="auto" w:line="360" w:before="0" w:after="0"/>
+        <w:rPr>
+          <w:b w:val="false"/>
+          <w:bCs w:val="false"/>
+        </w:rPr>
+      </w:pPr>
+      <w:r>
+        <w:rPr>
+          <w:b w:val="false"/>
+          <w:bCs w:val="false"/>
+        </w:rPr>
+        <w:t>January 2016</w:t>
       </w:r>
     </w:p>
     <w:p>
@@ -6298,27 +6192,7 @@
           <w:sz w:val="22"/>
           <w:szCs w:val="22"/>
         </w:rPr>
-        <w:t xml:space="preserve">Started the </w:t>
-      </w:r>
-      <w:r>
-        <w:rPr>
-          <w:rFonts w:cs="Times New Roman" w:ascii="Times New Roman" w:hAnsi="Times New Roman"/>
-          <w:b w:val="false"/>
-          <w:bCs w:val="false"/>
-          <w:sz w:val="22"/>
-          <w:szCs w:val="22"/>
-        </w:rPr>
-        <w:t>implementation</w:t>
-      </w:r>
-      <w:r>
-        <w:rPr>
-          <w:rFonts w:cs="Times New Roman" w:ascii="Times New Roman" w:hAnsi="Times New Roman"/>
-          <w:b w:val="false"/>
-          <w:bCs w:val="false"/>
-          <w:sz w:val="22"/>
-          <w:szCs w:val="22"/>
-        </w:rPr>
-        <w:t xml:space="preserve"> of the 2.5D view by attempting to transform the coordinates of each block by a different amount, this did not work so I have started researching how this effect is achieved in other games.</w:t>
+        <w:t>Started the implementation of the 2.5D view by attempting to transform the coordinates of each block by a different amount, this did not work so I have started researching how this effect is achieved in other games.</w:t>
       </w:r>
     </w:p>
     <w:p>
@@ -6416,27 +6290,7 @@
           <w:sz w:val="22"/>
           <w:szCs w:val="22"/>
         </w:rPr>
-        <w:t xml:space="preserve">Continued working on the 2.5D </w:t>
-      </w:r>
-      <w:r>
-        <w:rPr>
-          <w:rFonts w:cs="Times New Roman" w:ascii="Times New Roman" w:hAnsi="Times New Roman"/>
-          <w:b w:val="false"/>
-          <w:bCs w:val="false"/>
-          <w:sz w:val="22"/>
-          <w:szCs w:val="22"/>
-        </w:rPr>
-        <w:t>implementation</w:t>
-      </w:r>
-      <w:r>
-        <w:rPr>
-          <w:rFonts w:cs="Times New Roman" w:ascii="Times New Roman" w:hAnsi="Times New Roman"/>
-          <w:b w:val="false"/>
-          <w:bCs w:val="false"/>
-          <w:sz w:val="22"/>
-          <w:szCs w:val="22"/>
-        </w:rPr>
-        <w:t xml:space="preserve"> I have been unable to find any information on how to display in 2.5D.</w:t>
+        <w:t>Continued working on the 2.5D implementation I have been unable to find any information on how to display in 2.5D.</w:t>
       </w:r>
     </w:p>
     <w:p>
@@ -6563,7 +6417,6 @@
           <w:szCs w:val="22"/>
         </w:rPr>
       </w:pPr>
-      <w:bookmarkStart w:id="3" w:name="__DdeLink__505_1125066963"/>
       <w:r>
         <w:rPr>
           <w:rFonts w:cs="Times New Roman"/>
@@ -6648,6 +6501,7 @@
           <w:szCs w:val="22"/>
         </w:rPr>
       </w:pPr>
+      <w:bookmarkStart w:id="4" w:name="__DdeLink__505_1125066963"/>
       <w:r>
         <w:rPr>
           <w:rFonts w:cs="Times New Roman" w:ascii="Times New Roman" w:hAnsi="Times New Roman"/>
@@ -6658,7 +6512,7 @@
         </w:rPr>
         <w:t xml:space="preserve">We also discussed my progress with the project, </w:t>
       </w:r>
-      <w:bookmarkEnd w:id="3"/>
+      <w:bookmarkEnd w:id="4"/>
       <w:r>
         <w:rPr>
           <w:rFonts w:cs="Times New Roman" w:ascii="Times New Roman" w:hAnsi="Times New Roman"/>
@@ -6748,23 +6602,7 @@
           <w:sz w:val="22"/>
           <w:szCs w:val="22"/>
         </w:rPr>
-        <w:t>Friday</w:t>
-      </w:r>
-      <w:r>
-        <w:rPr>
-          <w:rFonts w:cs="Times New Roman"/>
-          <w:sz w:val="22"/>
-          <w:szCs w:val="22"/>
-        </w:rPr>
-        <w:t xml:space="preserve"> the 2</w:t>
-      </w:r>
-      <w:r>
-        <w:rPr>
-          <w:rFonts w:cs="Times New Roman"/>
-          <w:sz w:val="22"/>
-          <w:szCs w:val="22"/>
-        </w:rPr>
-        <w:t>9</w:t>
+        <w:t>Friday the 29</w:t>
       </w:r>
       <w:r>
         <w:rPr>
@@ -6856,6 +6694,7 @@
           <w:szCs w:val="22"/>
         </w:rPr>
       </w:pPr>
+      <w:bookmarkStart w:id="5" w:name="__DdeLink__439_978643904"/>
       <w:r>
         <w:rPr>
           <w:rFonts w:cs="Times New Roman"/>
@@ -6915,6 +6754,8 @@
           <w:szCs w:val="22"/>
         </w:rPr>
       </w:pPr>
+      <w:bookmarkStart w:id="6" w:name="__DdeLink__439_978643904"/>
+      <w:bookmarkEnd w:id="6"/>
       <w:r>
         <w:rPr>
           <w:rFonts w:cs="Times New Roman" w:ascii="Times New Roman" w:hAnsi="Times New Roman"/>
@@ -6922,6 +6763,293 @@
           <w:szCs w:val="22"/>
         </w:rPr>
         <w:t>The 2.5D display is now fully functioning.</w:t>
+      </w:r>
+    </w:p>
+    <w:p>
+      <w:pPr>
+        <w:pStyle w:val="Normal"/>
+        <w:spacing w:lineRule="auto" w:line="360" w:before="0" w:after="0"/>
+        <w:rPr/>
+      </w:pPr>
+      <w:r>
+        <w:rPr/>
+      </w:r>
+    </w:p>
+    <w:p>
+      <w:pPr>
+        <w:pStyle w:val="Heading2"/>
+        <w:spacing w:lineRule="auto" w:line="360" w:before="0" w:after="0"/>
+        <w:rPr/>
+      </w:pPr>
+      <w:r>
+        <w:rPr/>
+        <w:t>February 2016</w:t>
+      </w:r>
+    </w:p>
+    <w:p>
+      <w:pPr>
+        <w:pStyle w:val="Heading3"/>
+        <w:spacing w:lineRule="auto" w:line="360" w:before="0" w:after="0"/>
+        <w:rPr>
+          <w:rFonts w:cs="Times New Roman"/>
+          <w:sz w:val="22"/>
+          <w:szCs w:val="22"/>
+        </w:rPr>
+      </w:pPr>
+      <w:r>
+        <w:rPr>
+          <w:rFonts w:cs="Times New Roman"/>
+          <w:sz w:val="22"/>
+          <w:szCs w:val="22"/>
+        </w:rPr>
+        <w:t>Tuesday</w:t>
+      </w:r>
+      <w:r>
+        <w:rPr>
+          <w:rFonts w:cs="Times New Roman"/>
+          <w:sz w:val="22"/>
+          <w:szCs w:val="22"/>
+        </w:rPr>
+        <w:t xml:space="preserve"> the </w:t>
+      </w:r>
+      <w:r>
+        <w:rPr>
+          <w:rFonts w:cs="Times New Roman"/>
+          <w:sz w:val="22"/>
+          <w:szCs w:val="22"/>
+        </w:rPr>
+        <w:t>2</w:t>
+      </w:r>
+      <w:r>
+        <w:rPr>
+          <w:rFonts w:cs="Times New Roman"/>
+          <w:sz w:val="22"/>
+          <w:szCs w:val="22"/>
+          <w:vertAlign w:val="superscript"/>
+        </w:rPr>
+        <w:t>nd</w:t>
+      </w:r>
+      <w:r>
+        <w:rPr>
+          <w:rFonts w:cs="Times New Roman"/>
+          <w:sz w:val="22"/>
+          <w:szCs w:val="22"/>
+        </w:rPr>
+        <w:t xml:space="preserve"> of </w:t>
+      </w:r>
+      <w:r>
+        <w:rPr>
+          <w:rFonts w:cs="Times New Roman"/>
+          <w:sz w:val="22"/>
+          <w:szCs w:val="22"/>
+        </w:rPr>
+        <w:t>February</w:t>
+      </w:r>
+      <w:r>
+        <w:rPr>
+          <w:rFonts w:cs="Times New Roman"/>
+          <w:sz w:val="22"/>
+          <w:szCs w:val="22"/>
+        </w:rPr>
+        <w:t xml:space="preserve">  </w:t>
+      </w:r>
+    </w:p>
+    <w:p>
+      <w:pPr>
+        <w:pStyle w:val="Normal"/>
+        <w:spacing w:lineRule="auto" w:line="360" w:before="0" w:after="0"/>
+        <w:rPr>
+          <w:rFonts w:cs="Times New Roman" w:ascii="Times New Roman" w:hAnsi="Times New Roman"/>
+          <w:b/>
+          <w:bCs/>
+          <w:sz w:val="22"/>
+          <w:szCs w:val="22"/>
+        </w:rPr>
+      </w:pPr>
+      <w:r>
+        <w:rPr>
+          <w:rFonts w:cs="Times New Roman" w:ascii="Times New Roman" w:hAnsi="Times New Roman"/>
+          <w:b/>
+          <w:bCs/>
+          <w:sz w:val="22"/>
+          <w:szCs w:val="22"/>
+        </w:rPr>
+        <w:t>Action:</w:t>
+      </w:r>
+    </w:p>
+    <w:p>
+      <w:pPr>
+        <w:pStyle w:val="Normal"/>
+        <w:spacing w:lineRule="auto" w:line="360" w:before="0" w:after="0"/>
+        <w:rPr>
+          <w:rFonts w:cs="Times New Roman" w:ascii="Times New Roman" w:hAnsi="Times New Roman"/>
+          <w:sz w:val="22"/>
+          <w:szCs w:val="22"/>
+        </w:rPr>
+      </w:pPr>
+      <w:r>
+        <w:rPr>
+          <w:rFonts w:cs="Times New Roman" w:ascii="Times New Roman" w:hAnsi="Times New Roman"/>
+          <w:sz w:val="22"/>
+          <w:szCs w:val="22"/>
+        </w:rPr>
+        <w:t xml:space="preserve">Meeting with supervisor at 12pm. </w:t>
+      </w:r>
+      <w:r>
+        <w:rPr>
+          <w:rFonts w:cs="Times New Roman" w:ascii="Times New Roman" w:hAnsi="Times New Roman"/>
+          <w:sz w:val="22"/>
+          <w:szCs w:val="22"/>
+        </w:rPr>
+        <w:t>Something about generation advice</w:t>
+      </w:r>
+    </w:p>
+    <w:p>
+      <w:pPr>
+        <w:pStyle w:val="Normal"/>
+        <w:spacing w:lineRule="auto" w:line="360" w:before="0" w:after="0"/>
+        <w:rPr/>
+      </w:pPr>
+      <w:r>
+        <w:rPr/>
+      </w:r>
+    </w:p>
+    <w:p>
+      <w:pPr>
+        <w:pStyle w:val="Heading3"/>
+        <w:spacing w:lineRule="auto" w:line="360" w:before="0" w:after="0"/>
+        <w:rPr>
+          <w:rFonts w:cs="Times New Roman"/>
+          <w:sz w:val="22"/>
+          <w:szCs w:val="22"/>
+        </w:rPr>
+      </w:pPr>
+      <w:r>
+        <w:rPr>
+          <w:rFonts w:cs="Times New Roman"/>
+          <w:sz w:val="22"/>
+          <w:szCs w:val="22"/>
+        </w:rPr>
+        <w:t>Wednesday the 3</w:t>
+      </w:r>
+      <w:r>
+        <w:rPr>
+          <w:rFonts w:cs="Times New Roman"/>
+          <w:sz w:val="22"/>
+          <w:szCs w:val="22"/>
+          <w:vertAlign w:val="superscript"/>
+        </w:rPr>
+        <w:t>rd</w:t>
+      </w:r>
+      <w:r>
+        <w:rPr>
+          <w:rFonts w:cs="Times New Roman"/>
+          <w:sz w:val="22"/>
+          <w:szCs w:val="22"/>
+        </w:rPr>
+        <w:t xml:space="preserve"> of February  </w:t>
+      </w:r>
+    </w:p>
+    <w:p>
+      <w:pPr>
+        <w:pStyle w:val="Normal"/>
+        <w:spacing w:lineRule="auto" w:line="360" w:before="0" w:after="0"/>
+        <w:rPr>
+          <w:rFonts w:cs="Times New Roman" w:ascii="Times New Roman" w:hAnsi="Times New Roman"/>
+          <w:b/>
+          <w:bCs/>
+          <w:sz w:val="22"/>
+          <w:szCs w:val="22"/>
+        </w:rPr>
+      </w:pPr>
+      <w:r>
+        <w:rPr>
+          <w:rFonts w:cs="Times New Roman" w:ascii="Times New Roman" w:hAnsi="Times New Roman"/>
+          <w:b/>
+          <w:bCs/>
+          <w:sz w:val="22"/>
+          <w:szCs w:val="22"/>
+        </w:rPr>
+        <w:t>Action:</w:t>
+      </w:r>
+    </w:p>
+    <w:p>
+      <w:pPr>
+        <w:pStyle w:val="Normal"/>
+        <w:spacing w:lineRule="auto" w:line="360" w:before="0" w:after="0"/>
+        <w:rPr>
+          <w:rFonts w:cs="Times New Roman" w:ascii="Times New Roman" w:hAnsi="Times New Roman"/>
+          <w:sz w:val="22"/>
+          <w:szCs w:val="22"/>
+        </w:rPr>
+      </w:pPr>
+      <w:r>
+        <w:rPr>
+          <w:rFonts w:cs="Times New Roman" w:ascii="Times New Roman" w:hAnsi="Times New Roman"/>
+          <w:sz w:val="22"/>
+          <w:szCs w:val="22"/>
+        </w:rPr>
+        <w:t xml:space="preserve">As it was not possible to move around in the terrain previously, which would mean it wouldn't be possible to tell whether the terrain was being generated properly I decided to spend today implementing the character movement around the terrain so that it was possible to view the terrain that is generated. </w:t>
+      </w:r>
+    </w:p>
+    <w:p>
+      <w:pPr>
+        <w:pStyle w:val="Normal"/>
+        <w:spacing w:lineRule="auto" w:line="360" w:before="0" w:after="0"/>
+        <w:rPr>
+          <w:rFonts w:cs="Times New Roman" w:ascii="Times New Roman" w:hAnsi="Times New Roman"/>
+          <w:sz w:val="22"/>
+          <w:szCs w:val="22"/>
+        </w:rPr>
+      </w:pPr>
+      <w:r>
+        <w:rPr>
+          <w:rFonts w:cs="Times New Roman" w:ascii="Times New Roman" w:hAnsi="Times New Roman"/>
+          <w:sz w:val="22"/>
+          <w:szCs w:val="22"/>
+        </w:rPr>
+        <w:tab/>
+        <w:t>Due to complications with the movement I have chosen to abandon the 2.5D display for the moment. I plan to try to finish this off and make the game display correctly after I have finished implementing the terrain generation.</w:t>
+      </w:r>
+    </w:p>
+    <w:p>
+      <w:pPr>
+        <w:pStyle w:val="Normal"/>
+        <w:spacing w:lineRule="auto" w:line="360" w:before="0" w:after="0"/>
+        <w:rPr>
+          <w:rFonts w:cs="Times New Roman" w:ascii="Times New Roman" w:hAnsi="Times New Roman"/>
+          <w:sz w:val="22"/>
+          <w:szCs w:val="22"/>
+        </w:rPr>
+      </w:pPr>
+      <w:r>
+        <w:rPr>
+          <w:rFonts w:cs="Times New Roman" w:ascii="Times New Roman" w:hAnsi="Times New Roman"/>
+          <w:sz w:val="22"/>
+          <w:szCs w:val="22"/>
+        </w:rPr>
+        <w:tab/>
+        <w:t>The movement system has been implemented, however it does not take account of the 2.5D display so the movement system will have to be updated when the 2.5D display is reimplemented.</w:t>
+      </w:r>
+    </w:p>
+    <w:p>
+      <w:pPr>
+        <w:pStyle w:val="Normal"/>
+        <w:spacing w:lineRule="auto" w:line="360" w:before="0" w:after="0"/>
+        <w:rPr>
+          <w:rFonts w:cs="Times New Roman" w:ascii="Times New Roman" w:hAnsi="Times New Roman"/>
+          <w:sz w:val="22"/>
+          <w:szCs w:val="22"/>
+        </w:rPr>
+      </w:pPr>
+      <w:r>
+        <w:rPr>
+          <w:rFonts w:cs="Times New Roman" w:ascii="Times New Roman" w:hAnsi="Times New Roman"/>
+          <w:sz w:val="22"/>
+          <w:szCs w:val="22"/>
+        </w:rPr>
+        <w:tab/>
+        <w:t>Fixed graphics glitch with clearrenderer</w:t>
       </w:r>
     </w:p>
     <w:sectPr>

--- a/Richard Came– CE301 personal logbook.docx
+++ b/Richard Came– CE301 personal logbook.docx
@@ -35,7 +35,7 @@
     <w:tbl>
       <w:tblPr>
         <w:jc w:val="left"/>
-        <w:tblInd w:w="83" w:type="dxa"/>
+        <w:tblInd w:w="78" w:type="dxa"/>
         <w:tblBorders>
           <w:top w:val="single" w:sz="4" w:space="0" w:color="00000A"/>
           <w:left w:val="single" w:sz="4" w:space="0" w:color="00000A"/>
@@ -46,14 +46,14 @@
         </w:tblBorders>
         <w:tblCellMar>
           <w:top w:w="0" w:type="dxa"/>
-          <w:left w:w="83" w:type="dxa"/>
+          <w:left w:w="78" w:type="dxa"/>
           <w:bottom w:w="0" w:type="dxa"/>
           <w:right w:w="108" w:type="dxa"/>
         </w:tblCellMar>
       </w:tblPr>
       <w:tblGrid>
         <w:gridCol w:w="2513"/>
-        <w:gridCol w:w="5997"/>
+        <w:gridCol w:w="5996"/>
       </w:tblGrid>
       <w:tr>
         <w:trPr>
@@ -72,7 +72,7 @@
             </w:tcBorders>
             <w:shd w:fill="FFFFFF" w:val="clear"/>
             <w:tcMar>
-              <w:left w:w="83" w:type="dxa"/>
+              <w:left w:w="78" w:type="dxa"/>
             </w:tcMar>
           </w:tcPr>
           <w:p>
@@ -99,7 +99,7 @@
         </w:tc>
         <w:tc>
           <w:tcPr>
-            <w:tcW w:w="5997" w:type="dxa"/>
+            <w:tcW w:w="5996" w:type="dxa"/>
             <w:tcBorders>
               <w:top w:val="single" w:sz="4" w:space="0" w:color="00000A"/>
               <w:left w:val="single" w:sz="4" w:space="0" w:color="00000A"/>
@@ -110,7 +110,7 @@
             </w:tcBorders>
             <w:shd w:fill="FFFFFF" w:val="clear"/>
             <w:tcMar>
-              <w:left w:w="83" w:type="dxa"/>
+              <w:left w:w="78" w:type="dxa"/>
             </w:tcMar>
           </w:tcPr>
           <w:p>
@@ -153,7 +153,7 @@
             </w:tcBorders>
             <w:shd w:fill="FFFFFF" w:val="clear"/>
             <w:tcMar>
-              <w:left w:w="83" w:type="dxa"/>
+              <w:left w:w="78" w:type="dxa"/>
             </w:tcMar>
           </w:tcPr>
           <w:p>
@@ -180,7 +180,7 @@
         </w:tc>
         <w:tc>
           <w:tcPr>
-            <w:tcW w:w="5997" w:type="dxa"/>
+            <w:tcW w:w="5996" w:type="dxa"/>
             <w:tcBorders>
               <w:top w:val="single" w:sz="4" w:space="0" w:color="00000A"/>
               <w:left w:val="single" w:sz="4" w:space="0" w:color="00000A"/>
@@ -191,7 +191,7 @@
             </w:tcBorders>
             <w:shd w:fill="FFFFFF" w:val="clear"/>
             <w:tcMar>
-              <w:left w:w="83" w:type="dxa"/>
+              <w:left w:w="78" w:type="dxa"/>
             </w:tcMar>
           </w:tcPr>
           <w:p>
@@ -234,7 +234,7 @@
             </w:tcBorders>
             <w:shd w:fill="FFFFFF" w:val="clear"/>
             <w:tcMar>
-              <w:left w:w="83" w:type="dxa"/>
+              <w:left w:w="78" w:type="dxa"/>
             </w:tcMar>
           </w:tcPr>
           <w:p>
@@ -261,7 +261,7 @@
         </w:tc>
         <w:tc>
           <w:tcPr>
-            <w:tcW w:w="5997" w:type="dxa"/>
+            <w:tcW w:w="5996" w:type="dxa"/>
             <w:tcBorders>
               <w:top w:val="single" w:sz="4" w:space="0" w:color="00000A"/>
               <w:left w:val="single" w:sz="4" w:space="0" w:color="00000A"/>
@@ -272,7 +272,7 @@
             </w:tcBorders>
             <w:shd w:fill="FFFFFF" w:val="clear"/>
             <w:tcMar>
-              <w:left w:w="83" w:type="dxa"/>
+              <w:left w:w="78" w:type="dxa"/>
             </w:tcMar>
           </w:tcPr>
           <w:p>
@@ -315,7 +315,7 @@
             </w:tcBorders>
             <w:shd w:fill="FFFFFF" w:val="clear"/>
             <w:tcMar>
-              <w:left w:w="83" w:type="dxa"/>
+              <w:left w:w="78" w:type="dxa"/>
             </w:tcMar>
           </w:tcPr>
           <w:p>
@@ -342,7 +342,7 @@
         </w:tc>
         <w:tc>
           <w:tcPr>
-            <w:tcW w:w="5997" w:type="dxa"/>
+            <w:tcW w:w="5996" w:type="dxa"/>
             <w:tcBorders>
               <w:top w:val="single" w:sz="4" w:space="0" w:color="00000A"/>
               <w:left w:val="single" w:sz="4" w:space="0" w:color="00000A"/>
@@ -353,7 +353,7 @@
             </w:tcBorders>
             <w:shd w:fill="FFFFFF" w:val="clear"/>
             <w:tcMar>
-              <w:left w:w="83" w:type="dxa"/>
+              <w:left w:w="78" w:type="dxa"/>
             </w:tcMar>
           </w:tcPr>
           <w:p>
@@ -396,7 +396,7 @@
             </w:tcBorders>
             <w:shd w:fill="FFFFFF" w:val="clear"/>
             <w:tcMar>
-              <w:left w:w="83" w:type="dxa"/>
+              <w:left w:w="78" w:type="dxa"/>
             </w:tcMar>
           </w:tcPr>
           <w:p>
@@ -423,7 +423,7 @@
         </w:tc>
         <w:tc>
           <w:tcPr>
-            <w:tcW w:w="5997" w:type="dxa"/>
+            <w:tcW w:w="5996" w:type="dxa"/>
             <w:tcBorders>
               <w:top w:val="single" w:sz="4" w:space="0" w:color="00000A"/>
               <w:left w:val="single" w:sz="4" w:space="0" w:color="00000A"/>
@@ -434,7 +434,7 @@
             </w:tcBorders>
             <w:shd w:fill="FFFFFF" w:val="clear"/>
             <w:tcMar>
-              <w:left w:w="83" w:type="dxa"/>
+              <w:left w:w="78" w:type="dxa"/>
             </w:tcMar>
           </w:tcPr>
           <w:p>
@@ -6694,14 +6694,114 @@
           <w:szCs w:val="22"/>
         </w:rPr>
       </w:pPr>
+      <w:r>
+        <w:rPr>
+          <w:rFonts w:cs="Times New Roman"/>
+          <w:sz w:val="22"/>
+          <w:szCs w:val="22"/>
+        </w:rPr>
+        <w:t>Sunday the 31</w:t>
+      </w:r>
+      <w:r>
+        <w:rPr>
+          <w:rFonts w:cs="Times New Roman"/>
+          <w:sz w:val="22"/>
+          <w:szCs w:val="22"/>
+          <w:vertAlign w:val="superscript"/>
+        </w:rPr>
+        <w:t>St</w:t>
+      </w:r>
+      <w:r>
+        <w:rPr>
+          <w:rFonts w:cs="Times New Roman"/>
+          <w:sz w:val="22"/>
+          <w:szCs w:val="22"/>
+        </w:rPr>
+        <w:t xml:space="preserve"> of January  </w:t>
+      </w:r>
+    </w:p>
+    <w:p>
+      <w:pPr>
+        <w:pStyle w:val="Normal"/>
+        <w:spacing w:lineRule="auto" w:line="360" w:before="0" w:after="0"/>
+        <w:rPr>
+          <w:rFonts w:cs="Times New Roman" w:ascii="Times New Roman" w:hAnsi="Times New Roman"/>
+          <w:b/>
+          <w:bCs/>
+          <w:sz w:val="22"/>
+          <w:szCs w:val="22"/>
+        </w:rPr>
+      </w:pPr>
+      <w:r>
+        <w:rPr>
+          <w:rFonts w:cs="Times New Roman" w:ascii="Times New Roman" w:hAnsi="Times New Roman"/>
+          <w:b/>
+          <w:bCs/>
+          <w:sz w:val="22"/>
+          <w:szCs w:val="22"/>
+        </w:rPr>
+        <w:t>Action:</w:t>
+      </w:r>
+    </w:p>
+    <w:p>
+      <w:pPr>
+        <w:pStyle w:val="Normal"/>
+        <w:spacing w:lineRule="auto" w:line="360" w:before="0" w:after="0"/>
+        <w:rPr>
+          <w:rFonts w:cs="Times New Roman" w:ascii="Times New Roman" w:hAnsi="Times New Roman"/>
+          <w:sz w:val="22"/>
+          <w:szCs w:val="22"/>
+        </w:rPr>
+      </w:pPr>
       <w:bookmarkStart w:id="5" w:name="__DdeLink__439_978643904"/>
-      <w:r>
-        <w:rPr>
-          <w:rFonts w:cs="Times New Roman"/>
-          <w:sz w:val="22"/>
-          <w:szCs w:val="22"/>
-        </w:rPr>
-        <w:t>Sunday the 31</w:t>
+      <w:bookmarkEnd w:id="5"/>
+      <w:r>
+        <w:rPr>
+          <w:rFonts w:cs="Times New Roman" w:ascii="Times New Roman" w:hAnsi="Times New Roman"/>
+          <w:sz w:val="22"/>
+          <w:szCs w:val="22"/>
+        </w:rPr>
+        <w:t>The 2.5D display is now fully functioning.</w:t>
+      </w:r>
+    </w:p>
+    <w:p>
+      <w:pPr>
+        <w:pStyle w:val="Normal"/>
+        <w:spacing w:lineRule="auto" w:line="360" w:before="0" w:after="0"/>
+        <w:rPr/>
+      </w:pPr>
+      <w:r>
+        <w:rPr/>
+      </w:r>
+    </w:p>
+    <w:p>
+      <w:pPr>
+        <w:pStyle w:val="Heading2"/>
+        <w:spacing w:lineRule="auto" w:line="360" w:before="0" w:after="0"/>
+        <w:rPr/>
+      </w:pPr>
+      <w:r>
+        <w:rPr/>
+        <w:t>February 2016</w:t>
+      </w:r>
+    </w:p>
+    <w:p>
+      <w:pPr>
+        <w:pStyle w:val="Heading3"/>
+        <w:spacing w:lineRule="auto" w:line="360" w:before="0" w:after="0"/>
+        <w:rPr>
+          <w:rFonts w:cs="Times New Roman"/>
+          <w:sz w:val="22"/>
+          <w:szCs w:val="22"/>
+        </w:rPr>
+      </w:pPr>
+      <w:r>
+        <w:rPr>
+          <w:rFonts w:cs="Times New Roman"/>
+          <w:sz w:val="22"/>
+          <w:szCs w:val="22"/>
+        </w:rPr>
+        <w:t>Tuesday the 2</w:t>
       </w:r>
       <w:r>
         <w:rPr>
@@ -6710,15 +6810,15 @@
           <w:szCs w:val="22"/>
           <w:vertAlign w:val="superscript"/>
         </w:rPr>
-        <w:t>St</w:t>
-      </w:r>
-      <w:r>
-        <w:rPr>
-          <w:rFonts w:cs="Times New Roman"/>
-          <w:sz w:val="22"/>
-          <w:szCs w:val="22"/>
-        </w:rPr>
-        <w:t xml:space="preserve"> of January  </w:t>
+        <w:t>nd</w:t>
+      </w:r>
+      <w:r>
+        <w:rPr>
+          <w:rFonts w:cs="Times New Roman"/>
+          <w:sz w:val="22"/>
+          <w:szCs w:val="22"/>
+        </w:rPr>
+        <w:t xml:space="preserve"> of February  </w:t>
       </w:r>
     </w:p>
     <w:p>
@@ -6754,139 +6854,6 @@
           <w:szCs w:val="22"/>
         </w:rPr>
       </w:pPr>
-      <w:bookmarkStart w:id="6" w:name="__DdeLink__439_978643904"/>
-      <w:bookmarkEnd w:id="6"/>
-      <w:r>
-        <w:rPr>
-          <w:rFonts w:cs="Times New Roman" w:ascii="Times New Roman" w:hAnsi="Times New Roman"/>
-          <w:sz w:val="22"/>
-          <w:szCs w:val="22"/>
-        </w:rPr>
-        <w:t>The 2.5D display is now fully functioning.</w:t>
-      </w:r>
-    </w:p>
-    <w:p>
-      <w:pPr>
-        <w:pStyle w:val="Normal"/>
-        <w:spacing w:lineRule="auto" w:line="360" w:before="0" w:after="0"/>
-        <w:rPr/>
-      </w:pPr>
-      <w:r>
-        <w:rPr/>
-      </w:r>
-    </w:p>
-    <w:p>
-      <w:pPr>
-        <w:pStyle w:val="Heading2"/>
-        <w:spacing w:lineRule="auto" w:line="360" w:before="0" w:after="0"/>
-        <w:rPr/>
-      </w:pPr>
-      <w:r>
-        <w:rPr/>
-        <w:t>February 2016</w:t>
-      </w:r>
-    </w:p>
-    <w:p>
-      <w:pPr>
-        <w:pStyle w:val="Heading3"/>
-        <w:spacing w:lineRule="auto" w:line="360" w:before="0" w:after="0"/>
-        <w:rPr>
-          <w:rFonts w:cs="Times New Roman"/>
-          <w:sz w:val="22"/>
-          <w:szCs w:val="22"/>
-        </w:rPr>
-      </w:pPr>
-      <w:r>
-        <w:rPr>
-          <w:rFonts w:cs="Times New Roman"/>
-          <w:sz w:val="22"/>
-          <w:szCs w:val="22"/>
-        </w:rPr>
-        <w:t>Tuesday</w:t>
-      </w:r>
-      <w:r>
-        <w:rPr>
-          <w:rFonts w:cs="Times New Roman"/>
-          <w:sz w:val="22"/>
-          <w:szCs w:val="22"/>
-        </w:rPr>
-        <w:t xml:space="preserve"> the </w:t>
-      </w:r>
-      <w:r>
-        <w:rPr>
-          <w:rFonts w:cs="Times New Roman"/>
-          <w:sz w:val="22"/>
-          <w:szCs w:val="22"/>
-        </w:rPr>
-        <w:t>2</w:t>
-      </w:r>
-      <w:r>
-        <w:rPr>
-          <w:rFonts w:cs="Times New Roman"/>
-          <w:sz w:val="22"/>
-          <w:szCs w:val="22"/>
-          <w:vertAlign w:val="superscript"/>
-        </w:rPr>
-        <w:t>nd</w:t>
-      </w:r>
-      <w:r>
-        <w:rPr>
-          <w:rFonts w:cs="Times New Roman"/>
-          <w:sz w:val="22"/>
-          <w:szCs w:val="22"/>
-        </w:rPr>
-        <w:t xml:space="preserve"> of </w:t>
-      </w:r>
-      <w:r>
-        <w:rPr>
-          <w:rFonts w:cs="Times New Roman"/>
-          <w:sz w:val="22"/>
-          <w:szCs w:val="22"/>
-        </w:rPr>
-        <w:t>February</w:t>
-      </w:r>
-      <w:r>
-        <w:rPr>
-          <w:rFonts w:cs="Times New Roman"/>
-          <w:sz w:val="22"/>
-          <w:szCs w:val="22"/>
-        </w:rPr>
-        <w:t xml:space="preserve">  </w:t>
-      </w:r>
-    </w:p>
-    <w:p>
-      <w:pPr>
-        <w:pStyle w:val="Normal"/>
-        <w:spacing w:lineRule="auto" w:line="360" w:before="0" w:after="0"/>
-        <w:rPr>
-          <w:rFonts w:cs="Times New Roman" w:ascii="Times New Roman" w:hAnsi="Times New Roman"/>
-          <w:b/>
-          <w:bCs/>
-          <w:sz w:val="22"/>
-          <w:szCs w:val="22"/>
-        </w:rPr>
-      </w:pPr>
-      <w:r>
-        <w:rPr>
-          <w:rFonts w:cs="Times New Roman" w:ascii="Times New Roman" w:hAnsi="Times New Roman"/>
-          <w:b/>
-          <w:bCs/>
-          <w:sz w:val="22"/>
-          <w:szCs w:val="22"/>
-        </w:rPr>
-        <w:t>Action:</w:t>
-      </w:r>
-    </w:p>
-    <w:p>
-      <w:pPr>
-        <w:pStyle w:val="Normal"/>
-        <w:spacing w:lineRule="auto" w:line="360" w:before="0" w:after="0"/>
-        <w:rPr>
-          <w:rFonts w:cs="Times New Roman" w:ascii="Times New Roman" w:hAnsi="Times New Roman"/>
-          <w:sz w:val="22"/>
-          <w:szCs w:val="22"/>
-        </w:rPr>
-      </w:pPr>
       <w:r>
         <w:rPr>
           <w:rFonts w:cs="Times New Roman" w:ascii="Times New Roman" w:hAnsi="Times New Roman"/>
@@ -6901,7 +6868,7 @@
           <w:sz w:val="22"/>
           <w:szCs w:val="22"/>
         </w:rPr>
-        <w:t>Something about generation advice</w:t>
+        <w:t>He gave advice as to how to go about generating the terrain.</w:t>
       </w:r>
     </w:p>
     <w:p>
@@ -7049,7 +7016,1811 @@
           <w:szCs w:val="22"/>
         </w:rPr>
         <w:tab/>
-        <w:t>Fixed graphics glitch with clearrenderer</w:t>
+        <w:t xml:space="preserve">Fixed graphics glitch with </w:t>
+      </w:r>
+      <w:r>
+        <w:rPr>
+          <w:rFonts w:cs="Times New Roman" w:ascii="Times New Roman" w:hAnsi="Times New Roman"/>
+          <w:sz w:val="22"/>
+          <w:szCs w:val="22"/>
+        </w:rPr>
+        <w:t xml:space="preserve">the </w:t>
+      </w:r>
+      <w:r>
+        <w:rPr>
+          <w:rFonts w:cs="Times New Roman" w:ascii="Times New Roman" w:hAnsi="Times New Roman"/>
+          <w:sz w:val="22"/>
+          <w:szCs w:val="22"/>
+        </w:rPr>
+        <w:t>clear</w:t>
+      </w:r>
+      <w:r>
+        <w:rPr>
+          <w:rFonts w:cs="Times New Roman" w:ascii="Times New Roman" w:hAnsi="Times New Roman"/>
+          <w:sz w:val="22"/>
+          <w:szCs w:val="22"/>
+        </w:rPr>
+        <w:t>R</w:t>
+      </w:r>
+      <w:r>
+        <w:rPr>
+          <w:rFonts w:cs="Times New Roman" w:ascii="Times New Roman" w:hAnsi="Times New Roman"/>
+          <w:sz w:val="22"/>
+          <w:szCs w:val="22"/>
+        </w:rPr>
+        <w:t xml:space="preserve">enderer </w:t>
+      </w:r>
+      <w:r>
+        <w:rPr>
+          <w:rFonts w:cs="Times New Roman" w:ascii="Times New Roman" w:hAnsi="Times New Roman"/>
+          <w:sz w:val="22"/>
+          <w:szCs w:val="22"/>
+        </w:rPr>
+        <w:t>function.</w:t>
+      </w:r>
+    </w:p>
+    <w:p>
+      <w:pPr>
+        <w:pStyle w:val="Normal"/>
+        <w:spacing w:lineRule="auto" w:line="360" w:before="0" w:after="0"/>
+        <w:rPr/>
+      </w:pPr>
+      <w:r>
+        <w:rPr/>
+      </w:r>
+    </w:p>
+    <w:p>
+      <w:pPr>
+        <w:pStyle w:val="Heading3"/>
+        <w:spacing w:lineRule="auto" w:line="360" w:before="0" w:after="0"/>
+        <w:rPr>
+          <w:rFonts w:cs="Times New Roman"/>
+          <w:sz w:val="22"/>
+          <w:szCs w:val="22"/>
+        </w:rPr>
+      </w:pPr>
+      <w:r>
+        <w:rPr>
+          <w:rFonts w:cs="Times New Roman"/>
+          <w:sz w:val="22"/>
+          <w:szCs w:val="22"/>
+        </w:rPr>
+        <w:t>Thursday the 4</w:t>
+      </w:r>
+      <w:r>
+        <w:rPr>
+          <w:rFonts w:cs="Times New Roman"/>
+          <w:sz w:val="22"/>
+          <w:szCs w:val="22"/>
+          <w:vertAlign w:val="superscript"/>
+        </w:rPr>
+        <w:t>th</w:t>
+      </w:r>
+      <w:r>
+        <w:rPr>
+          <w:rFonts w:cs="Times New Roman"/>
+          <w:sz w:val="22"/>
+          <w:szCs w:val="22"/>
+        </w:rPr>
+        <w:t xml:space="preserve"> of February  </w:t>
+      </w:r>
+    </w:p>
+    <w:p>
+      <w:pPr>
+        <w:pStyle w:val="Normal"/>
+        <w:spacing w:lineRule="auto" w:line="360" w:before="0" w:after="0"/>
+        <w:rPr>
+          <w:rFonts w:cs="Times New Roman" w:ascii="Times New Roman" w:hAnsi="Times New Roman"/>
+          <w:b/>
+          <w:bCs/>
+          <w:sz w:val="22"/>
+          <w:szCs w:val="22"/>
+        </w:rPr>
+      </w:pPr>
+      <w:r>
+        <w:rPr>
+          <w:rFonts w:cs="Times New Roman" w:ascii="Times New Roman" w:hAnsi="Times New Roman"/>
+          <w:b/>
+          <w:bCs/>
+          <w:sz w:val="22"/>
+          <w:szCs w:val="22"/>
+        </w:rPr>
+        <w:t>Planning:</w:t>
+      </w:r>
+    </w:p>
+    <w:p>
+      <w:pPr>
+        <w:pStyle w:val="Normal"/>
+        <w:spacing w:lineRule="auto" w:line="360" w:before="0" w:after="0"/>
+        <w:rPr>
+          <w:rFonts w:cs="Times New Roman" w:ascii="Times New Roman" w:hAnsi="Times New Roman"/>
+          <w:sz w:val="22"/>
+          <w:szCs w:val="22"/>
+        </w:rPr>
+      </w:pPr>
+      <w:r>
+        <w:rPr>
+          <w:rFonts w:cs="Times New Roman" w:ascii="Times New Roman" w:hAnsi="Times New Roman"/>
+          <w:sz w:val="22"/>
+          <w:szCs w:val="22"/>
+        </w:rPr>
+        <w:t>The next step is to create the terrain generation, I will start by creating an ocean around a central island as the basis for the games terrain. This means that each time the a new game map is created it will always be a single large land mass surrounded by water, this is important as it gives a natural barrier to stop the player from leaving the map.</w:t>
+      </w:r>
+    </w:p>
+    <w:p>
+      <w:pPr>
+        <w:pStyle w:val="Normal"/>
+        <w:spacing w:lineRule="auto" w:line="360" w:before="0" w:after="0"/>
+        <w:rPr/>
+      </w:pPr>
+      <w:r>
+        <w:rPr/>
+      </w:r>
+    </w:p>
+    <w:p>
+      <w:pPr>
+        <w:pStyle w:val="Heading3"/>
+        <w:spacing w:lineRule="auto" w:line="360" w:before="0" w:after="0"/>
+        <w:rPr>
+          <w:rFonts w:cs="Times New Roman"/>
+          <w:sz w:val="22"/>
+          <w:szCs w:val="22"/>
+        </w:rPr>
+      </w:pPr>
+      <w:r>
+        <w:rPr>
+          <w:rFonts w:cs="Times New Roman"/>
+          <w:sz w:val="22"/>
+          <w:szCs w:val="22"/>
+        </w:rPr>
+        <w:t>Saturday the 6</w:t>
+      </w:r>
+      <w:r>
+        <w:rPr>
+          <w:rFonts w:cs="Times New Roman"/>
+          <w:sz w:val="22"/>
+          <w:szCs w:val="22"/>
+          <w:vertAlign w:val="superscript"/>
+        </w:rPr>
+        <w:t>th</w:t>
+      </w:r>
+      <w:r>
+        <w:rPr>
+          <w:rFonts w:cs="Times New Roman"/>
+          <w:sz w:val="22"/>
+          <w:szCs w:val="22"/>
+        </w:rPr>
+        <w:t xml:space="preserve"> of February</w:t>
+      </w:r>
+    </w:p>
+    <w:p>
+      <w:pPr>
+        <w:pStyle w:val="Normal"/>
+        <w:spacing w:lineRule="auto" w:line="360" w:before="0" w:after="0"/>
+        <w:rPr>
+          <w:rFonts w:cs="Times New Roman" w:ascii="Times New Roman" w:hAnsi="Times New Roman"/>
+          <w:b/>
+          <w:bCs/>
+          <w:sz w:val="22"/>
+          <w:szCs w:val="22"/>
+        </w:rPr>
+      </w:pPr>
+      <w:r>
+        <w:rPr>
+          <w:rFonts w:cs="Times New Roman" w:ascii="Times New Roman" w:hAnsi="Times New Roman"/>
+          <w:b/>
+          <w:bCs/>
+          <w:sz w:val="22"/>
+          <w:szCs w:val="22"/>
+        </w:rPr>
+        <w:t>Action:</w:t>
+      </w:r>
+    </w:p>
+    <w:p>
+      <w:pPr>
+        <w:pStyle w:val="Normal"/>
+        <w:spacing w:lineRule="auto" w:line="360" w:before="0" w:after="0"/>
+        <w:rPr>
+          <w:rFonts w:cs="Times New Roman" w:ascii="Times New Roman" w:hAnsi="Times New Roman"/>
+          <w:b w:val="false"/>
+          <w:bCs w:val="false"/>
+          <w:sz w:val="22"/>
+          <w:szCs w:val="22"/>
+        </w:rPr>
+      </w:pPr>
+      <w:r>
+        <w:rPr>
+          <w:rFonts w:cs="Times New Roman" w:ascii="Times New Roman" w:hAnsi="Times New Roman"/>
+          <w:b w:val="false"/>
+          <w:bCs w:val="false"/>
+          <w:sz w:val="22"/>
+          <w:szCs w:val="22"/>
+        </w:rPr>
+        <w:t>I started the creation of the ocean generation function. I did this by having a boarder of ocean tiles a th the edge of the map. This gave a very linear transition between the ocean and the landmass terrain. And as such I am now trying to combine the two using random numbers so that it is not just a single line transition.</w:t>
+      </w:r>
+    </w:p>
+    <w:p>
+      <w:pPr>
+        <w:pStyle w:val="Normal"/>
+        <w:spacing w:lineRule="auto" w:line="360" w:before="0" w:after="0"/>
+        <w:rPr/>
+      </w:pPr>
+      <w:r>
+        <w:rPr/>
+      </w:r>
+    </w:p>
+    <w:p>
+      <w:pPr>
+        <w:pStyle w:val="Heading3"/>
+        <w:spacing w:lineRule="auto" w:line="360" w:before="0" w:after="0"/>
+        <w:rPr>
+          <w:rFonts w:cs="Times New Roman"/>
+          <w:sz w:val="22"/>
+          <w:szCs w:val="22"/>
+        </w:rPr>
+      </w:pPr>
+      <w:r>
+        <w:rPr>
+          <w:rFonts w:cs="Times New Roman"/>
+          <w:sz w:val="22"/>
+          <w:szCs w:val="22"/>
+        </w:rPr>
+        <w:t>Sunday the 7</w:t>
+      </w:r>
+      <w:r>
+        <w:rPr>
+          <w:rFonts w:cs="Times New Roman"/>
+          <w:sz w:val="22"/>
+          <w:szCs w:val="22"/>
+          <w:vertAlign w:val="superscript"/>
+        </w:rPr>
+        <w:t>th</w:t>
+      </w:r>
+      <w:r>
+        <w:rPr>
+          <w:rFonts w:cs="Times New Roman"/>
+          <w:sz w:val="22"/>
+          <w:szCs w:val="22"/>
+        </w:rPr>
+        <w:t xml:space="preserve"> of February</w:t>
+      </w:r>
+    </w:p>
+    <w:p>
+      <w:pPr>
+        <w:pStyle w:val="Normal"/>
+        <w:spacing w:lineRule="auto" w:line="360" w:before="0" w:after="0"/>
+        <w:rPr>
+          <w:rFonts w:cs="Times New Roman" w:ascii="Times New Roman" w:hAnsi="Times New Roman"/>
+          <w:b/>
+          <w:bCs/>
+          <w:sz w:val="22"/>
+          <w:szCs w:val="22"/>
+        </w:rPr>
+      </w:pPr>
+      <w:r>
+        <w:rPr>
+          <w:rFonts w:cs="Times New Roman" w:ascii="Times New Roman" w:hAnsi="Times New Roman"/>
+          <w:b/>
+          <w:bCs/>
+          <w:sz w:val="22"/>
+          <w:szCs w:val="22"/>
+        </w:rPr>
+        <w:t>Action:</w:t>
+      </w:r>
+    </w:p>
+    <w:p>
+      <w:pPr>
+        <w:pStyle w:val="Normal"/>
+        <w:spacing w:lineRule="auto" w:line="360" w:before="0" w:after="0"/>
+        <w:rPr>
+          <w:rFonts w:cs="Times New Roman" w:ascii="Times New Roman" w:hAnsi="Times New Roman"/>
+          <w:sz w:val="22"/>
+          <w:szCs w:val="22"/>
+        </w:rPr>
+      </w:pPr>
+      <w:r>
+        <w:rPr>
+          <w:rFonts w:cs="Times New Roman" w:ascii="Times New Roman" w:hAnsi="Times New Roman"/>
+          <w:sz w:val="22"/>
+          <w:szCs w:val="22"/>
+        </w:rPr>
+        <w:t>The random numbers were not giving a very good result, as such I have decided to try implementing Perlin Noise and incorporating this in the generation, as this should give a non-linear transition.</w:t>
+      </w:r>
+    </w:p>
+    <w:p>
+      <w:pPr>
+        <w:pStyle w:val="Normal"/>
+        <w:spacing w:lineRule="auto" w:line="360" w:before="0" w:after="0"/>
+        <w:rPr/>
+      </w:pPr>
+      <w:r>
+        <w:rPr/>
+      </w:r>
+    </w:p>
+    <w:p>
+      <w:pPr>
+        <w:pStyle w:val="Heading3"/>
+        <w:spacing w:lineRule="auto" w:line="360" w:before="0" w:after="0"/>
+        <w:rPr>
+          <w:rFonts w:cs="Times New Roman"/>
+          <w:sz w:val="22"/>
+          <w:szCs w:val="22"/>
+        </w:rPr>
+      </w:pPr>
+      <w:r>
+        <w:rPr>
+          <w:rFonts w:cs="Times New Roman"/>
+          <w:sz w:val="22"/>
+          <w:szCs w:val="22"/>
+        </w:rPr>
+        <w:t>Monday the 8</w:t>
+      </w:r>
+      <w:r>
+        <w:rPr>
+          <w:rFonts w:cs="Times New Roman"/>
+          <w:sz w:val="22"/>
+          <w:szCs w:val="22"/>
+          <w:vertAlign w:val="superscript"/>
+        </w:rPr>
+        <w:t>th</w:t>
+      </w:r>
+      <w:r>
+        <w:rPr>
+          <w:rFonts w:cs="Times New Roman"/>
+          <w:sz w:val="22"/>
+          <w:szCs w:val="22"/>
+        </w:rPr>
+        <w:t xml:space="preserve"> of February</w:t>
+      </w:r>
+    </w:p>
+    <w:p>
+      <w:pPr>
+        <w:pStyle w:val="Normal"/>
+        <w:spacing w:lineRule="auto" w:line="360" w:before="0" w:after="0"/>
+        <w:rPr>
+          <w:rFonts w:cs="Times New Roman" w:ascii="Times New Roman" w:hAnsi="Times New Roman"/>
+          <w:b/>
+          <w:bCs/>
+          <w:sz w:val="22"/>
+          <w:szCs w:val="22"/>
+        </w:rPr>
+      </w:pPr>
+      <w:r>
+        <w:rPr>
+          <w:rFonts w:cs="Times New Roman" w:ascii="Times New Roman" w:hAnsi="Times New Roman"/>
+          <w:b/>
+          <w:bCs/>
+          <w:sz w:val="22"/>
+          <w:szCs w:val="22"/>
+        </w:rPr>
+        <w:t>Action:</w:t>
+      </w:r>
+    </w:p>
+    <w:p>
+      <w:pPr>
+        <w:pStyle w:val="Normal"/>
+        <w:spacing w:lineRule="auto" w:line="360" w:before="0" w:after="0"/>
+        <w:rPr>
+          <w:rFonts w:cs="Times New Roman" w:ascii="Times New Roman" w:hAnsi="Times New Roman"/>
+          <w:b w:val="false"/>
+          <w:bCs w:val="false"/>
+          <w:sz w:val="22"/>
+          <w:szCs w:val="22"/>
+        </w:rPr>
+      </w:pPr>
+      <w:r>
+        <w:rPr>
+          <w:rFonts w:cs="Times New Roman" w:ascii="Times New Roman" w:hAnsi="Times New Roman"/>
+          <w:b w:val="false"/>
+          <w:bCs w:val="false"/>
+          <w:sz w:val="22"/>
+          <w:szCs w:val="22"/>
+        </w:rPr>
+        <w:t>The ocean is now being created to a nice effect using Perlin noise, and I started adding beaches after the ocean tiles to give a more natural look. This uses the Perlin noise as well however there is now a a linear transition from the beach to the normal terrain.</w:t>
+      </w:r>
+    </w:p>
+    <w:p>
+      <w:pPr>
+        <w:pStyle w:val="Normal"/>
+        <w:spacing w:lineRule="auto" w:line="360" w:before="0" w:after="0"/>
+        <w:rPr>
+          <w:rFonts w:cs="Times New Roman" w:ascii="Times New Roman" w:hAnsi="Times New Roman"/>
+          <w:b/>
+          <w:bCs/>
+          <w:sz w:val="22"/>
+          <w:szCs w:val="22"/>
+        </w:rPr>
+      </w:pPr>
+      <w:r>
+        <w:rPr>
+          <w:rFonts w:cs="Times New Roman" w:ascii="Times New Roman" w:hAnsi="Times New Roman"/>
+          <w:b/>
+          <w:bCs/>
+          <w:sz w:val="22"/>
+          <w:szCs w:val="22"/>
+        </w:rPr>
+        <w:t>Reflection:</w:t>
+      </w:r>
+    </w:p>
+    <w:p>
+      <w:pPr>
+        <w:pStyle w:val="Normal"/>
+        <w:spacing w:lineRule="auto" w:line="360" w:before="0" w:after="0"/>
+        <w:rPr>
+          <w:rFonts w:cs="Times New Roman" w:ascii="Times New Roman" w:hAnsi="Times New Roman"/>
+          <w:b w:val="false"/>
+          <w:bCs w:val="false"/>
+          <w:sz w:val="22"/>
+          <w:szCs w:val="22"/>
+        </w:rPr>
+      </w:pPr>
+      <w:r>
+        <w:rPr>
+          <w:rFonts w:cs="Times New Roman" w:ascii="Times New Roman" w:hAnsi="Times New Roman"/>
+          <w:b w:val="false"/>
+          <w:bCs w:val="false"/>
+          <w:sz w:val="22"/>
+          <w:szCs w:val="22"/>
+        </w:rPr>
+        <w:t>The ocean generation has advanced a lot, and since I started using noise rather than random numbers to create it the game has started to look a lot better. I still need to move faster than I am currently, however the generation is a much more complex problem than I had previously anticipated it to be and as such my progress is slow.</w:t>
+      </w:r>
+    </w:p>
+    <w:p>
+      <w:pPr>
+        <w:pStyle w:val="Normal"/>
+        <w:spacing w:lineRule="auto" w:line="360" w:before="0" w:after="0"/>
+        <w:rPr>
+          <w:b w:val="false"/>
+          <w:bCs w:val="false"/>
+        </w:rPr>
+      </w:pPr>
+      <w:r>
+        <w:rPr>
+          <w:b w:val="false"/>
+          <w:bCs w:val="false"/>
+        </w:rPr>
+      </w:r>
+    </w:p>
+    <w:p>
+      <w:pPr>
+        <w:pStyle w:val="Heading3"/>
+        <w:spacing w:lineRule="auto" w:line="360" w:before="0" w:after="0"/>
+        <w:rPr>
+          <w:rFonts w:cs="Times New Roman"/>
+          <w:sz w:val="22"/>
+          <w:szCs w:val="22"/>
+        </w:rPr>
+      </w:pPr>
+      <w:r>
+        <w:rPr>
+          <w:rFonts w:cs="Times New Roman"/>
+          <w:sz w:val="22"/>
+          <w:szCs w:val="22"/>
+        </w:rPr>
+        <w:t>Tuesday</w:t>
+      </w:r>
+      <w:r>
+        <w:rPr>
+          <w:rFonts w:cs="Times New Roman"/>
+          <w:sz w:val="22"/>
+          <w:szCs w:val="22"/>
+        </w:rPr>
+        <w:t xml:space="preserve"> the </w:t>
+      </w:r>
+      <w:r>
+        <w:rPr>
+          <w:rFonts w:cs="Times New Roman"/>
+          <w:sz w:val="22"/>
+          <w:szCs w:val="22"/>
+        </w:rPr>
+        <w:t>9</w:t>
+      </w:r>
+      <w:r>
+        <w:rPr>
+          <w:rFonts w:cs="Times New Roman"/>
+          <w:sz w:val="22"/>
+          <w:szCs w:val="22"/>
+          <w:vertAlign w:val="superscript"/>
+        </w:rPr>
+        <w:t>th</w:t>
+      </w:r>
+      <w:r>
+        <w:rPr>
+          <w:rFonts w:cs="Times New Roman"/>
+          <w:sz w:val="22"/>
+          <w:szCs w:val="22"/>
+        </w:rPr>
+        <w:t xml:space="preserve"> of February</w:t>
+      </w:r>
+    </w:p>
+    <w:p>
+      <w:pPr>
+        <w:pStyle w:val="Normal"/>
+        <w:spacing w:lineRule="auto" w:line="360" w:before="0" w:after="0"/>
+        <w:rPr>
+          <w:rFonts w:cs="Times New Roman" w:ascii="Times New Roman" w:hAnsi="Times New Roman"/>
+          <w:b/>
+          <w:bCs/>
+          <w:sz w:val="22"/>
+          <w:szCs w:val="22"/>
+        </w:rPr>
+      </w:pPr>
+      <w:r>
+        <w:rPr>
+          <w:rFonts w:cs="Times New Roman" w:ascii="Times New Roman" w:hAnsi="Times New Roman"/>
+          <w:b/>
+          <w:bCs/>
+          <w:sz w:val="22"/>
+          <w:szCs w:val="22"/>
+        </w:rPr>
+        <w:t>Action:</w:t>
+      </w:r>
+    </w:p>
+    <w:p>
+      <w:pPr>
+        <w:pStyle w:val="Normal"/>
+        <w:spacing w:lineRule="auto" w:line="360" w:before="0" w:after="0"/>
+        <w:rPr>
+          <w:rFonts w:cs="Times New Roman" w:ascii="Times New Roman" w:hAnsi="Times New Roman"/>
+          <w:b w:val="false"/>
+          <w:bCs w:val="false"/>
+          <w:sz w:val="22"/>
+          <w:szCs w:val="22"/>
+        </w:rPr>
+      </w:pPr>
+      <w:r>
+        <w:rPr>
+          <w:rFonts w:cs="Times New Roman" w:ascii="Times New Roman" w:hAnsi="Times New Roman"/>
+          <w:b w:val="false"/>
+          <w:bCs w:val="false"/>
+          <w:sz w:val="22"/>
+          <w:szCs w:val="22"/>
+        </w:rPr>
+        <w:t>Meeting with Supervisor at 2pm. He reiterated that I need to speed up my development of the terrain generation and the game in general.</w:t>
+      </w:r>
+    </w:p>
+    <w:p>
+      <w:pPr>
+        <w:pStyle w:val="Normal"/>
+        <w:spacing w:lineRule="auto" w:line="360" w:before="0" w:after="0"/>
+        <w:rPr>
+          <w:rFonts w:cs="Times New Roman" w:ascii="Times New Roman" w:hAnsi="Times New Roman"/>
+          <w:b/>
+          <w:bCs/>
+          <w:sz w:val="22"/>
+          <w:szCs w:val="22"/>
+        </w:rPr>
+      </w:pPr>
+      <w:r>
+        <w:rPr>
+          <w:rFonts w:cs="Times New Roman" w:ascii="Times New Roman" w:hAnsi="Times New Roman"/>
+          <w:b/>
+          <w:bCs/>
+          <w:sz w:val="22"/>
+          <w:szCs w:val="22"/>
+        </w:rPr>
+        <w:t>Planning:</w:t>
+      </w:r>
+    </w:p>
+    <w:p>
+      <w:pPr>
+        <w:pStyle w:val="Normal"/>
+        <w:spacing w:lineRule="auto" w:line="360" w:before="0" w:after="0"/>
+        <w:rPr>
+          <w:rFonts w:cs="Times New Roman" w:ascii="Times New Roman" w:hAnsi="Times New Roman"/>
+          <w:b w:val="false"/>
+          <w:bCs w:val="false"/>
+          <w:sz w:val="22"/>
+          <w:szCs w:val="22"/>
+        </w:rPr>
+      </w:pPr>
+      <w:r>
+        <w:rPr>
+          <w:rFonts w:cs="Times New Roman" w:ascii="Times New Roman" w:hAnsi="Times New Roman"/>
+          <w:b w:val="false"/>
+          <w:bCs w:val="false"/>
+          <w:sz w:val="22"/>
+          <w:szCs w:val="22"/>
+        </w:rPr>
+        <w:t>As the ocean and beach generation has been completed I have decided to move onto the landmass generation, once this is completed I will work to combine the beach and landmass so that there is a non-linear transition.</w:t>
+      </w:r>
+    </w:p>
+    <w:p>
+      <w:pPr>
+        <w:pStyle w:val="Normal"/>
+        <w:spacing w:lineRule="auto" w:line="360" w:before="0" w:after="0"/>
+        <w:rPr/>
+      </w:pPr>
+      <w:r>
+        <w:rPr/>
+      </w:r>
+    </w:p>
+    <w:p>
+      <w:pPr>
+        <w:pStyle w:val="Heading3"/>
+        <w:spacing w:lineRule="auto" w:line="360" w:before="0" w:after="0"/>
+        <w:rPr>
+          <w:rFonts w:cs="Times New Roman"/>
+          <w:sz w:val="22"/>
+          <w:szCs w:val="22"/>
+        </w:rPr>
+      </w:pPr>
+      <w:r>
+        <w:rPr>
+          <w:rFonts w:cs="Times New Roman"/>
+          <w:sz w:val="22"/>
+          <w:szCs w:val="22"/>
+        </w:rPr>
+        <w:t>Wednesday</w:t>
+      </w:r>
+      <w:r>
+        <w:rPr>
+          <w:rFonts w:cs="Times New Roman"/>
+          <w:sz w:val="22"/>
+          <w:szCs w:val="22"/>
+        </w:rPr>
+        <w:t xml:space="preserve"> the </w:t>
+      </w:r>
+      <w:r>
+        <w:rPr>
+          <w:rFonts w:cs="Times New Roman"/>
+          <w:sz w:val="22"/>
+          <w:szCs w:val="22"/>
+        </w:rPr>
+        <w:t>10</w:t>
+      </w:r>
+      <w:r>
+        <w:rPr>
+          <w:rFonts w:cs="Times New Roman"/>
+          <w:sz w:val="22"/>
+          <w:szCs w:val="22"/>
+          <w:vertAlign w:val="superscript"/>
+        </w:rPr>
+        <w:t>th</w:t>
+      </w:r>
+      <w:r>
+        <w:rPr>
+          <w:rFonts w:cs="Times New Roman"/>
+          <w:sz w:val="22"/>
+          <w:szCs w:val="22"/>
+        </w:rPr>
+        <w:t xml:space="preserve"> of February</w:t>
+      </w:r>
+    </w:p>
+    <w:p>
+      <w:pPr>
+        <w:pStyle w:val="Normal"/>
+        <w:spacing w:lineRule="auto" w:line="360" w:before="0" w:after="0"/>
+        <w:rPr>
+          <w:rFonts w:cs="Times New Roman" w:ascii="Times New Roman" w:hAnsi="Times New Roman"/>
+          <w:b/>
+          <w:bCs/>
+          <w:sz w:val="22"/>
+          <w:szCs w:val="22"/>
+        </w:rPr>
+      </w:pPr>
+      <w:r>
+        <w:rPr>
+          <w:rFonts w:cs="Times New Roman" w:ascii="Times New Roman" w:hAnsi="Times New Roman"/>
+          <w:b/>
+          <w:bCs/>
+          <w:sz w:val="22"/>
+          <w:szCs w:val="22"/>
+        </w:rPr>
+        <w:t>Action:</w:t>
+      </w:r>
+    </w:p>
+    <w:p>
+      <w:pPr>
+        <w:pStyle w:val="Normal"/>
+        <w:spacing w:lineRule="auto" w:line="360" w:before="0" w:after="0"/>
+        <w:rPr>
+          <w:rFonts w:cs="Times New Roman" w:ascii="Times New Roman" w:hAnsi="Times New Roman"/>
+          <w:b w:val="false"/>
+          <w:bCs w:val="false"/>
+          <w:sz w:val="22"/>
+          <w:szCs w:val="22"/>
+        </w:rPr>
+      </w:pPr>
+      <w:r>
+        <w:rPr>
+          <w:rFonts w:cs="Times New Roman" w:ascii="Times New Roman" w:hAnsi="Times New Roman"/>
+          <w:b w:val="false"/>
+          <w:bCs w:val="false"/>
+          <w:sz w:val="22"/>
+          <w:szCs w:val="22"/>
+        </w:rPr>
+        <w:t>I started the landmass generation by creating different thresholds for the noise values, this has created and effect similar to something that resembles natural terrain.</w:t>
+      </w:r>
+    </w:p>
+    <w:p>
+      <w:pPr>
+        <w:pStyle w:val="Normal"/>
+        <w:spacing w:lineRule="auto" w:line="360" w:before="0" w:after="0"/>
+        <w:rPr/>
+      </w:pPr>
+      <w:r>
+        <w:rPr/>
+      </w:r>
+    </w:p>
+    <w:p>
+      <w:pPr>
+        <w:pStyle w:val="Heading3"/>
+        <w:spacing w:lineRule="auto" w:line="360" w:before="0" w:after="0"/>
+        <w:rPr>
+          <w:rFonts w:cs="Times New Roman"/>
+          <w:sz w:val="22"/>
+          <w:szCs w:val="22"/>
+        </w:rPr>
+      </w:pPr>
+      <w:r>
+        <w:rPr>
+          <w:rFonts w:cs="Times New Roman"/>
+          <w:sz w:val="22"/>
+          <w:szCs w:val="22"/>
+        </w:rPr>
+        <w:t>Friday</w:t>
+      </w:r>
+      <w:r>
+        <w:rPr>
+          <w:rFonts w:cs="Times New Roman"/>
+          <w:sz w:val="22"/>
+          <w:szCs w:val="22"/>
+        </w:rPr>
+        <w:t xml:space="preserve"> the </w:t>
+      </w:r>
+      <w:r>
+        <w:rPr>
+          <w:rFonts w:cs="Times New Roman"/>
+          <w:sz w:val="22"/>
+          <w:szCs w:val="22"/>
+        </w:rPr>
+        <w:t>12</w:t>
+      </w:r>
+      <w:r>
+        <w:rPr>
+          <w:rFonts w:cs="Times New Roman"/>
+          <w:sz w:val="22"/>
+          <w:szCs w:val="22"/>
+          <w:vertAlign w:val="superscript"/>
+        </w:rPr>
+        <w:t>th</w:t>
+      </w:r>
+      <w:r>
+        <w:rPr>
+          <w:rFonts w:cs="Times New Roman"/>
+          <w:sz w:val="22"/>
+          <w:szCs w:val="22"/>
+        </w:rPr>
+        <w:t xml:space="preserve"> of February</w:t>
+      </w:r>
+    </w:p>
+    <w:p>
+      <w:pPr>
+        <w:pStyle w:val="Normal"/>
+        <w:spacing w:lineRule="auto" w:line="360" w:before="0" w:after="0"/>
+        <w:rPr>
+          <w:rFonts w:cs="Times New Roman" w:ascii="Times New Roman" w:hAnsi="Times New Roman"/>
+          <w:b/>
+          <w:bCs/>
+          <w:sz w:val="22"/>
+          <w:szCs w:val="22"/>
+        </w:rPr>
+      </w:pPr>
+      <w:r>
+        <w:rPr>
+          <w:rFonts w:cs="Times New Roman" w:ascii="Times New Roman" w:hAnsi="Times New Roman"/>
+          <w:b/>
+          <w:bCs/>
+          <w:sz w:val="22"/>
+          <w:szCs w:val="22"/>
+        </w:rPr>
+        <w:t>Action:</w:t>
+      </w:r>
+    </w:p>
+    <w:p>
+      <w:pPr>
+        <w:pStyle w:val="Normal"/>
+        <w:spacing w:lineRule="auto" w:line="360" w:before="0" w:after="0"/>
+        <w:rPr>
+          <w:rFonts w:cs="Times New Roman" w:ascii="Times New Roman" w:hAnsi="Times New Roman"/>
+          <w:sz w:val="22"/>
+          <w:szCs w:val="22"/>
+        </w:rPr>
+      </w:pPr>
+      <w:r>
+        <w:rPr>
+          <w:rFonts w:cs="Times New Roman" w:ascii="Times New Roman" w:hAnsi="Times New Roman"/>
+          <w:sz w:val="22"/>
+          <w:szCs w:val="22"/>
+        </w:rPr>
+        <w:t>Over the last few days I have made little progress with making the terrain look appealing or useful within the confines of the game. The terrain seems to be very sparse, and in order to make it so that there are more features within a smaller area I have decided that I should use multiple noise generations and then combine them together at the edges.</w:t>
+      </w:r>
+    </w:p>
+    <w:p>
+      <w:pPr>
+        <w:pStyle w:val="Normal"/>
+        <w:spacing w:lineRule="auto" w:line="360" w:before="0" w:after="0"/>
+        <w:rPr/>
+      </w:pPr>
+      <w:r>
+        <w:rPr/>
+      </w:r>
+    </w:p>
+    <w:p>
+      <w:pPr>
+        <w:pStyle w:val="Heading3"/>
+        <w:spacing w:lineRule="auto" w:line="360" w:before="0" w:after="0"/>
+        <w:rPr>
+          <w:rFonts w:cs="Times New Roman"/>
+          <w:sz w:val="22"/>
+          <w:szCs w:val="22"/>
+        </w:rPr>
+      </w:pPr>
+      <w:r>
+        <w:rPr>
+          <w:rFonts w:cs="Times New Roman"/>
+          <w:sz w:val="22"/>
+          <w:szCs w:val="22"/>
+        </w:rPr>
+        <w:t>Sunday</w:t>
+      </w:r>
+      <w:r>
+        <w:rPr>
+          <w:rFonts w:cs="Times New Roman"/>
+          <w:sz w:val="22"/>
+          <w:szCs w:val="22"/>
+        </w:rPr>
+        <w:t xml:space="preserve"> the </w:t>
+      </w:r>
+      <w:r>
+        <w:rPr>
+          <w:rFonts w:cs="Times New Roman"/>
+          <w:sz w:val="22"/>
+          <w:szCs w:val="22"/>
+        </w:rPr>
+        <w:t>14</w:t>
+      </w:r>
+      <w:r>
+        <w:rPr>
+          <w:rFonts w:cs="Times New Roman"/>
+          <w:sz w:val="22"/>
+          <w:szCs w:val="22"/>
+          <w:vertAlign w:val="superscript"/>
+        </w:rPr>
+        <w:t>th</w:t>
+      </w:r>
+      <w:r>
+        <w:rPr>
+          <w:rFonts w:cs="Times New Roman"/>
+          <w:sz w:val="22"/>
+          <w:szCs w:val="22"/>
+        </w:rPr>
+        <w:t xml:space="preserve"> of February</w:t>
+      </w:r>
+    </w:p>
+    <w:p>
+      <w:pPr>
+        <w:pStyle w:val="Normal"/>
+        <w:spacing w:lineRule="auto" w:line="360" w:before="0" w:after="0"/>
+        <w:rPr>
+          <w:rFonts w:cs="Times New Roman" w:ascii="Times New Roman" w:hAnsi="Times New Roman"/>
+          <w:b/>
+          <w:bCs/>
+          <w:sz w:val="22"/>
+          <w:szCs w:val="22"/>
+        </w:rPr>
+      </w:pPr>
+      <w:r>
+        <w:rPr>
+          <w:rFonts w:cs="Times New Roman" w:ascii="Times New Roman" w:hAnsi="Times New Roman"/>
+          <w:b/>
+          <w:bCs/>
+          <w:sz w:val="22"/>
+          <w:szCs w:val="22"/>
+        </w:rPr>
+        <w:t>Action:</w:t>
+      </w:r>
+    </w:p>
+    <w:p>
+      <w:pPr>
+        <w:pStyle w:val="Normal"/>
+        <w:spacing w:lineRule="auto" w:line="360" w:before="0" w:after="0"/>
+        <w:rPr>
+          <w:rFonts w:cs="Times New Roman" w:ascii="Times New Roman" w:hAnsi="Times New Roman"/>
+          <w:sz w:val="22"/>
+          <w:szCs w:val="22"/>
+        </w:rPr>
+      </w:pPr>
+      <w:r>
+        <w:rPr>
+          <w:rFonts w:cs="Times New Roman" w:ascii="Times New Roman" w:hAnsi="Times New Roman"/>
+          <w:sz w:val="22"/>
+          <w:szCs w:val="22"/>
+        </w:rPr>
+        <w:t>Combining the terrain blocks together at the edges is not going as planned I can't seem to get the terrains to blend, as rather than looking line one is feeding into the other there seems to be a band between the blocks that is its own separate terrain.</w:t>
+      </w:r>
+    </w:p>
+    <w:p>
+      <w:pPr>
+        <w:pStyle w:val="Normal"/>
+        <w:spacing w:lineRule="auto" w:line="360" w:before="0" w:after="0"/>
+        <w:rPr/>
+      </w:pPr>
+      <w:r>
+        <w:rPr/>
+      </w:r>
+    </w:p>
+    <w:p>
+      <w:pPr>
+        <w:pStyle w:val="Heading3"/>
+        <w:spacing w:lineRule="auto" w:line="360" w:before="0" w:after="0"/>
+        <w:rPr>
+          <w:rFonts w:cs="Times New Roman"/>
+          <w:sz w:val="22"/>
+          <w:szCs w:val="22"/>
+        </w:rPr>
+      </w:pPr>
+      <w:r>
+        <w:rPr>
+          <w:rFonts w:cs="Times New Roman"/>
+          <w:sz w:val="22"/>
+          <w:szCs w:val="22"/>
+        </w:rPr>
+        <w:t>Monday</w:t>
+      </w:r>
+      <w:r>
+        <w:rPr>
+          <w:rFonts w:cs="Times New Roman"/>
+          <w:sz w:val="22"/>
+          <w:szCs w:val="22"/>
+        </w:rPr>
+        <w:t xml:space="preserve"> the </w:t>
+      </w:r>
+      <w:r>
+        <w:rPr>
+          <w:rFonts w:cs="Times New Roman"/>
+          <w:sz w:val="22"/>
+          <w:szCs w:val="22"/>
+        </w:rPr>
+        <w:t>15</w:t>
+      </w:r>
+      <w:r>
+        <w:rPr>
+          <w:rFonts w:cs="Times New Roman"/>
+          <w:sz w:val="22"/>
+          <w:szCs w:val="22"/>
+          <w:vertAlign w:val="superscript"/>
+        </w:rPr>
+        <w:t>th</w:t>
+      </w:r>
+      <w:r>
+        <w:rPr>
+          <w:rFonts w:cs="Times New Roman"/>
+          <w:sz w:val="22"/>
+          <w:szCs w:val="22"/>
+        </w:rPr>
+        <w:t xml:space="preserve"> of February</w:t>
+      </w:r>
+    </w:p>
+    <w:p>
+      <w:pPr>
+        <w:pStyle w:val="Normal"/>
+        <w:spacing w:lineRule="auto" w:line="360" w:before="0" w:after="0"/>
+        <w:rPr>
+          <w:rFonts w:cs="Times New Roman" w:ascii="Times New Roman" w:hAnsi="Times New Roman"/>
+          <w:b/>
+          <w:bCs/>
+          <w:sz w:val="22"/>
+          <w:szCs w:val="22"/>
+        </w:rPr>
+      </w:pPr>
+      <w:r>
+        <w:rPr>
+          <w:rFonts w:cs="Times New Roman" w:ascii="Times New Roman" w:hAnsi="Times New Roman"/>
+          <w:b/>
+          <w:bCs/>
+          <w:sz w:val="22"/>
+          <w:szCs w:val="22"/>
+        </w:rPr>
+        <w:t>Action:</w:t>
+      </w:r>
+    </w:p>
+    <w:p>
+      <w:pPr>
+        <w:pStyle w:val="Normal"/>
+        <w:spacing w:lineRule="auto" w:line="360" w:before="0" w:after="0"/>
+        <w:rPr>
+          <w:rFonts w:cs="Times New Roman" w:ascii="Times New Roman" w:hAnsi="Times New Roman"/>
+          <w:sz w:val="22"/>
+          <w:szCs w:val="22"/>
+        </w:rPr>
+      </w:pPr>
+      <w:r>
+        <w:rPr>
+          <w:rFonts w:cs="Times New Roman" w:ascii="Times New Roman" w:hAnsi="Times New Roman"/>
+          <w:sz w:val="22"/>
+          <w:szCs w:val="22"/>
+        </w:rPr>
+        <w:t>I have completely overhauled the landmass generation code however I am still having exactly the same problems of being unable to combine the blocks of noise.</w:t>
+      </w:r>
+    </w:p>
+    <w:p>
+      <w:pPr>
+        <w:pStyle w:val="Normal"/>
+        <w:spacing w:lineRule="auto" w:line="360" w:before="0" w:after="0"/>
+        <w:rPr/>
+      </w:pPr>
+      <w:r>
+        <w:rPr/>
+      </w:r>
+    </w:p>
+    <w:p>
+      <w:pPr>
+        <w:pStyle w:val="Heading3"/>
+        <w:spacing w:lineRule="auto" w:line="360" w:before="0" w:after="0"/>
+        <w:rPr>
+          <w:rFonts w:cs="Times New Roman"/>
+          <w:sz w:val="22"/>
+          <w:szCs w:val="22"/>
+        </w:rPr>
+      </w:pPr>
+      <w:r>
+        <w:rPr>
+          <w:rFonts w:cs="Times New Roman"/>
+          <w:sz w:val="22"/>
+          <w:szCs w:val="22"/>
+        </w:rPr>
+        <w:t>Thursday</w:t>
+      </w:r>
+      <w:r>
+        <w:rPr>
+          <w:rFonts w:cs="Times New Roman"/>
+          <w:sz w:val="22"/>
+          <w:szCs w:val="22"/>
+        </w:rPr>
+        <w:t xml:space="preserve"> the </w:t>
+      </w:r>
+      <w:r>
+        <w:rPr>
+          <w:rFonts w:cs="Times New Roman"/>
+          <w:sz w:val="22"/>
+          <w:szCs w:val="22"/>
+        </w:rPr>
+        <w:t>18</w:t>
+      </w:r>
+      <w:r>
+        <w:rPr>
+          <w:rFonts w:cs="Times New Roman"/>
+          <w:sz w:val="22"/>
+          <w:szCs w:val="22"/>
+          <w:vertAlign w:val="superscript"/>
+        </w:rPr>
+        <w:t>th</w:t>
+      </w:r>
+      <w:r>
+        <w:rPr>
+          <w:rFonts w:cs="Times New Roman"/>
+          <w:sz w:val="22"/>
+          <w:szCs w:val="22"/>
+        </w:rPr>
+        <w:t xml:space="preserve"> of February</w:t>
+      </w:r>
+    </w:p>
+    <w:p>
+      <w:pPr>
+        <w:pStyle w:val="Normal"/>
+        <w:spacing w:lineRule="auto" w:line="360" w:before="0" w:after="0"/>
+        <w:rPr>
+          <w:rFonts w:cs="Times New Roman" w:ascii="Times New Roman" w:hAnsi="Times New Roman"/>
+          <w:b/>
+          <w:bCs/>
+          <w:sz w:val="22"/>
+          <w:szCs w:val="22"/>
+        </w:rPr>
+      </w:pPr>
+      <w:r>
+        <w:rPr>
+          <w:rFonts w:cs="Times New Roman" w:ascii="Times New Roman" w:hAnsi="Times New Roman"/>
+          <w:b/>
+          <w:bCs/>
+          <w:sz w:val="22"/>
+          <w:szCs w:val="22"/>
+        </w:rPr>
+        <w:t>Action:</w:t>
+      </w:r>
+    </w:p>
+    <w:p>
+      <w:pPr>
+        <w:pStyle w:val="Normal"/>
+        <w:spacing w:lineRule="auto" w:line="360" w:before="0" w:after="0"/>
+        <w:rPr>
+          <w:rFonts w:cs="Times New Roman" w:ascii="Times New Roman" w:hAnsi="Times New Roman"/>
+          <w:sz w:val="22"/>
+          <w:szCs w:val="22"/>
+        </w:rPr>
+      </w:pPr>
+      <w:r>
+        <w:rPr>
+          <w:rFonts w:cs="Times New Roman" w:ascii="Times New Roman" w:hAnsi="Times New Roman"/>
+          <w:sz w:val="22"/>
+          <w:szCs w:val="22"/>
+        </w:rPr>
+        <w:t xml:space="preserve">I have finally managed to get the terrain to look how I wanted it to. This was achieved by returning to the original implementation of the landmass code and rather than getting noise values between the values of 0 and 1 from the start of the terrain to the end of it, a constant value was applied to the x and y values accessing the noise. This meant that the terrain was not stretched according to the size of the landmass, but was kept with a constant amount of features. </w:t>
+      </w:r>
+    </w:p>
+    <w:p>
+      <w:pPr>
+        <w:pStyle w:val="Normal"/>
+        <w:spacing w:lineRule="auto" w:line="360" w:before="0" w:after="0"/>
+        <w:rPr>
+          <w:rFonts w:cs="Times New Roman" w:ascii="Times New Roman" w:hAnsi="Times New Roman"/>
+          <w:sz w:val="22"/>
+          <w:szCs w:val="22"/>
+        </w:rPr>
+      </w:pPr>
+      <w:r>
+        <w:rPr>
+          <w:rFonts w:cs="Times New Roman" w:ascii="Times New Roman" w:hAnsi="Times New Roman"/>
+          <w:sz w:val="22"/>
+          <w:szCs w:val="22"/>
+        </w:rPr>
+        <w:t>I worked out that this was how to achieve what I wanted when I was changing the size of the terrain overall to see what effect this would have, and it made the features either closer together or farther apart.</w:t>
+      </w:r>
+    </w:p>
+    <w:p>
+      <w:pPr>
+        <w:pStyle w:val="Normal"/>
+        <w:spacing w:lineRule="auto" w:line="360" w:before="0" w:after="0"/>
+        <w:rPr/>
+      </w:pPr>
+      <w:r>
+        <w:rPr/>
+      </w:r>
+    </w:p>
+    <w:p>
+      <w:pPr>
+        <w:pStyle w:val="Normal"/>
+        <w:spacing w:lineRule="auto" w:line="360" w:before="0" w:after="0"/>
+        <w:rPr/>
+      </w:pPr>
+      <w:r>
+        <w:rPr/>
+      </w:r>
+    </w:p>
+    <w:p>
+      <w:pPr>
+        <w:pStyle w:val="Heading3"/>
+        <w:spacing w:lineRule="auto" w:line="360" w:before="0" w:after="0"/>
+        <w:rPr>
+          <w:rFonts w:cs="Times New Roman"/>
+          <w:sz w:val="22"/>
+          <w:szCs w:val="22"/>
+        </w:rPr>
+      </w:pPr>
+      <w:r>
+        <w:rPr>
+          <w:rFonts w:cs="Times New Roman"/>
+          <w:sz w:val="22"/>
+          <w:szCs w:val="22"/>
+        </w:rPr>
+        <w:t>Wednesday</w:t>
+      </w:r>
+      <w:r>
+        <w:rPr>
+          <w:rFonts w:cs="Times New Roman"/>
+          <w:sz w:val="22"/>
+          <w:szCs w:val="22"/>
+        </w:rPr>
+        <w:t xml:space="preserve"> the </w:t>
+      </w:r>
+      <w:r>
+        <w:rPr>
+          <w:rFonts w:cs="Times New Roman"/>
+          <w:sz w:val="22"/>
+          <w:szCs w:val="22"/>
+        </w:rPr>
+        <w:t>24</w:t>
+      </w:r>
+      <w:r>
+        <w:rPr>
+          <w:rFonts w:cs="Times New Roman"/>
+          <w:sz w:val="22"/>
+          <w:szCs w:val="22"/>
+          <w:vertAlign w:val="superscript"/>
+        </w:rPr>
+        <w:t>th</w:t>
+      </w:r>
+      <w:r>
+        <w:rPr>
+          <w:rFonts w:cs="Times New Roman"/>
+          <w:sz w:val="22"/>
+          <w:szCs w:val="22"/>
+        </w:rPr>
+        <w:t xml:space="preserve"> of February</w:t>
+      </w:r>
+    </w:p>
+    <w:p>
+      <w:pPr>
+        <w:pStyle w:val="Normal"/>
+        <w:spacing w:lineRule="auto" w:line="360" w:before="0" w:after="0"/>
+        <w:rPr>
+          <w:rFonts w:cs="Times New Roman" w:ascii="Times New Roman" w:hAnsi="Times New Roman"/>
+          <w:b/>
+          <w:bCs/>
+          <w:sz w:val="22"/>
+          <w:szCs w:val="22"/>
+        </w:rPr>
+      </w:pPr>
+      <w:r>
+        <w:rPr>
+          <w:rFonts w:cs="Times New Roman" w:ascii="Times New Roman" w:hAnsi="Times New Roman"/>
+          <w:b/>
+          <w:bCs/>
+          <w:sz w:val="22"/>
+          <w:szCs w:val="22"/>
+        </w:rPr>
+        <w:t>Reflection</w:t>
+      </w:r>
+      <w:r>
+        <w:rPr>
+          <w:rFonts w:cs="Times New Roman" w:ascii="Times New Roman" w:hAnsi="Times New Roman"/>
+          <w:b/>
+          <w:bCs/>
+          <w:sz w:val="22"/>
+          <w:szCs w:val="22"/>
+        </w:rPr>
+        <w:t>:</w:t>
+      </w:r>
+    </w:p>
+    <w:p>
+      <w:pPr>
+        <w:pStyle w:val="Normal"/>
+        <w:spacing w:lineRule="auto" w:line="360" w:before="0" w:after="0"/>
+        <w:rPr>
+          <w:rFonts w:cs="Times New Roman" w:ascii="Times New Roman" w:hAnsi="Times New Roman"/>
+          <w:sz w:val="22"/>
+          <w:szCs w:val="22"/>
+        </w:rPr>
+      </w:pPr>
+      <w:r>
+        <w:rPr>
+          <w:rFonts w:cs="Times New Roman" w:ascii="Times New Roman" w:hAnsi="Times New Roman"/>
+          <w:sz w:val="22"/>
+          <w:szCs w:val="22"/>
+        </w:rPr>
+        <w:t xml:space="preserve">Now that the landmass generation is completed I am closer to finishing the terrain generation, however it took far to long to complete. </w:t>
+      </w:r>
+    </w:p>
+    <w:p>
+      <w:pPr>
+        <w:pStyle w:val="Normal"/>
+        <w:spacing w:lineRule="auto" w:line="360" w:before="0" w:after="0"/>
+        <w:rPr>
+          <w:rFonts w:cs="Times New Roman" w:ascii="Times New Roman" w:hAnsi="Times New Roman"/>
+          <w:b/>
+          <w:bCs/>
+          <w:sz w:val="22"/>
+          <w:szCs w:val="22"/>
+        </w:rPr>
+      </w:pPr>
+      <w:r>
+        <w:rPr>
+          <w:rFonts w:cs="Times New Roman" w:ascii="Times New Roman" w:hAnsi="Times New Roman"/>
+          <w:b/>
+          <w:bCs/>
+          <w:sz w:val="22"/>
+          <w:szCs w:val="22"/>
+        </w:rPr>
+        <w:t>Planning:</w:t>
+      </w:r>
+    </w:p>
+    <w:p>
+      <w:pPr>
+        <w:pStyle w:val="Normal"/>
+        <w:spacing w:lineRule="auto" w:line="360" w:before="0" w:after="0"/>
+        <w:rPr>
+          <w:rFonts w:cs="Times New Roman" w:ascii="Times New Roman" w:hAnsi="Times New Roman"/>
+          <w:sz w:val="22"/>
+          <w:szCs w:val="22"/>
+        </w:rPr>
+      </w:pPr>
+      <w:r>
+        <w:rPr>
+          <w:rFonts w:cs="Times New Roman" w:ascii="Times New Roman" w:hAnsi="Times New Roman"/>
+          <w:sz w:val="22"/>
+          <w:szCs w:val="22"/>
+        </w:rPr>
+        <w:t>The next step is to combine the beaches and the landmass so that there is a non-linear transition.</w:t>
+      </w:r>
+    </w:p>
+    <w:p>
+      <w:pPr>
+        <w:pStyle w:val="Normal"/>
+        <w:spacing w:lineRule="auto" w:line="360" w:before="0" w:after="0"/>
+        <w:rPr>
+          <w:rFonts w:cs="Times New Roman" w:ascii="Times New Roman" w:hAnsi="Times New Roman"/>
+          <w:b/>
+          <w:bCs/>
+          <w:sz w:val="22"/>
+          <w:szCs w:val="22"/>
+        </w:rPr>
+      </w:pPr>
+      <w:r>
+        <w:rPr>
+          <w:rFonts w:cs="Times New Roman" w:ascii="Times New Roman" w:hAnsi="Times New Roman"/>
+          <w:b/>
+          <w:bCs/>
+          <w:sz w:val="22"/>
+          <w:szCs w:val="22"/>
+        </w:rPr>
+        <w:t>Action:</w:t>
+      </w:r>
+    </w:p>
+    <w:p>
+      <w:pPr>
+        <w:pStyle w:val="Normal"/>
+        <w:spacing w:lineRule="auto" w:line="360" w:before="0" w:after="0"/>
+        <w:rPr>
+          <w:rFonts w:cs="Times New Roman" w:ascii="Times New Roman" w:hAnsi="Times New Roman"/>
+          <w:b w:val="false"/>
+          <w:bCs w:val="false"/>
+          <w:sz w:val="22"/>
+          <w:szCs w:val="22"/>
+        </w:rPr>
+      </w:pPr>
+      <w:r>
+        <w:rPr>
+          <w:rFonts w:cs="Times New Roman" w:ascii="Times New Roman" w:hAnsi="Times New Roman"/>
+          <w:sz w:val="22"/>
+          <w:szCs w:val="22"/>
+        </w:rPr>
+        <w:t xml:space="preserve">I have tried using a gradient to make is to that the edges of the terrain are always lower than the surrounding areas, meaning that the ocean and beaches can be added to the general landmass generation. </w:t>
+      </w:r>
+      <w:r>
+        <w:rPr>
+          <w:rFonts w:cs="Times New Roman" w:ascii="Times New Roman" w:hAnsi="Times New Roman"/>
+          <w:b w:val="false"/>
+          <w:bCs w:val="false"/>
+          <w:sz w:val="22"/>
+          <w:szCs w:val="22"/>
+        </w:rPr>
+        <w:t>The combination is working to an extent however ocean is now being created in the middle of the landmass and this is not something that I want to happen.</w:t>
+      </w:r>
+    </w:p>
+    <w:p>
+      <w:pPr>
+        <w:pStyle w:val="Normal"/>
+        <w:spacing w:lineRule="auto" w:line="360" w:before="0" w:after="0"/>
+        <w:rPr/>
+      </w:pPr>
+      <w:r>
+        <w:rPr/>
+      </w:r>
+    </w:p>
+    <w:p>
+      <w:pPr>
+        <w:pStyle w:val="Heading3"/>
+        <w:spacing w:lineRule="auto" w:line="360" w:before="0" w:after="0"/>
+        <w:rPr>
+          <w:rFonts w:cs="Times New Roman"/>
+          <w:sz w:val="22"/>
+          <w:szCs w:val="22"/>
+        </w:rPr>
+      </w:pPr>
+      <w:bookmarkStart w:id="6" w:name="__DdeLink__457_2132052409"/>
+      <w:r>
+        <w:rPr>
+          <w:rFonts w:cs="Times New Roman"/>
+          <w:sz w:val="22"/>
+          <w:szCs w:val="22"/>
+        </w:rPr>
+        <w:t>Thursday</w:t>
+      </w:r>
+      <w:r>
+        <w:rPr>
+          <w:rFonts w:cs="Times New Roman"/>
+          <w:sz w:val="22"/>
+          <w:szCs w:val="22"/>
+        </w:rPr>
+        <w:t xml:space="preserve"> the </w:t>
+      </w:r>
+      <w:r>
+        <w:rPr>
+          <w:rFonts w:cs="Times New Roman"/>
+          <w:sz w:val="22"/>
+          <w:szCs w:val="22"/>
+        </w:rPr>
+        <w:t>25</w:t>
+      </w:r>
+      <w:r>
+        <w:rPr>
+          <w:rFonts w:cs="Times New Roman"/>
+          <w:sz w:val="22"/>
+          <w:szCs w:val="22"/>
+          <w:vertAlign w:val="superscript"/>
+        </w:rPr>
+        <w:t>th</w:t>
+      </w:r>
+      <w:r>
+        <w:rPr>
+          <w:rFonts w:cs="Times New Roman"/>
+          <w:sz w:val="22"/>
+          <w:szCs w:val="22"/>
+        </w:rPr>
+        <w:t xml:space="preserve"> of February</w:t>
+      </w:r>
+    </w:p>
+    <w:p>
+      <w:pPr>
+        <w:pStyle w:val="Normal"/>
+        <w:spacing w:lineRule="auto" w:line="360" w:before="0" w:after="0"/>
+        <w:rPr>
+          <w:rFonts w:cs="Times New Roman" w:ascii="Times New Roman" w:hAnsi="Times New Roman"/>
+          <w:b/>
+          <w:bCs/>
+          <w:sz w:val="22"/>
+          <w:szCs w:val="22"/>
+        </w:rPr>
+      </w:pPr>
+      <w:r>
+        <w:rPr>
+          <w:rFonts w:cs="Times New Roman" w:ascii="Times New Roman" w:hAnsi="Times New Roman"/>
+          <w:b/>
+          <w:bCs/>
+          <w:sz w:val="22"/>
+          <w:szCs w:val="22"/>
+        </w:rPr>
+        <w:t>Action:</w:t>
+      </w:r>
+    </w:p>
+    <w:p>
+      <w:pPr>
+        <w:pStyle w:val="Normal"/>
+        <w:spacing w:lineRule="auto" w:line="360" w:before="0" w:after="0"/>
+        <w:rPr>
+          <w:rFonts w:cs="Times New Roman" w:ascii="Times New Roman" w:hAnsi="Times New Roman"/>
+          <w:sz w:val="22"/>
+          <w:szCs w:val="22"/>
+        </w:rPr>
+      </w:pPr>
+      <w:bookmarkStart w:id="7" w:name="__DdeLink__457_2132052409"/>
+      <w:r>
+        <w:rPr>
+          <w:rFonts w:cs="Times New Roman" w:ascii="Times New Roman" w:hAnsi="Times New Roman"/>
+          <w:sz w:val="22"/>
+          <w:szCs w:val="22"/>
+        </w:rPr>
+        <w:t>To fix the ocean being generated within the landmass I have set a limit so that ocean can only be creat</w:t>
+      </w:r>
+      <w:bookmarkEnd w:id="7"/>
+      <w:r>
+        <w:rPr>
+          <w:rFonts w:cs="Times New Roman" w:ascii="Times New Roman" w:hAnsi="Times New Roman"/>
+          <w:sz w:val="22"/>
+          <w:szCs w:val="22"/>
+        </w:rPr>
+        <w:t>ed so far into the terrain, and another limit after that for the beach. This seems to be working very well and is producing some nice terrain.</w:t>
+      </w:r>
+    </w:p>
+    <w:p>
+      <w:pPr>
+        <w:pStyle w:val="Normal"/>
+        <w:spacing w:lineRule="auto" w:line="360" w:before="0" w:after="0"/>
+        <w:rPr>
+          <w:rFonts w:cs="Times New Roman" w:ascii="Times New Roman" w:hAnsi="Times New Roman"/>
+          <w:b/>
+          <w:bCs/>
+          <w:sz w:val="22"/>
+          <w:szCs w:val="22"/>
+        </w:rPr>
+      </w:pPr>
+      <w:r>
+        <w:rPr>
+          <w:rFonts w:cs="Times New Roman" w:ascii="Times New Roman" w:hAnsi="Times New Roman"/>
+          <w:b/>
+          <w:bCs/>
+          <w:sz w:val="22"/>
+          <w:szCs w:val="22"/>
+        </w:rPr>
+        <w:t>Reflection:</w:t>
+      </w:r>
+    </w:p>
+    <w:p>
+      <w:pPr>
+        <w:pStyle w:val="Normal"/>
+        <w:spacing w:lineRule="auto" w:line="360" w:before="0" w:after="0"/>
+        <w:rPr>
+          <w:rFonts w:cs="Times New Roman" w:ascii="Times New Roman" w:hAnsi="Times New Roman"/>
+          <w:b w:val="false"/>
+          <w:bCs w:val="false"/>
+          <w:sz w:val="22"/>
+          <w:szCs w:val="22"/>
+        </w:rPr>
+      </w:pPr>
+      <w:r>
+        <w:rPr>
+          <w:rFonts w:cs="Times New Roman" w:ascii="Times New Roman" w:hAnsi="Times New Roman"/>
+          <w:b w:val="false"/>
+          <w:bCs w:val="false"/>
+          <w:sz w:val="22"/>
+          <w:szCs w:val="22"/>
+        </w:rPr>
+        <w:t>The base terrain is now finally completed and as such it is time to move onto some new features of the game.</w:t>
+      </w:r>
+    </w:p>
+    <w:p>
+      <w:pPr>
+        <w:pStyle w:val="Normal"/>
+        <w:spacing w:lineRule="auto" w:line="360" w:before="0" w:after="0"/>
+        <w:rPr>
+          <w:rFonts w:cs="Times New Roman" w:ascii="Times New Roman" w:hAnsi="Times New Roman"/>
+          <w:b/>
+          <w:bCs/>
+          <w:sz w:val="22"/>
+          <w:szCs w:val="22"/>
+        </w:rPr>
+      </w:pPr>
+      <w:r>
+        <w:rPr>
+          <w:rFonts w:cs="Times New Roman" w:ascii="Times New Roman" w:hAnsi="Times New Roman"/>
+          <w:b/>
+          <w:bCs/>
+          <w:sz w:val="22"/>
+          <w:szCs w:val="22"/>
+        </w:rPr>
+        <w:t>Planning:</w:t>
+      </w:r>
+    </w:p>
+    <w:p>
+      <w:pPr>
+        <w:pStyle w:val="Normal"/>
+        <w:spacing w:lineRule="auto" w:line="360" w:before="0" w:after="0"/>
+        <w:rPr>
+          <w:rFonts w:cs="Times New Roman" w:ascii="Times New Roman" w:hAnsi="Times New Roman"/>
+          <w:b w:val="false"/>
+          <w:bCs w:val="false"/>
+          <w:sz w:val="22"/>
+          <w:szCs w:val="22"/>
+        </w:rPr>
+      </w:pPr>
+      <w:r>
+        <w:rPr>
+          <w:rFonts w:cs="Times New Roman" w:ascii="Times New Roman" w:hAnsi="Times New Roman"/>
+          <w:b w:val="false"/>
+          <w:bCs w:val="false"/>
+          <w:sz w:val="22"/>
+          <w:szCs w:val="22"/>
+        </w:rPr>
+        <w:t>There is a need to add animation to the player character as at the moment it floats around the map. As such I plan to create some sprites that can be used for said animation.</w:t>
+      </w:r>
+    </w:p>
+    <w:p>
+      <w:pPr>
+        <w:pStyle w:val="Normal"/>
+        <w:spacing w:lineRule="auto" w:line="360" w:before="0" w:after="0"/>
+        <w:rPr>
+          <w:b w:val="false"/>
+          <w:bCs w:val="false"/>
+        </w:rPr>
+      </w:pPr>
+      <w:r>
+        <w:rPr>
+          <w:b w:val="false"/>
+          <w:bCs w:val="false"/>
+        </w:rPr>
+      </w:r>
+    </w:p>
+    <w:p>
+      <w:pPr>
+        <w:pStyle w:val="Heading3"/>
+        <w:spacing w:lineRule="auto" w:line="360" w:before="0" w:after="0"/>
+        <w:rPr>
+          <w:rFonts w:cs="Times New Roman"/>
+          <w:sz w:val="22"/>
+          <w:szCs w:val="22"/>
+        </w:rPr>
+      </w:pPr>
+      <w:r>
+        <w:rPr>
+          <w:rFonts w:cs="Times New Roman"/>
+          <w:sz w:val="22"/>
+          <w:szCs w:val="22"/>
+        </w:rPr>
+        <w:t>Friday</w:t>
+      </w:r>
+      <w:r>
+        <w:rPr>
+          <w:rFonts w:cs="Times New Roman"/>
+          <w:sz w:val="22"/>
+          <w:szCs w:val="22"/>
+        </w:rPr>
+        <w:t xml:space="preserve"> the </w:t>
+      </w:r>
+      <w:r>
+        <w:rPr>
+          <w:rFonts w:cs="Times New Roman"/>
+          <w:sz w:val="22"/>
+          <w:szCs w:val="22"/>
+        </w:rPr>
+        <w:t>26</w:t>
+      </w:r>
+      <w:r>
+        <w:rPr>
+          <w:rFonts w:cs="Times New Roman"/>
+          <w:sz w:val="22"/>
+          <w:szCs w:val="22"/>
+          <w:vertAlign w:val="superscript"/>
+        </w:rPr>
+        <w:t>th</w:t>
+      </w:r>
+      <w:r>
+        <w:rPr>
+          <w:rFonts w:cs="Times New Roman"/>
+          <w:sz w:val="22"/>
+          <w:szCs w:val="22"/>
+        </w:rPr>
+        <w:t xml:space="preserve"> of February</w:t>
+      </w:r>
+    </w:p>
+    <w:p>
+      <w:pPr>
+        <w:pStyle w:val="Normal"/>
+        <w:spacing w:lineRule="auto" w:line="360" w:before="0" w:after="0"/>
+        <w:rPr>
+          <w:rFonts w:cs="Times New Roman" w:ascii="Times New Roman" w:hAnsi="Times New Roman"/>
+          <w:b/>
+          <w:bCs/>
+          <w:sz w:val="22"/>
+          <w:szCs w:val="22"/>
+        </w:rPr>
+      </w:pPr>
+      <w:r>
+        <w:rPr>
+          <w:rFonts w:cs="Times New Roman" w:ascii="Times New Roman" w:hAnsi="Times New Roman"/>
+          <w:b/>
+          <w:bCs/>
+          <w:sz w:val="22"/>
+          <w:szCs w:val="22"/>
+        </w:rPr>
+        <w:t>Action:</w:t>
+      </w:r>
+    </w:p>
+    <w:p>
+      <w:pPr>
+        <w:pStyle w:val="Normal"/>
+        <w:spacing w:lineRule="auto" w:line="360" w:before="0" w:after="0"/>
+        <w:rPr>
+          <w:rFonts w:cs="Times New Roman" w:ascii="Times New Roman" w:hAnsi="Times New Roman"/>
+          <w:b w:val="false"/>
+          <w:bCs w:val="false"/>
+          <w:sz w:val="22"/>
+          <w:szCs w:val="22"/>
+        </w:rPr>
+      </w:pPr>
+      <w:r>
+        <w:rPr>
+          <w:rFonts w:cs="Times New Roman" w:ascii="Times New Roman" w:hAnsi="Times New Roman"/>
+          <w:b w:val="false"/>
+          <w:bCs w:val="false"/>
+          <w:sz w:val="22"/>
+          <w:szCs w:val="22"/>
+        </w:rPr>
+        <w:t>Sprites have been created, and I will work to implement them in the game.</w:t>
+      </w:r>
+    </w:p>
+    <w:p>
+      <w:pPr>
+        <w:pStyle w:val="Normal"/>
+        <w:spacing w:lineRule="auto" w:line="360" w:before="0" w:after="0"/>
+        <w:rPr>
+          <w:b w:val="false"/>
+          <w:bCs w:val="false"/>
+        </w:rPr>
+      </w:pPr>
+      <w:r>
+        <w:rPr>
+          <w:b w:val="false"/>
+          <w:bCs w:val="false"/>
+        </w:rPr>
+      </w:r>
+    </w:p>
+    <w:p>
+      <w:pPr>
+        <w:pStyle w:val="Heading3"/>
+        <w:spacing w:lineRule="auto" w:line="360" w:before="0" w:after="0"/>
+        <w:rPr>
+          <w:rFonts w:cs="Times New Roman"/>
+          <w:sz w:val="22"/>
+          <w:szCs w:val="22"/>
+        </w:rPr>
+      </w:pPr>
+      <w:r>
+        <w:rPr>
+          <w:rFonts w:cs="Times New Roman"/>
+          <w:sz w:val="22"/>
+          <w:szCs w:val="22"/>
+        </w:rPr>
+        <w:t>Saturday</w:t>
+      </w:r>
+      <w:r>
+        <w:rPr>
+          <w:rFonts w:cs="Times New Roman"/>
+          <w:sz w:val="22"/>
+          <w:szCs w:val="22"/>
+        </w:rPr>
+        <w:t xml:space="preserve"> the </w:t>
+      </w:r>
+      <w:r>
+        <w:rPr>
+          <w:rFonts w:cs="Times New Roman"/>
+          <w:sz w:val="22"/>
+          <w:szCs w:val="22"/>
+        </w:rPr>
+        <w:t>27</w:t>
+      </w:r>
+      <w:r>
+        <w:rPr>
+          <w:rFonts w:cs="Times New Roman"/>
+          <w:sz w:val="22"/>
+          <w:szCs w:val="22"/>
+          <w:vertAlign w:val="superscript"/>
+        </w:rPr>
+        <w:t>th</w:t>
+      </w:r>
+      <w:r>
+        <w:rPr>
+          <w:rFonts w:cs="Times New Roman"/>
+          <w:sz w:val="22"/>
+          <w:szCs w:val="22"/>
+        </w:rPr>
+        <w:t xml:space="preserve"> of February</w:t>
+      </w:r>
+    </w:p>
+    <w:p>
+      <w:pPr>
+        <w:pStyle w:val="Normal"/>
+        <w:spacing w:lineRule="auto" w:line="360" w:before="0" w:after="0"/>
+        <w:rPr>
+          <w:rFonts w:cs="Times New Roman" w:ascii="Times New Roman" w:hAnsi="Times New Roman"/>
+          <w:b/>
+          <w:bCs/>
+          <w:sz w:val="22"/>
+          <w:szCs w:val="22"/>
+        </w:rPr>
+      </w:pPr>
+      <w:r>
+        <w:rPr>
+          <w:rFonts w:cs="Times New Roman" w:ascii="Times New Roman" w:hAnsi="Times New Roman"/>
+          <w:b/>
+          <w:bCs/>
+          <w:sz w:val="22"/>
+          <w:szCs w:val="22"/>
+        </w:rPr>
+        <w:t>Action:</w:t>
+      </w:r>
+    </w:p>
+    <w:p>
+      <w:pPr>
+        <w:pStyle w:val="Normal"/>
+        <w:spacing w:lineRule="auto" w:line="360" w:before="0" w:after="0"/>
+        <w:rPr>
+          <w:rFonts w:cs="Times New Roman" w:ascii="Times New Roman" w:hAnsi="Times New Roman"/>
+          <w:b w:val="false"/>
+          <w:bCs w:val="false"/>
+          <w:sz w:val="22"/>
+          <w:szCs w:val="22"/>
+        </w:rPr>
+      </w:pPr>
+      <w:r>
+        <w:rPr>
+          <w:rFonts w:cs="Times New Roman" w:ascii="Times New Roman" w:hAnsi="Times New Roman"/>
+          <w:b w:val="false"/>
+          <w:bCs w:val="false"/>
+          <w:sz w:val="22"/>
+          <w:szCs w:val="22"/>
+        </w:rPr>
+        <w:t>The movement animations have now been implemented into the game so the character looks like it is actually moving when the it is.</w:t>
       </w:r>
     </w:p>
     <w:sectPr>
